--- a/Пояснительная Записка Корнаков 582-1.docx
+++ b/Пояснительная Записка Корнаков 582-1.docx
@@ -1,6 +1,6 @@
 
 <file path=word/document.xml><?xml version="1.0" encoding="utf-8"?>
-<w:document xmlns:wpc="http://schemas.microsoft.com/office/word/2010/wordprocessingCanvas" xmlns:mc="http://schemas.openxmlformats.org/markup-compatibility/2006" xmlns:o="urn:schemas-microsoft-com:office:office" xmlns:r="http://schemas.openxmlformats.org/officeDocument/2006/relationships" xmlns:m="http://schemas.openxmlformats.org/officeDocument/2006/math" xmlns:v="urn:schemas-microsoft-com:vml" xmlns:wp14="http://schemas.microsoft.com/office/word/2010/wordprocessingDrawing" xmlns:wp="http://schemas.openxmlformats.org/drawingml/2006/wordprocessingDrawing" xmlns:w10="urn:schemas-microsoft-com:office:word" xmlns:w="http://schemas.openxmlformats.org/wordprocessingml/2006/main" xmlns:w14="http://schemas.microsoft.com/office/word/2010/wordml" xmlns:w15="http://schemas.microsoft.com/office/word/2012/wordml" xmlns:wpg="http://schemas.microsoft.com/office/word/2010/wordprocessingGroup" xmlns:wpi="http://schemas.microsoft.com/office/word/2010/wordprocessingInk" xmlns:wne="http://schemas.microsoft.com/office/word/2006/wordml" xmlns:wps="http://schemas.microsoft.com/office/word/2010/wordprocessingShape" mc:Ignorable="w14 w15 wp14">
+<w:document xmlns:wpc="http://schemas.microsoft.com/office/word/2010/wordprocessingCanvas" xmlns:cx="http://schemas.microsoft.com/office/drawing/2014/chartex" xmlns:cx1="http://schemas.microsoft.com/office/drawing/2015/9/8/chartex" xmlns:cx2="http://schemas.microsoft.com/office/drawing/2015/10/21/chartex" xmlns:cx3="http://schemas.microsoft.com/office/drawing/2016/5/9/chartex" xmlns:cx4="http://schemas.microsoft.com/office/drawing/2016/5/10/chartex" xmlns:cx5="http://schemas.microsoft.com/office/drawing/2016/5/11/chartex" xmlns:cx6="http://schemas.microsoft.com/office/drawing/2016/5/12/chartex" xmlns:cx7="http://schemas.microsoft.com/office/drawing/2016/5/13/chartex" xmlns:cx8="http://schemas.microsoft.com/office/drawing/2016/5/14/chartex" xmlns:mc="http://schemas.openxmlformats.org/markup-compatibility/2006" xmlns:aink="http://schemas.microsoft.com/office/drawing/2016/ink" xmlns:am3d="http://schemas.microsoft.com/office/drawing/2017/model3d" xmlns:o="urn:schemas-microsoft-com:office:office" xmlns:oel="http://schemas.microsoft.com/office/2019/extlst" xmlns:r="http://schemas.openxmlformats.org/officeDocument/2006/relationships" xmlns:m="http://schemas.openxmlformats.org/officeDocument/2006/math" xmlns:v="urn:schemas-microsoft-com:vml" xmlns:wp14="http://schemas.microsoft.com/office/word/2010/wordprocessingDrawing" xmlns:wp="http://schemas.openxmlformats.org/drawingml/2006/wordprocessingDrawing" xmlns:w10="urn:schemas-microsoft-com:office:word" xmlns:w="http://schemas.openxmlformats.org/wordprocessingml/2006/main" xmlns:w14="http://schemas.microsoft.com/office/word/2010/wordml" xmlns:w15="http://schemas.microsoft.com/office/word/2012/wordml" xmlns:w16cex="http://schemas.microsoft.com/office/word/2018/wordml/cex" xmlns:w16cid="http://schemas.microsoft.com/office/word/2016/wordml/cid" xmlns:w16="http://schemas.microsoft.com/office/word/2018/wordml" xmlns:w16du="http://schemas.microsoft.com/office/word/2023/wordml/word16du" xmlns:w16sdtdh="http://schemas.microsoft.com/office/word/2020/wordml/sdtdatahash" xmlns:w16sdtfl="http://schemas.microsoft.com/office/word/2024/wordml/sdtformatlock" xmlns:w16se="http://schemas.microsoft.com/office/word/2015/wordml/symex" xmlns:wpg="http://schemas.microsoft.com/office/word/2010/wordprocessingGroup" xmlns:wpi="http://schemas.microsoft.com/office/word/2010/wordprocessingInk" xmlns:wne="http://schemas.microsoft.com/office/word/2006/wordml" xmlns:wps="http://schemas.microsoft.com/office/word/2010/wordprocessingShape" mc:Ignorable="w14 w15 w16se w16cid w16 w16cex w16sdtdh w16sdtfl w16du wp14">
   <w:body>
     <w:p>
       <w:pPr>
@@ -290,21 +290,14 @@
               <w:ind w:left="0" w:firstLine="0"/>
               <w:jc w:val="right"/>
             </w:pPr>
-            <w:proofErr w:type="gramStart"/>
             <w:r>
               <w:rPr>
                 <w:lang w:val="en-US"/>
               </w:rPr>
               <w:t>c</w:t>
             </w:r>
-            <w:proofErr w:type="spellStart"/>
-            <w:r>
-              <w:t>тудент</w:t>
-            </w:r>
-            <w:proofErr w:type="spellEnd"/>
-            <w:proofErr w:type="gramEnd"/>
-            <w:r>
-              <w:t xml:space="preserve"> гр. </w:t>
+            <w:r>
+              <w:t xml:space="preserve">тудент гр. </w:t>
             </w:r>
             <w:r>
               <w:t>582-1</w:t>
@@ -323,7 +316,7 @@
               <w:t xml:space="preserve"> </w:t>
             </w:r>
             <w:r>
-              <w:t>А. Е</w:t>
+              <w:t>А.Е</w:t>
             </w:r>
             <w:r>
               <w:t>.</w:t>
@@ -486,7 +479,6 @@
             <w:r>
               <w:t xml:space="preserve"> </w:t>
             </w:r>
-            <w:proofErr w:type="spellStart"/>
             <w:r>
               <w:t>А</w:t>
             </w:r>
@@ -500,9 +492,14 @@
               <w:t>.</w:t>
             </w:r>
             <w:r>
+              <w:rPr>
+                <w:lang w:val="en-US"/>
+              </w:rPr>
+              <w:t xml:space="preserve"> </w:t>
+            </w:r>
+            <w:r>
               <w:t>Калентьев</w:t>
             </w:r>
-            <w:proofErr w:type="spellEnd"/>
             <w:r>
               <w:t xml:space="preserve"> </w:t>
             </w:r>
@@ -697,12 +694,7 @@
         <w:ind w:firstLine="486"/>
       </w:pPr>
       <w:r>
-        <w:t>В работе приведен обзор аналогов разрабатываемой библиотеки, рассмотрена предметная область и предмет исследования. После утверждения технического задания был составлен проект системы, включающий в себя диаграммы классов, и рассмотрен макет графического интерфейса пользователя. Так же были добавлены новых возможности в программу. Тестирование прои</w:t>
-      </w:r>
-      <w:bookmarkStart w:id="0" w:name="_GoBack"/>
-      <w:bookmarkEnd w:id="0"/>
-      <w:r>
-        <w:t>зводилось посредством разработанных к проекту модульных тестов.</w:t>
+        <w:t>В работе приведен обзор аналогов разрабатываемой библиотеки, рассмотрена предметная область и предмет исследования. После утверждения технического задания был составлен проект системы, включающий в себя диаграммы классов, и рассмотрен макет графического интерфейса пользователя. Так же были добавлены новых возможности в программу. Тестирование производилось посредством разработанных к проекту модульных тестов.</w:t>
       </w:r>
     </w:p>
     <w:p>
@@ -740,7 +732,7 @@
       <w:r>
         <w:t xml:space="preserve"># для платформы .NET 8.0 в </w:t>
       </w:r>
-      <w:bookmarkStart w:id="1" w:name="_Hlk217236276"/>
+      <w:bookmarkStart w:id="0" w:name="_Hlk217236276"/>
       <w:r>
         <w:rPr>
           <w:lang w:val="en-US"/>
@@ -773,7 +765,6 @@
         </w:rPr>
         <w:t xml:space="preserve"> 2022 С</w:t>
       </w:r>
-      <w:proofErr w:type="spellStart"/>
       <w:r>
         <w:rPr>
           <w:bCs/>
@@ -781,19 +772,16 @@
         </w:rPr>
         <w:t>ommunity</w:t>
       </w:r>
-      <w:bookmarkEnd w:id="1"/>
-      <w:proofErr w:type="spellEnd"/>
+      <w:bookmarkEnd w:id="0"/>
       <w:r>
         <w:t xml:space="preserve">. В разработке использовалась система контроля версий </w:t>
       </w:r>
-      <w:proofErr w:type="spellStart"/>
       <w:r>
         <w:rPr>
           <w:lang w:val="en-US"/>
         </w:rPr>
         <w:t>Git</w:t>
       </w:r>
-      <w:proofErr w:type="spellEnd"/>
       <w:r>
         <w:t>.</w:t>
       </w:r>
@@ -818,15 +806,15 @@
       <w:pPr>
         <w:pStyle w:val="10"/>
       </w:pPr>
-      <w:bookmarkStart w:id="2" w:name="_Toc219137213"/>
+      <w:bookmarkStart w:id="1" w:name="_Toc219137213"/>
+      <w:bookmarkStart w:id="2" w:name="_Toc223168686"/>
       <w:bookmarkStart w:id="3" w:name="_Toc185951544"/>
-      <w:bookmarkStart w:id="4" w:name="_Toc223168686"/>
       <w:r>
         <w:lastRenderedPageBreak/>
         <w:t>СОДЕРЖАНИЕ</w:t>
       </w:r>
+      <w:bookmarkEnd w:id="1"/>
       <w:bookmarkEnd w:id="2"/>
-      <w:bookmarkEnd w:id="4"/>
     </w:p>
     <w:sdt>
       <w:sdtPr>
@@ -1909,13 +1897,13 @@
         <w:pStyle w:val="10"/>
         <w:spacing w:line="240" w:lineRule="auto"/>
       </w:pPr>
-      <w:bookmarkStart w:id="5" w:name="_Toc223168687"/>
+      <w:bookmarkStart w:id="4" w:name="_Toc223168687"/>
       <w:r>
         <w:lastRenderedPageBreak/>
         <w:t>Введение</w:t>
       </w:r>
       <w:bookmarkEnd w:id="3"/>
-      <w:bookmarkEnd w:id="5"/>
+      <w:bookmarkEnd w:id="4"/>
     </w:p>
     <w:p>
       <w:pPr>
@@ -1985,49 +1973,7 @@
         <w:rPr>
           <w:color w:val="000000"/>
         </w:rPr>
-        <w:t>(</w:t>
-      </w:r>
-      <w:proofErr w:type="spellStart"/>
-      <w:r>
-        <w:rPr>
-          <w:color w:val="000000"/>
-        </w:rPr>
-        <w:t>Component</w:t>
-      </w:r>
-      <w:proofErr w:type="spellEnd"/>
-      <w:r>
-        <w:rPr>
-          <w:color w:val="000000"/>
-        </w:rPr>
-        <w:t xml:space="preserve"> </w:t>
-      </w:r>
-      <w:proofErr w:type="spellStart"/>
-      <w:r>
-        <w:rPr>
-          <w:color w:val="000000"/>
-        </w:rPr>
-        <w:t>Object</w:t>
-      </w:r>
-      <w:proofErr w:type="spellEnd"/>
-      <w:r>
-        <w:rPr>
-          <w:color w:val="000000"/>
-        </w:rPr>
-        <w:t xml:space="preserve"> </w:t>
-      </w:r>
-      <w:proofErr w:type="spellStart"/>
-      <w:r>
-        <w:rPr>
-          <w:color w:val="000000"/>
-        </w:rPr>
-        <w:t>Model</w:t>
-      </w:r>
-      <w:proofErr w:type="spellEnd"/>
-      <w:r>
-        <w:rPr>
-          <w:color w:val="000000"/>
-        </w:rPr>
-        <w:t>)</w:t>
+        <w:t>(Component Object Model)</w:t>
       </w:r>
       <w:r>
         <w:rPr>
@@ -2061,27 +2007,27 @@
         <w:pStyle w:val="10"/>
         <w:spacing w:line="240" w:lineRule="auto"/>
       </w:pPr>
-      <w:bookmarkStart w:id="6" w:name="_Toc185369648"/>
-      <w:bookmarkStart w:id="7" w:name="_Toc185597178"/>
-      <w:bookmarkStart w:id="8" w:name="_Toc185949938"/>
-      <w:bookmarkStart w:id="9" w:name="_Toc185950145"/>
-      <w:bookmarkStart w:id="10" w:name="_Toc185950975"/>
-      <w:bookmarkStart w:id="11" w:name="_Toc185951545"/>
-      <w:bookmarkStart w:id="12" w:name="_Toc223168688"/>
+      <w:bookmarkStart w:id="5" w:name="_Toc185369648"/>
+      <w:bookmarkStart w:id="6" w:name="_Toc185597178"/>
+      <w:bookmarkStart w:id="7" w:name="_Toc185949938"/>
+      <w:bookmarkStart w:id="8" w:name="_Toc185950145"/>
+      <w:bookmarkStart w:id="9" w:name="_Toc185950975"/>
+      <w:bookmarkStart w:id="10" w:name="_Toc185951545"/>
+      <w:bookmarkStart w:id="11" w:name="_Toc223168688"/>
       <w:r>
         <w:lastRenderedPageBreak/>
         <w:t xml:space="preserve">1 </w:t>
       </w:r>
+      <w:bookmarkEnd w:id="5"/>
       <w:bookmarkEnd w:id="6"/>
       <w:bookmarkEnd w:id="7"/>
       <w:bookmarkEnd w:id="8"/>
       <w:bookmarkEnd w:id="9"/>
       <w:bookmarkEnd w:id="10"/>
+      <w:r>
+        <w:t>ПОСТАНОВКА И АНАЛИЗ ЗАДАЧИ</w:t>
+      </w:r>
       <w:bookmarkEnd w:id="11"/>
-      <w:r>
-        <w:t>ПОСТАНОВКА И АНАЛИЗ ЗАДАЧИ</w:t>
-      </w:r>
-      <w:bookmarkEnd w:id="12"/>
     </w:p>
     <w:p>
       <w:pPr>
@@ -2654,23 +2600,7 @@
                 <w:sz w:val="24"/>
                 <w:szCs w:val="24"/>
               </w:rPr>
-              <w:t xml:space="preserve">RSDN </w:t>
-            </w:r>
-            <w:proofErr w:type="spellStart"/>
-            <w:r>
-              <w:rPr>
-                <w:sz w:val="24"/>
-                <w:szCs w:val="24"/>
-              </w:rPr>
-              <w:t>Magazine</w:t>
-            </w:r>
-            <w:proofErr w:type="spellEnd"/>
-            <w:r>
-              <w:rPr>
-                <w:sz w:val="24"/>
-                <w:szCs w:val="24"/>
-              </w:rPr>
-              <w:t xml:space="preserve"> #1-2004</w:t>
+              <w:t>RSDN Magazine #1-2004</w:t>
             </w:r>
           </w:p>
         </w:tc>
@@ -3107,25 +3037,7 @@
                 <w:sz w:val="24"/>
                 <w:szCs w:val="24"/>
               </w:rPr>
-              <w:t xml:space="preserve">RSDN </w:t>
-            </w:r>
-            <w:proofErr w:type="spellStart"/>
-            <w:r>
-              <w:rPr>
-                <w:color w:val="000000"/>
-                <w:sz w:val="24"/>
-                <w:szCs w:val="24"/>
-              </w:rPr>
-              <w:t>Magazine</w:t>
-            </w:r>
-            <w:proofErr w:type="spellEnd"/>
-            <w:r>
-              <w:rPr>
-                <w:color w:val="000000"/>
-                <w:sz w:val="24"/>
-                <w:szCs w:val="24"/>
-              </w:rPr>
-              <w:t xml:space="preserve"> #1-2004</w:t>
+              <w:t>RSDN Magazine #1-2004</w:t>
             </w:r>
           </w:p>
           <w:p>
@@ -3645,27 +3557,27 @@
         <w:pStyle w:val="10"/>
         <w:spacing w:line="240" w:lineRule="auto"/>
       </w:pPr>
-      <w:bookmarkStart w:id="13" w:name="_Toc185369656"/>
-      <w:bookmarkStart w:id="14" w:name="_Toc185597188"/>
-      <w:bookmarkStart w:id="15" w:name="_Toc185949948"/>
-      <w:bookmarkStart w:id="16" w:name="_Toc185950155"/>
-      <w:bookmarkStart w:id="17" w:name="_Toc185950985"/>
-      <w:bookmarkStart w:id="18" w:name="_Toc185951555"/>
-      <w:bookmarkStart w:id="19" w:name="_Toc223168689"/>
+      <w:bookmarkStart w:id="12" w:name="_Toc185369656"/>
+      <w:bookmarkStart w:id="13" w:name="_Toc185597188"/>
+      <w:bookmarkStart w:id="14" w:name="_Toc185949948"/>
+      <w:bookmarkStart w:id="15" w:name="_Toc185950155"/>
+      <w:bookmarkStart w:id="16" w:name="_Toc185950985"/>
+      <w:bookmarkStart w:id="17" w:name="_Toc185951555"/>
+      <w:bookmarkStart w:id="18" w:name="_Toc223168689"/>
       <w:r>
         <w:lastRenderedPageBreak/>
         <w:t xml:space="preserve">2 </w:t>
       </w:r>
+      <w:bookmarkEnd w:id="12"/>
       <w:bookmarkEnd w:id="13"/>
       <w:bookmarkEnd w:id="14"/>
       <w:bookmarkEnd w:id="15"/>
       <w:bookmarkEnd w:id="16"/>
       <w:bookmarkEnd w:id="17"/>
+      <w:r>
+        <w:t>ОПИСАНИЕ ПРЕДМЕТА ПРОЕКТИРОВАНИЯ</w:t>
+      </w:r>
       <w:bookmarkEnd w:id="18"/>
-      <w:r>
-        <w:t>ОПИСАНИЕ ПРЕДМЕТА ПРОЕКТИРОВАНИЯ</w:t>
-      </w:r>
-      <w:bookmarkEnd w:id="19"/>
     </w:p>
     <w:p>
       <w:pPr>
@@ -3680,12 +3592,12 @@
           <w:szCs w:val="28"/>
         </w:rPr>
       </w:pPr>
-      <w:bookmarkStart w:id="20" w:name="_Toc185369666"/>
-      <w:bookmarkStart w:id="21" w:name="_Toc185597198"/>
-      <w:bookmarkStart w:id="22" w:name="_Toc185949958"/>
-      <w:bookmarkStart w:id="23" w:name="_Toc185950165"/>
-      <w:bookmarkStart w:id="24" w:name="_Toc185950995"/>
-      <w:bookmarkStart w:id="25" w:name="_Toc185951565"/>
+      <w:bookmarkStart w:id="19" w:name="_Toc185369666"/>
+      <w:bookmarkStart w:id="20" w:name="_Toc185597198"/>
+      <w:bookmarkStart w:id="21" w:name="_Toc185949958"/>
+      <w:bookmarkStart w:id="22" w:name="_Toc185950165"/>
+      <w:bookmarkStart w:id="23" w:name="_Toc185950995"/>
+      <w:bookmarkStart w:id="24" w:name="_Toc185951565"/>
       <w:r>
         <w:rPr>
           <w:szCs w:val="28"/>
@@ -3788,71 +3700,7 @@
           <w:color w:val="000000"/>
           <w:szCs w:val="28"/>
         </w:rPr>
-        <w:t>Размер грани состоит из двух значений: высота и ширина. Ширина каждой такой грани будет зафиксирована и будет составлять 20 мм. Высота такой грани(</w:t>
-      </w:r>
-      <w:proofErr w:type="spellStart"/>
-      <w:r>
-        <w:rPr>
-          <w:color w:val="000000"/>
-          <w:szCs w:val="28"/>
-        </w:rPr>
-        <w:t>height_OuterEdge</w:t>
-      </w:r>
-      <w:proofErr w:type="spellEnd"/>
-      <w:r>
-        <w:rPr>
-          <w:color w:val="000000"/>
-          <w:szCs w:val="28"/>
-        </w:rPr>
-        <w:t xml:space="preserve">) является исчисляемой и составляет результат вычитания переменных </w:t>
-      </w:r>
-      <w:proofErr w:type="spellStart"/>
-      <w:r>
-        <w:rPr>
-          <w:color w:val="000000"/>
-          <w:szCs w:val="28"/>
-        </w:rPr>
-        <w:t>height_Bottom</w:t>
-      </w:r>
-      <w:proofErr w:type="spellEnd"/>
-      <w:r>
-        <w:rPr>
-          <w:color w:val="000000"/>
-          <w:szCs w:val="28"/>
-        </w:rPr>
-        <w:t xml:space="preserve"> и </w:t>
-      </w:r>
-      <w:proofErr w:type="spellStart"/>
-      <w:r>
-        <w:rPr>
-          <w:color w:val="000000"/>
-          <w:szCs w:val="28"/>
-        </w:rPr>
-        <w:t>height_UpperEdge</w:t>
-      </w:r>
-      <w:proofErr w:type="spellEnd"/>
-      <w:r>
-        <w:rPr>
-          <w:color w:val="000000"/>
-          <w:szCs w:val="28"/>
-        </w:rPr>
-        <w:t xml:space="preserve"> из переменной </w:t>
-      </w:r>
-      <w:proofErr w:type="spellStart"/>
-      <w:r>
-        <w:rPr>
-          <w:color w:val="000000"/>
-          <w:szCs w:val="28"/>
-        </w:rPr>
-        <w:t>height_Total</w:t>
-      </w:r>
-      <w:proofErr w:type="spellEnd"/>
-      <w:r>
-        <w:rPr>
-          <w:color w:val="000000"/>
-          <w:szCs w:val="28"/>
-        </w:rPr>
-        <w:t>. Чертёж грани представлен на рисунке 2.2:</w:t>
+        <w:t>Размер грани состоит из двух значений: высота и ширина. Ширина каждой такой грани будет зафиксирована и будет составлять 20 мм. Высота такой грани(height_OuterEdge) является исчисляемой и составляет результат вычитания переменных height_Bottom и height_UpperEdge из переменной height_Total. Чертёж грани представлен на рисунке 2.2:</w:t>
       </w:r>
     </w:p>
     <w:p>
@@ -4071,32 +3919,45 @@
           <w:szCs w:val="28"/>
           <w:lang w:val="en-US"/>
         </w:rPr>
-        <w:t xml:space="preserve"> «</w:t>
-      </w:r>
-      <w:proofErr w:type="spellStart"/>
+        <w:t xml:space="preserve"> «height_Bottom» (10 — 25</w:t>
+      </w:r>
+      <w:r>
+        <w:rPr>
+          <w:color w:val="000000"/>
+          <w:szCs w:val="28"/>
+        </w:rPr>
+        <w:t>мм</w:t>
+      </w:r>
       <w:r>
         <w:rPr>
           <w:color w:val="000000"/>
           <w:szCs w:val="28"/>
           <w:lang w:val="en-US"/>
         </w:rPr>
-        <w:t>height_Bottom</w:t>
-      </w:r>
-      <w:proofErr w:type="spellEnd"/>
+        <w:t>);</w:t>
+      </w:r>
+    </w:p>
+    <w:p>
+      <w:pPr>
+        <w:rPr>
+          <w:rFonts w:ascii="Calibri" w:hAnsi="Calibri" w:cs="Calibri"/>
+          <w:lang w:val="en-US"/>
+        </w:rPr>
+      </w:pPr>
       <w:r>
         <w:rPr>
           <w:color w:val="000000"/>
           <w:szCs w:val="28"/>
           <w:lang w:val="en-US"/>
         </w:rPr>
-        <w:t>» (10 — 25</w:t>
+        <w:t xml:space="preserve">4. </w:t>
       </w:r>
       <w:r>
         <w:rPr>
           <w:color w:val="000000"/>
           <w:szCs w:val="28"/>
         </w:rPr>
-        <w:t>мм</w:t>
+        <w:t>Толщина</w:t>
       </w:r>
       <w:r>
         <w:rPr>
@@ -4104,30 +3965,29 @@
           <w:szCs w:val="28"/>
           <w:lang w:val="en-US"/>
         </w:rPr>
-        <w:t>);</w:t>
-      </w:r>
-    </w:p>
-    <w:p>
-      <w:pPr>
-        <w:rPr>
-          <w:rFonts w:ascii="Calibri" w:hAnsi="Calibri" w:cs="Calibri"/>
-          <w:lang w:val="en-US"/>
-        </w:rPr>
-      </w:pPr>
+        <w:t xml:space="preserve"> </w:t>
+      </w:r>
+      <w:r>
+        <w:rPr>
+          <w:color w:val="000000"/>
+          <w:szCs w:val="28"/>
+        </w:rPr>
+        <w:t>нижней</w:t>
+      </w:r>
       <w:r>
         <w:rPr>
           <w:color w:val="000000"/>
           <w:szCs w:val="28"/>
           <w:lang w:val="en-US"/>
         </w:rPr>
-        <w:t xml:space="preserve">4. </w:t>
+        <w:t xml:space="preserve"> </w:t>
       </w:r>
       <w:r>
         <w:rPr>
           <w:color w:val="000000"/>
           <w:szCs w:val="28"/>
         </w:rPr>
-        <w:t>Толщина</w:t>
+        <w:t>грани</w:t>
       </w:r>
       <w:r>
         <w:rPr>
@@ -4135,14 +3995,14 @@
           <w:szCs w:val="28"/>
           <w:lang w:val="en-US"/>
         </w:rPr>
-        <w:t xml:space="preserve"> </w:t>
+        <w:t xml:space="preserve"> «thickness_LowerEdge» (2 — 5</w:t>
       </w:r>
       <w:r>
         <w:rPr>
           <w:color w:val="000000"/>
           <w:szCs w:val="28"/>
         </w:rPr>
-        <w:t>нижней</w:t>
+        <w:t>мм</w:t>
       </w:r>
       <w:r>
         <w:rPr>
@@ -4150,14 +4010,21 @@
           <w:szCs w:val="28"/>
           <w:lang w:val="en-US"/>
         </w:rPr>
-        <w:t xml:space="preserve"> </w:t>
-      </w:r>
+        <w:t>);</w:t>
+      </w:r>
+    </w:p>
+    <w:p>
+      <w:pPr>
+        <w:rPr>
+          <w:rFonts w:ascii="Calibri" w:hAnsi="Calibri" w:cs="Calibri"/>
+        </w:rPr>
+      </w:pPr>
       <w:r>
         <w:rPr>
           <w:color w:val="000000"/>
           <w:szCs w:val="28"/>
         </w:rPr>
-        <w:t>грани</w:t>
+        <w:t>5. Толщина верхней грани «</w:t>
       </w:r>
       <w:r>
         <w:rPr>
@@ -4165,32 +4032,44 @@
           <w:szCs w:val="28"/>
           <w:lang w:val="en-US"/>
         </w:rPr>
-        <w:t xml:space="preserve"> «</w:t>
-      </w:r>
-      <w:proofErr w:type="spellStart"/>
+        <w:t>thickness</w:t>
+      </w:r>
+      <w:r>
+        <w:rPr>
+          <w:color w:val="000000"/>
+          <w:szCs w:val="28"/>
+        </w:rPr>
+        <w:t>_</w:t>
+      </w:r>
       <w:r>
         <w:rPr>
           <w:color w:val="000000"/>
           <w:szCs w:val="28"/>
           <w:lang w:val="en-US"/>
         </w:rPr>
-        <w:t>thickness_LowerEdge</w:t>
-      </w:r>
-      <w:proofErr w:type="spellEnd"/>
+        <w:t>UpperEdge</w:t>
+      </w:r>
+      <w:r>
+        <w:rPr>
+          <w:color w:val="000000"/>
+          <w:szCs w:val="28"/>
+        </w:rPr>
+        <w:t>» (не может быть меньше толщины нижней грани(«</w:t>
+      </w:r>
       <w:r>
         <w:rPr>
           <w:color w:val="000000"/>
           <w:szCs w:val="28"/>
           <w:lang w:val="en-US"/>
         </w:rPr>
-        <w:t>» (2 — 5</w:t>
+        <w:t>thickness</w:t>
       </w:r>
       <w:r>
         <w:rPr>
           <w:color w:val="000000"/>
           <w:szCs w:val="28"/>
         </w:rPr>
-        <w:t>мм</w:t>
+        <w:t>_</w:t>
       </w:r>
       <w:r>
         <w:rPr>
@@ -4198,7 +4077,14 @@
           <w:szCs w:val="28"/>
           <w:lang w:val="en-US"/>
         </w:rPr>
-        <w:t>);</w:t>
+        <w:t>LowerEdge</w:t>
+      </w:r>
+      <w:r>
+        <w:rPr>
+          <w:color w:val="000000"/>
+          <w:szCs w:val="28"/>
+        </w:rPr>
+        <w:t>») и должна быть больше толщины нижней грани как минимум на 40%);</w:t>
       </w:r>
     </w:p>
     <w:p>
@@ -4212,7 +4098,7 @@
           <w:color w:val="000000"/>
           <w:szCs w:val="28"/>
         </w:rPr>
-        <w:t>5. Толщина верхней грани «</w:t>
+        <w:t>6. Высота верхней грани стакана «</w:t>
       </w:r>
       <w:r>
         <w:rPr>
@@ -4220,7 +4106,7 @@
           <w:szCs w:val="28"/>
           <w:lang w:val="en-US"/>
         </w:rPr>
-        <w:t>thickness</w:t>
+        <w:t>height</w:t>
       </w:r>
       <w:r>
         <w:rPr>
@@ -4229,7 +4115,6 @@
         </w:rPr>
         <w:t>_</w:t>
       </w:r>
-      <w:proofErr w:type="spellStart"/>
       <w:r>
         <w:rPr>
           <w:color w:val="000000"/>
@@ -4238,13 +4123,12 @@
         </w:rPr>
         <w:t>UpperEdge</w:t>
       </w:r>
-      <w:proofErr w:type="spellEnd"/>
       <w:r>
         <w:rPr>
           <w:color w:val="000000"/>
           <w:szCs w:val="28"/>
         </w:rPr>
-        <w:t>» (не может быть меньше толщины нижней грани(«</w:t>
+        <w:t>» (должна составлять не менее 20% от общей высоты стакана(«</w:t>
       </w:r>
       <w:r>
         <w:rPr>
@@ -4252,7 +4136,7 @@
           <w:szCs w:val="28"/>
           <w:lang w:val="en-US"/>
         </w:rPr>
-        <w:t>thickness</w:t>
+        <w:t>height</w:t>
       </w:r>
       <w:r>
         <w:rPr>
@@ -4261,143 +4145,65 @@
         </w:rPr>
         <w:t>_</w:t>
       </w:r>
-      <w:proofErr w:type="spellStart"/>
       <w:r>
         <w:rPr>
           <w:color w:val="000000"/>
           <w:szCs w:val="28"/>
           <w:lang w:val="en-US"/>
         </w:rPr>
-        <w:t>LowerEdge</w:t>
-      </w:r>
-      <w:proofErr w:type="spellEnd"/>
+        <w:t>Total</w:t>
+      </w:r>
       <w:r>
         <w:rPr>
           <w:color w:val="000000"/>
           <w:szCs w:val="28"/>
         </w:rPr>
-        <w:t>») и должна быть больше толщины нижней грани как минимум на 40%);</w:t>
+        <w:t>»));</w:t>
       </w:r>
     </w:p>
     <w:p>
       <w:pPr>
-        <w:rPr>
-          <w:rFonts w:ascii="Calibri" w:hAnsi="Calibri" w:cs="Calibri"/>
-        </w:rPr>
-      </w:pPr>
-      <w:r>
+        <w:ind w:right="59" w:firstLine="0"/>
         <w:rPr>
           <w:color w:val="000000"/>
           <w:szCs w:val="28"/>
         </w:rPr>
-        <w:t>6. Высота верхней грани стакана «</w:t>
-      </w:r>
+      </w:pPr>
       <w:r>
         <w:rPr>
           <w:color w:val="000000"/>
           <w:szCs w:val="28"/>
-          <w:lang w:val="en-US"/>
-        </w:rPr>
-        <w:t>height</w:t>
-      </w:r>
-      <w:r>
-        <w:rPr>
-          <w:color w:val="000000"/>
-          <w:szCs w:val="28"/>
-        </w:rPr>
-        <w:t>_</w:t>
-      </w:r>
-      <w:proofErr w:type="spellStart"/>
-      <w:r>
-        <w:rPr>
-          <w:color w:val="000000"/>
-          <w:szCs w:val="28"/>
-          <w:lang w:val="en-US"/>
-        </w:rPr>
-        <w:t>UpperEdge</w:t>
-      </w:r>
-      <w:proofErr w:type="spellEnd"/>
-      <w:r>
-        <w:rPr>
-          <w:color w:val="000000"/>
-          <w:szCs w:val="28"/>
-        </w:rPr>
-        <w:t>» (должна составлять не менее 20% от общей высоты стакана(«</w:t>
-      </w:r>
-      <w:r>
-        <w:rPr>
-          <w:color w:val="000000"/>
-          <w:szCs w:val="28"/>
-          <w:lang w:val="en-US"/>
-        </w:rPr>
-        <w:t>height</w:t>
-      </w:r>
-      <w:r>
-        <w:rPr>
-          <w:color w:val="000000"/>
-          <w:szCs w:val="28"/>
-        </w:rPr>
-        <w:t>_</w:t>
-      </w:r>
-      <w:r>
-        <w:rPr>
-          <w:color w:val="000000"/>
-          <w:szCs w:val="28"/>
-          <w:lang w:val="en-US"/>
-        </w:rPr>
-        <w:t>Total</w:t>
-      </w:r>
-      <w:r>
-        <w:rPr>
-          <w:color w:val="000000"/>
-          <w:szCs w:val="28"/>
-        </w:rPr>
-        <w:t>»));</w:t>
+        </w:rPr>
+        <w:t>7. Количество граней (сумма каждой ширины всех граней должна быть меньше длины нижней окружности).</w:t>
       </w:r>
     </w:p>
     <w:p>
       <w:pPr>
         <w:ind w:right="59" w:firstLine="0"/>
         <w:rPr>
-          <w:color w:val="000000"/>
           <w:szCs w:val="28"/>
         </w:rPr>
       </w:pPr>
-      <w:r>
-        <w:rPr>
-          <w:color w:val="000000"/>
-          <w:szCs w:val="28"/>
-        </w:rPr>
-        <w:t>7. Количество граней (сумма каждой ширины всех граней должна быть меньше длины нижней окружности).</w:t>
-      </w:r>
     </w:p>
     <w:p>
       <w:pPr>
-        <w:ind w:right="59" w:firstLine="0"/>
-        <w:rPr>
-          <w:szCs w:val="28"/>
-        </w:rPr>
-      </w:pPr>
-    </w:p>
-    <w:p>
-      <w:pPr>
         <w:pStyle w:val="10"/>
         <w:spacing w:line="240" w:lineRule="auto"/>
       </w:pPr>
-      <w:bookmarkStart w:id="26" w:name="_Toc223168690"/>
+      <w:bookmarkStart w:id="25" w:name="_Toc223168690"/>
       <w:r>
         <w:t xml:space="preserve">3 </w:t>
       </w:r>
+      <w:bookmarkEnd w:id="19"/>
       <w:bookmarkEnd w:id="20"/>
       <w:bookmarkEnd w:id="21"/>
       <w:bookmarkEnd w:id="22"/>
       <w:bookmarkEnd w:id="23"/>
       <w:bookmarkEnd w:id="24"/>
+      <w:r>
+        <w:t>ВЫБОР ИНСТРУМЕНТОВ И СРЕДСТВ РЕАЛИЗАЦИИ</w:t>
+      </w:r>
       <w:bookmarkEnd w:id="25"/>
-      <w:r>
-        <w:t>ВЫБОР ИНСТРУМЕНТОВ И СРЕДСТВ РЕАЛИЗАЦИИ</w:t>
-      </w:r>
-      <w:bookmarkEnd w:id="26"/>
     </w:p>
     <w:p>
       <w:pPr>
@@ -4414,39 +4220,27 @@
       <w:r>
         <w:t xml:space="preserve">В качестве среды разработки была выбрана </w:t>
       </w:r>
-      <w:proofErr w:type="spellStart"/>
-      <w:r>
-        <w:t>Visual</w:t>
-      </w:r>
-      <w:proofErr w:type="spellEnd"/>
+      <w:r>
+        <w:t>Visual Studio</w:t>
+      </w:r>
+      <w:r>
+        <w:t xml:space="preserve"> 2022</w:t>
+      </w:r>
+      <w:r>
+        <w:t xml:space="preserve">, </w:t>
+      </w:r>
+      <w:r>
+        <w:t>поскольку данная среда обладает большим количеством документации,</w:t>
+      </w:r>
       <w:r>
         <w:t xml:space="preserve"> </w:t>
       </w:r>
-      <w:proofErr w:type="spellStart"/>
-      <w:r>
-        <w:t>Studio</w:t>
-      </w:r>
-      <w:proofErr w:type="spellEnd"/>
-      <w:r>
-        <w:t xml:space="preserve"> 2022</w:t>
-      </w:r>
-      <w:r>
-        <w:t xml:space="preserve">, </w:t>
-      </w:r>
-      <w:r>
-        <w:t>поскольку данная среда обладает большим количеством документации,</w:t>
-      </w:r>
-      <w:r>
-        <w:t xml:space="preserve"> </w:t>
-      </w:r>
       <w:r>
         <w:t>имеет официальную бесплатную версию «</w:t>
       </w:r>
-      <w:proofErr w:type="spellStart"/>
       <w:r>
         <w:t>Community</w:t>
       </w:r>
-      <w:proofErr w:type="spellEnd"/>
       <w:r>
         <w:t>».</w:t>
       </w:r>
@@ -4467,71 +4261,51 @@
       <w:r>
         <w:t xml:space="preserve"> </w:t>
       </w:r>
-      <w:proofErr w:type="spellStart"/>
       <w:r>
         <w:t>ф</w:t>
       </w:r>
       <w:r>
-        <w:t>реймворк</w:t>
-      </w:r>
-      <w:proofErr w:type="spellEnd"/>
+        <w:t xml:space="preserve">реймворк </w:t>
+      </w:r>
+      <w:r>
+        <w:t>—</w:t>
+      </w:r>
       <w:r>
         <w:t xml:space="preserve"> </w:t>
       </w:r>
       <w:r>
+        <w:t>.</w:t>
+      </w:r>
+      <w:r>
+        <w:rPr>
+          <w:lang w:val="en-US"/>
+        </w:rPr>
+        <w:t>NET</w:t>
+      </w:r>
+      <w:r>
+        <w:t xml:space="preserve"> 8.0, </w:t>
+      </w:r>
+      <w:r>
+        <w:rPr>
+          <w:lang w:val="en-US"/>
+        </w:rPr>
+        <w:t>UI</w:t>
+      </w:r>
+      <w:r>
+        <w:t>-</w:t>
+      </w:r>
+      <w:r>
+        <w:t xml:space="preserve">фреймворк </w:t>
+      </w:r>
+      <w:r>
         <w:t>—</w:t>
       </w:r>
       <w:r>
         <w:t xml:space="preserve"> </w:t>
       </w:r>
       <w:r>
-        <w:t>.</w:t>
-      </w:r>
-      <w:r>
-        <w:rPr>
-          <w:lang w:val="en-US"/>
-        </w:rPr>
-        <w:t>NET</w:t>
-      </w:r>
-      <w:r>
-        <w:t xml:space="preserve"> 8.0, </w:t>
-      </w:r>
-      <w:r>
-        <w:rPr>
-          <w:lang w:val="en-US"/>
-        </w:rPr>
-        <w:t>UI</w:t>
-      </w:r>
-      <w:r>
-        <w:t>-</w:t>
-      </w:r>
-      <w:proofErr w:type="spellStart"/>
-      <w:r>
-        <w:t>фреймворк</w:t>
-      </w:r>
-      <w:proofErr w:type="spellEnd"/>
-      <w:r>
-        <w:t xml:space="preserve"> </w:t>
-      </w:r>
-      <w:r>
-        <w:t>—</w:t>
-      </w:r>
-      <w:r>
-        <w:t xml:space="preserve"> </w:t>
-      </w:r>
-      <w:proofErr w:type="spellStart"/>
-      <w:r>
-        <w:t>Windows</w:t>
-      </w:r>
-      <w:proofErr w:type="spellEnd"/>
-      <w:r>
-        <w:t xml:space="preserve"> </w:t>
-      </w:r>
-      <w:proofErr w:type="spellStart"/>
-      <w:r>
-        <w:t>Forms</w:t>
-      </w:r>
-      <w:proofErr w:type="spellEnd"/>
+        <w:t>Windows Forms</w:t>
+      </w:r>
       <w:r>
         <w:t>.</w:t>
       </w:r>
@@ -4623,36 +4397,56 @@
         <w:rPr>
           <w:lang w:val="en-US"/>
         </w:rPr>
-        <w:t xml:space="preserve">: </w:t>
-      </w:r>
-      <w:proofErr w:type="spellStart"/>
+        <w:t xml:space="preserve">: NUnit 3.14.0 — </w:t>
+      </w:r>
+      <w:r>
+        <w:t>современный</w:t>
+      </w:r>
       <w:r>
         <w:rPr>
           <w:lang w:val="en-US"/>
         </w:rPr>
-        <w:t>NUnit</w:t>
-      </w:r>
-      <w:proofErr w:type="spellEnd"/>
+        <w:t xml:space="preserve"> </w:t>
+      </w:r>
+      <w:r>
+        <w:t>фреймворк</w:t>
+      </w:r>
       <w:r>
         <w:rPr>
           <w:lang w:val="en-US"/>
         </w:rPr>
-        <w:t xml:space="preserve"> 3.14.0 — </w:t>
-      </w:r>
-      <w:r>
-        <w:t>современный</w:t>
+        <w:t xml:space="preserve"> </w:t>
+      </w:r>
+      <w:r>
+        <w:t>для</w:t>
       </w:r>
       <w:r>
         <w:rPr>
           <w:lang w:val="en-US"/>
         </w:rPr>
+        <w:t xml:space="preserve"> unit-</w:t>
+      </w:r>
+      <w:r>
+        <w:t>тестирования</w:t>
+      </w:r>
+      <w:r>
+        <w:rPr>
+          <w:lang w:val="en-US"/>
+        </w:rPr>
+        <w:t xml:space="preserve">, NUnit3TestAdapter 4.5.0 — </w:t>
+      </w:r>
+      <w:r>
+        <w:t>адаптер</w:t>
+      </w:r>
+      <w:r>
+        <w:rPr>
+          <w:lang w:val="en-US"/>
+        </w:rPr>
         <w:t xml:space="preserve"> </w:t>
       </w:r>
-      <w:proofErr w:type="spellStart"/>
-      <w:r>
-        <w:t>фреймворк</w:t>
-      </w:r>
-      <w:proofErr w:type="spellEnd"/>
+      <w:r>
+        <w:t>для</w:t>
+      </w:r>
       <w:r>
         <w:rPr>
           <w:lang w:val="en-US"/>
@@ -4660,95 +4454,31 @@
         <w:t xml:space="preserve"> </w:t>
       </w:r>
       <w:r>
-        <w:t>для</w:t>
+        <w:t>запуска</w:t>
       </w:r>
       <w:r>
         <w:rPr>
           <w:lang w:val="en-US"/>
         </w:rPr>
-        <w:t xml:space="preserve"> unit-</w:t>
-      </w:r>
-      <w:r>
-        <w:t>тестирования</w:t>
+        <w:t xml:space="preserve"> NUnit-</w:t>
+      </w:r>
+      <w:r>
+        <w:t>тестов</w:t>
       </w:r>
       <w:r>
         <w:rPr>
           <w:lang w:val="en-US"/>
         </w:rPr>
-        <w:t xml:space="preserve">, NUnit3TestAdapter 4.5.0 — </w:t>
-      </w:r>
-      <w:r>
-        <w:t>адаптер</w:t>
+        <w:t xml:space="preserve"> </w:t>
+      </w:r>
+      <w:r>
+        <w:t>в</w:t>
       </w:r>
       <w:r>
         <w:rPr>
           <w:lang w:val="en-US"/>
         </w:rPr>
-        <w:t xml:space="preserve"> </w:t>
-      </w:r>
-      <w:r>
-        <w:t>для</w:t>
-      </w:r>
-      <w:r>
-        <w:rPr>
-          <w:lang w:val="en-US"/>
-        </w:rPr>
-        <w:t xml:space="preserve"> </w:t>
-      </w:r>
-      <w:r>
-        <w:t>запуска</w:t>
-      </w:r>
-      <w:r>
-        <w:rPr>
-          <w:lang w:val="en-US"/>
-        </w:rPr>
-        <w:t xml:space="preserve"> </w:t>
-      </w:r>
-      <w:proofErr w:type="spellStart"/>
-      <w:r>
-        <w:rPr>
-          <w:lang w:val="en-US"/>
-        </w:rPr>
-        <w:t>NUnit</w:t>
-      </w:r>
-      <w:proofErr w:type="spellEnd"/>
-      <w:r>
-        <w:rPr>
-          <w:lang w:val="en-US"/>
-        </w:rPr>
-        <w:t>-</w:t>
-      </w:r>
-      <w:r>
-        <w:t>тестов</w:t>
-      </w:r>
-      <w:r>
-        <w:rPr>
-          <w:lang w:val="en-US"/>
-        </w:rPr>
-        <w:t xml:space="preserve"> </w:t>
-      </w:r>
-      <w:r>
-        <w:t>в</w:t>
-      </w:r>
-      <w:r>
-        <w:rPr>
-          <w:lang w:val="en-US"/>
-        </w:rPr>
-        <w:t xml:space="preserve"> Visual Studio, </w:t>
-      </w:r>
-      <w:proofErr w:type="spellStart"/>
-      <w:r>
-        <w:rPr>
-          <w:lang w:val="en-US"/>
-        </w:rPr>
-        <w:t>Coverlet.Collector</w:t>
-      </w:r>
-      <w:proofErr w:type="spellEnd"/>
-      <w:r>
-        <w:rPr>
-          <w:lang w:val="en-US"/>
-        </w:rPr>
-        <w:t xml:space="preserve"> 6.0.0 — </w:t>
+        <w:t xml:space="preserve"> Visual Studio, Coverlet.Collector 6.0.0 — </w:t>
       </w:r>
       <w:r>
         <w:t>инструмент</w:t>
@@ -4817,14 +4547,12 @@
       <w:r>
         <w:t xml:space="preserve">Инструмент контроля качества кода — </w:t>
       </w:r>
-      <w:proofErr w:type="spellStart"/>
       <w:r>
         <w:rPr>
           <w:lang w:val="en-US"/>
         </w:rPr>
         <w:t>StyleCop</w:t>
       </w:r>
-      <w:proofErr w:type="spellEnd"/>
       <w:r>
         <w:t>.</w:t>
       </w:r>
@@ -4864,14 +4592,12 @@
       <w:r>
         <w:t xml:space="preserve"> </w:t>
       </w:r>
-      <w:proofErr w:type="spellStart"/>
       <w:r>
         <w:rPr>
           <w:lang w:val="en-US"/>
         </w:rPr>
         <w:t>Git</w:t>
       </w:r>
-      <w:proofErr w:type="spellEnd"/>
       <w:r>
         <w:t>.</w:t>
       </w:r>
@@ -4897,7 +4623,7 @@
         <w:pStyle w:val="10"/>
         <w:spacing w:line="240" w:lineRule="auto"/>
       </w:pPr>
-      <w:bookmarkStart w:id="27" w:name="_Toc223168691"/>
+      <w:bookmarkStart w:id="26" w:name="_Toc223168691"/>
       <w:r>
         <w:lastRenderedPageBreak/>
         <w:t>4</w:t>
@@ -4908,7 +4634,7 @@
       <w:r>
         <w:t>НАЗНАЧЕНИЕ ПЛАГИНА</w:t>
       </w:r>
-      <w:bookmarkEnd w:id="27"/>
+      <w:bookmarkEnd w:id="26"/>
     </w:p>
     <w:p>
       <w:pPr>
@@ -4978,7 +4704,7 @@
         <w:pStyle w:val="10"/>
         <w:spacing w:line="240" w:lineRule="auto"/>
       </w:pPr>
-      <w:bookmarkStart w:id="28" w:name="_Toc223168692"/>
+      <w:bookmarkStart w:id="27" w:name="_Toc223168692"/>
       <w:r>
         <w:lastRenderedPageBreak/>
         <w:t>5</w:t>
@@ -4989,7 +4715,7 @@
       <w:r>
         <w:t>ОБЗОР АНАЛОГОВ</w:t>
       </w:r>
-      <w:bookmarkEnd w:id="28"/>
+      <w:bookmarkEnd w:id="27"/>
     </w:p>
     <w:p>
       <w:pPr>
@@ -5043,7 +4769,6 @@
       <w:r>
         <w:rPr>
           <w:szCs w:val="28"/>
-          <w:lang w:val="en-US"/>
         </w:rPr>
         <w:t>5</w:t>
       </w:r>
@@ -5198,21 +4923,7 @@
         <w:rPr>
           <w:szCs w:val="28"/>
         </w:rPr>
-        <w:t xml:space="preserve">Вторым аналогом является плагин для генерации модели стакана в КОМПАС-3D. Проект написан на C# и ориентирован на моделирование стеклянных </w:t>
-      </w:r>
-      <w:proofErr w:type="gramStart"/>
-      <w:r>
-        <w:rPr>
-          <w:szCs w:val="28"/>
-        </w:rPr>
-        <w:t>стаканов.[</w:t>
-      </w:r>
-      <w:proofErr w:type="gramEnd"/>
-      <w:r>
-        <w:rPr>
-          <w:szCs w:val="28"/>
-        </w:rPr>
-        <w:t>4] Плагин "Построитель стаканов" для КОМПАС-3D предназначен для автоматизированного создания модели стеклянного стакана. Он разработан на языке C# и интегрируется в среду КОМПАС-3D, предоставляя пользователю инструменты для параметрического проектирования стакана. Интерфейс плагин</w:t>
+        <w:t>Вторым аналогом является плагин для генерации модели стакана в КОМПАС-3D. Проект написан на C# и ориентирован на моделирование стеклянных стаканов.[4] Плагин "Построитель стаканов" для КОМПАС-3D предназначен для автоматизированного создания модели стеклянного стакана. Он разработан на языке C# и интегрируется в среду КОМПАС-3D, предоставляя пользователю инструменты для параметрического проектирования стакана. Интерфейс плагин</w:t>
       </w:r>
       <w:r>
         <w:rPr>
@@ -5291,7 +5002,7 @@
         <w:pStyle w:val="10"/>
         <w:spacing w:line="240" w:lineRule="auto"/>
       </w:pPr>
-      <w:bookmarkStart w:id="29" w:name="_Toc223168693"/>
+      <w:bookmarkStart w:id="28" w:name="_Toc223168693"/>
       <w:r>
         <w:rPr>
           <w:b w:val="0"/>
@@ -5323,7 +5034,7 @@
       <w:r>
         <w:t>ОПИСАНИЕ РЕАЛИЗАЦИИ</w:t>
       </w:r>
-      <w:bookmarkEnd w:id="29"/>
+      <w:bookmarkEnd w:id="28"/>
     </w:p>
     <w:p>
       <w:pPr>
@@ -5394,15 +5105,7 @@
         <w:t>На рисунке 6</w:t>
       </w:r>
       <w:r>
-        <w:t xml:space="preserve">.1 представлена UML-диаграмма классов, реализованная </w:t>
-      </w:r>
-      <w:proofErr w:type="gramStart"/>
-      <w:r>
-        <w:t>после проектирование</w:t>
-      </w:r>
-      <w:proofErr w:type="gramEnd"/>
-      <w:r>
-        <w:t xml:space="preserve"> архитектуры.</w:t>
+        <w:t>.1 представлена UML-диаграмма классов, реализованная после проектирование архитектуры.</w:t>
       </w:r>
     </w:p>
     <w:p>
@@ -5411,9 +5114,6 @@
         <w:spacing w:line="240" w:lineRule="auto"/>
         <w:ind w:firstLine="0"/>
         <w:jc w:val="center"/>
-        <w:rPr>
-          <w:lang w:val="en-US"/>
-        </w:rPr>
       </w:pPr>
       <w:r>
         <w:t xml:space="preserve">Рисунок </w:t>
@@ -5433,11 +5133,11 @@
       <w:r>
         <w:t xml:space="preserve"> </w:t>
       </w:r>
-      <w:bookmarkStart w:id="30" w:name="_Hlk217317502"/>
+      <w:bookmarkStart w:id="29" w:name="_Hlk217317502"/>
       <w:r>
         <w:t>UML-диаграмма классов</w:t>
       </w:r>
-      <w:bookmarkEnd w:id="30"/>
+      <w:bookmarkEnd w:id="29"/>
       <w:r>
         <w:t xml:space="preserve"> плагина «</w:t>
       </w:r>
@@ -5840,7 +5540,6 @@
                 <w:lang w:val="en-US"/>
               </w:rPr>
             </w:pPr>
-            <w:proofErr w:type="spellStart"/>
             <w:r>
               <w:rPr>
                 <w:color w:val="000000"/>
@@ -5859,7 +5558,6 @@
               </w:rPr>
               <w:t>Builder</w:t>
             </w:r>
-            <w:proofErr w:type="spellEnd"/>
           </w:p>
         </w:tc>
         <w:tc>
@@ -6036,7 +5734,6 @@
               </w:rPr>
               <w:t>_</w:t>
             </w:r>
-            <w:proofErr w:type="spellStart"/>
             <w:r>
               <w:rPr>
                 <w:color w:val="000000"/>
@@ -6046,7 +5743,6 @@
               </w:rPr>
               <w:t>errorMessages</w:t>
             </w:r>
-            <w:proofErr w:type="spellEnd"/>
           </w:p>
         </w:tc>
         <w:tc>
@@ -6081,7 +5777,6 @@
               </w:rPr>
               <w:t>Dictionary&lt;</w:t>
             </w:r>
-            <w:proofErr w:type="spellStart"/>
             <w:r>
               <w:rPr>
                 <w:color w:val="000000"/>
@@ -6091,7 +5786,6 @@
               </w:rPr>
               <w:t>ParameterType</w:t>
             </w:r>
-            <w:proofErr w:type="spellEnd"/>
             <w:r>
               <w:rPr>
                 <w:color w:val="000000"/>
@@ -6187,7 +5881,6 @@
               </w:rPr>
               <w:t>_</w:t>
             </w:r>
-            <w:proofErr w:type="spellStart"/>
             <w:r>
               <w:rPr>
                 <w:color w:val="000000"/>
@@ -6197,7 +5890,6 @@
               </w:rPr>
               <w:t>heightBottomCurrent</w:t>
             </w:r>
-            <w:proofErr w:type="spellEnd"/>
           </w:p>
         </w:tc>
         <w:tc>
@@ -6299,19 +5991,8 @@
                 <w:szCs w:val="24"/>
                 <w:lang w:val="en-US"/>
               </w:rPr>
-              <w:t>_</w:t>
-            </w:r>
-            <w:proofErr w:type="spellStart"/>
-            <w:r>
-              <w:rPr>
-                <w:color w:val="000000"/>
-                <w:sz w:val="24"/>
-                <w:szCs w:val="24"/>
-                <w:lang w:val="en-US"/>
-              </w:rPr>
-              <w:t>heightUpperEdgeCurrent</w:t>
-            </w:r>
-            <w:proofErr w:type="spellEnd"/>
+              <w:t>_heightUpperEdgeCurrent</w:t>
+            </w:r>
           </w:p>
         </w:tc>
         <w:tc>
@@ -6413,19 +6094,8 @@
                 <w:szCs w:val="24"/>
                 <w:lang w:val="en-US"/>
               </w:rPr>
-              <w:t>_</w:t>
-            </w:r>
-            <w:proofErr w:type="spellStart"/>
-            <w:r>
-              <w:rPr>
-                <w:color w:val="000000"/>
-                <w:sz w:val="24"/>
-                <w:szCs w:val="24"/>
-                <w:lang w:val="en-US"/>
-              </w:rPr>
-              <w:t>numberOfEdgeCurrent</w:t>
-            </w:r>
-            <w:proofErr w:type="spellEnd"/>
+              <w:t>_numberOfEdgeCurrent</w:t>
+            </w:r>
           </w:p>
         </w:tc>
         <w:tc>
@@ -6527,19 +6197,8 @@
                 <w:szCs w:val="24"/>
                 <w:lang w:val="en-US"/>
               </w:rPr>
-              <w:t>_</w:t>
-            </w:r>
-            <w:proofErr w:type="spellStart"/>
-            <w:r>
-              <w:rPr>
-                <w:color w:val="000000"/>
-                <w:sz w:val="24"/>
-                <w:szCs w:val="24"/>
-                <w:lang w:val="en-US"/>
-              </w:rPr>
-              <w:t>parameterBindings</w:t>
-            </w:r>
-            <w:proofErr w:type="spellEnd"/>
+              <w:t>_parameterBindings</w:t>
+            </w:r>
           </w:p>
         </w:tc>
         <w:tc>
@@ -6572,27 +6231,7 @@
                 <w:szCs w:val="24"/>
                 <w:lang w:val="en-US"/>
               </w:rPr>
-              <w:t>List&lt;</w:t>
-            </w:r>
-            <w:proofErr w:type="spellStart"/>
-            <w:r>
-              <w:rPr>
-                <w:color w:val="000000"/>
-                <w:sz w:val="24"/>
-                <w:szCs w:val="24"/>
-                <w:lang w:val="en-US"/>
-              </w:rPr>
-              <w:t>ParameterControlBinding</w:t>
-            </w:r>
-            <w:proofErr w:type="spellEnd"/>
-            <w:r>
-              <w:rPr>
-                <w:color w:val="000000"/>
-                <w:sz w:val="24"/>
-                <w:szCs w:val="24"/>
-                <w:lang w:val="en-US"/>
-              </w:rPr>
-              <w:t>&gt;</w:t>
+              <w:t>List&lt;ParameterControlBinding&gt;</w:t>
             </w:r>
           </w:p>
         </w:tc>
@@ -6661,19 +6300,8 @@
                 <w:szCs w:val="24"/>
                 <w:lang w:val="en-US"/>
               </w:rPr>
-              <w:t>_</w:t>
-            </w:r>
-            <w:proofErr w:type="spellStart"/>
-            <w:r>
-              <w:rPr>
-                <w:color w:val="000000"/>
-                <w:sz w:val="24"/>
-                <w:szCs w:val="24"/>
-                <w:lang w:val="en-US"/>
-              </w:rPr>
-              <w:t>radiusCurrent</w:t>
-            </w:r>
-            <w:proofErr w:type="spellEnd"/>
+              <w:t>_radiusCurrent</w:t>
+            </w:r>
           </w:p>
         </w:tc>
         <w:tc>
@@ -6775,19 +6403,8 @@
                 <w:szCs w:val="24"/>
                 <w:lang w:val="en-US"/>
               </w:rPr>
-              <w:t>_</w:t>
-            </w:r>
-            <w:proofErr w:type="spellStart"/>
-            <w:r>
-              <w:rPr>
-                <w:color w:val="000000"/>
-                <w:sz w:val="24"/>
-                <w:szCs w:val="24"/>
-                <w:lang w:val="en-US"/>
-              </w:rPr>
-              <w:t>thicknessUpperEdgeCurrent</w:t>
-            </w:r>
-            <w:proofErr w:type="spellEnd"/>
+              <w:t>_thicknessUpperEdgeCurrent</w:t>
+            </w:r>
           </w:p>
         </w:tc>
         <w:tc>
@@ -7172,7 +6789,6 @@
                 <w:lang w:val="en-US"/>
               </w:rPr>
             </w:pPr>
-            <w:proofErr w:type="spellStart"/>
             <w:r>
               <w:rPr>
                 <w:color w:val="000000"/>
@@ -7181,7 +6797,6 @@
               </w:rPr>
               <w:t>GUI_Load</w:t>
             </w:r>
-            <w:proofErr w:type="spellEnd"/>
           </w:p>
         </w:tc>
         <w:tc>
@@ -7200,52 +6815,14 @@
                 <w:szCs w:val="24"/>
               </w:rPr>
             </w:pPr>
-            <w:proofErr w:type="spellStart"/>
-            <w:r>
-              <w:rPr>
-                <w:color w:val="000000"/>
-                <w:sz w:val="24"/>
-                <w:szCs w:val="24"/>
-              </w:rPr>
-              <w:t>object</w:t>
-            </w:r>
-            <w:proofErr w:type="spellEnd"/>
-            <w:r>
-              <w:rPr>
-                <w:color w:val="000000"/>
-                <w:sz w:val="24"/>
-                <w:szCs w:val="24"/>
-              </w:rPr>
-              <w:t xml:space="preserve">: </w:t>
-            </w:r>
-            <w:proofErr w:type="spellStart"/>
-            <w:r>
-              <w:rPr>
-                <w:color w:val="000000"/>
-                <w:sz w:val="24"/>
-                <w:szCs w:val="24"/>
-              </w:rPr>
-              <w:t>sender</w:t>
-            </w:r>
-            <w:proofErr w:type="spellEnd"/>
-            <w:r>
-              <w:rPr>
-                <w:color w:val="000000"/>
-                <w:sz w:val="24"/>
-                <w:szCs w:val="24"/>
-              </w:rPr>
-              <w:t xml:space="preserve">, </w:t>
-            </w:r>
-            <w:proofErr w:type="spellStart"/>
-            <w:r>
-              <w:rPr>
-                <w:color w:val="000000"/>
-                <w:sz w:val="24"/>
-                <w:szCs w:val="24"/>
-              </w:rPr>
-              <w:t>EventArgs</w:t>
-            </w:r>
-            <w:proofErr w:type="spellEnd"/>
+            <w:r>
+              <w:rPr>
+                <w:color w:val="000000"/>
+                <w:sz w:val="24"/>
+                <w:szCs w:val="24"/>
+              </w:rPr>
+              <w:t>object: sender, EventArgs</w:t>
+            </w:r>
           </w:p>
         </w:tc>
         <w:tc>
@@ -7319,7 +6896,6 @@
                 <w:lang w:val="en-US"/>
               </w:rPr>
             </w:pPr>
-            <w:proofErr w:type="spellStart"/>
             <w:r>
               <w:rPr>
                 <w:color w:val="000000"/>
@@ -7329,7 +6905,6 @@
               </w:rPr>
               <w:t>buttonBuidFacetedGlass_Click</w:t>
             </w:r>
-            <w:proofErr w:type="spellEnd"/>
           </w:p>
         </w:tc>
         <w:tc>
@@ -7348,52 +6923,14 @@
                 <w:lang w:val="en-US"/>
               </w:rPr>
             </w:pPr>
-            <w:proofErr w:type="spellStart"/>
-            <w:r>
-              <w:rPr>
-                <w:color w:val="000000"/>
-                <w:sz w:val="24"/>
-                <w:szCs w:val="24"/>
-              </w:rPr>
-              <w:t>object</w:t>
-            </w:r>
-            <w:proofErr w:type="spellEnd"/>
-            <w:r>
-              <w:rPr>
-                <w:color w:val="000000"/>
-                <w:sz w:val="24"/>
-                <w:szCs w:val="24"/>
-              </w:rPr>
-              <w:t xml:space="preserve">: </w:t>
-            </w:r>
-            <w:proofErr w:type="spellStart"/>
-            <w:r>
-              <w:rPr>
-                <w:color w:val="000000"/>
-                <w:sz w:val="24"/>
-                <w:szCs w:val="24"/>
-              </w:rPr>
-              <w:t>sender</w:t>
-            </w:r>
-            <w:proofErr w:type="spellEnd"/>
-            <w:r>
-              <w:rPr>
-                <w:color w:val="000000"/>
-                <w:sz w:val="24"/>
-                <w:szCs w:val="24"/>
-              </w:rPr>
-              <w:t xml:space="preserve">, </w:t>
-            </w:r>
-            <w:proofErr w:type="spellStart"/>
-            <w:r>
-              <w:rPr>
-                <w:color w:val="000000"/>
-                <w:sz w:val="24"/>
-                <w:szCs w:val="24"/>
-              </w:rPr>
-              <w:t>EventArgs</w:t>
-            </w:r>
-            <w:proofErr w:type="spellEnd"/>
+            <w:r>
+              <w:rPr>
+                <w:color w:val="000000"/>
+                <w:sz w:val="24"/>
+                <w:szCs w:val="24"/>
+              </w:rPr>
+              <w:t>object: sender, EventArgs</w:t>
+            </w:r>
           </w:p>
         </w:tc>
         <w:tc>
@@ -7467,7 +7004,6 @@
                 <w:lang w:val="en-US"/>
               </w:rPr>
             </w:pPr>
-            <w:proofErr w:type="spellStart"/>
             <w:r>
               <w:rPr>
                 <w:color w:val="000000"/>
@@ -7477,7 +7013,6 @@
               </w:rPr>
               <w:t>CheckAll</w:t>
             </w:r>
-            <w:proofErr w:type="spellEnd"/>
           </w:p>
         </w:tc>
         <w:tc>
@@ -7554,25 +7089,7 @@
                 <w:sz w:val="24"/>
                 <w:szCs w:val="24"/>
               </w:rPr>
-              <w:t xml:space="preserve">Проверка </w:t>
-            </w:r>
-            <w:proofErr w:type="spellStart"/>
-            <w:r>
-              <w:rPr>
-                <w:color w:val="000000"/>
-                <w:sz w:val="24"/>
-                <w:szCs w:val="24"/>
-              </w:rPr>
-              <w:t>заполненности</w:t>
-            </w:r>
-            <w:proofErr w:type="spellEnd"/>
-            <w:r>
-              <w:rPr>
-                <w:color w:val="000000"/>
-                <w:sz w:val="24"/>
-                <w:szCs w:val="24"/>
-              </w:rPr>
-              <w:t xml:space="preserve"> всех параметров</w:t>
+              <w:t>Проверка заполненности всех параметров</w:t>
             </w:r>
           </w:p>
         </w:tc>
@@ -7595,7 +7112,6 @@
                 <w:lang w:val="en-US"/>
               </w:rPr>
             </w:pPr>
-            <w:proofErr w:type="spellStart"/>
             <w:r>
               <w:rPr>
                 <w:color w:val="000000"/>
@@ -7605,7 +7121,6 @@
               </w:rPr>
               <w:t>CheckDepended</w:t>
             </w:r>
-            <w:proofErr w:type="spellEnd"/>
           </w:p>
         </w:tc>
         <w:tc>
@@ -7631,27 +7146,7 @@
                 <w:szCs w:val="24"/>
                 <w:lang w:val="en-US"/>
               </w:rPr>
-              <w:t xml:space="preserve">Object, </w:t>
-            </w:r>
-            <w:proofErr w:type="spellStart"/>
-            <w:r>
-              <w:rPr>
-                <w:color w:val="000000"/>
-                <w:sz w:val="24"/>
-                <w:szCs w:val="24"/>
-                <w:lang w:val="en-US"/>
-              </w:rPr>
-              <w:t>ParameterType</w:t>
-            </w:r>
-            <w:proofErr w:type="spellEnd"/>
-            <w:r>
-              <w:rPr>
-                <w:color w:val="000000"/>
-                <w:sz w:val="24"/>
-                <w:szCs w:val="24"/>
-                <w:lang w:val="en-US"/>
-              </w:rPr>
-              <w:t>, string</w:t>
+              <w:t>Object, ParameterType, string</w:t>
             </w:r>
           </w:p>
         </w:tc>
@@ -7726,7 +7221,6 @@
                 <w:lang w:val="en-US"/>
               </w:rPr>
             </w:pPr>
-            <w:proofErr w:type="spellStart"/>
             <w:r>
               <w:rPr>
                 <w:color w:val="000000"/>
@@ -7736,7 +7230,6 @@
               </w:rPr>
               <w:t>CheckParametersBeforeBuilding</w:t>
             </w:r>
-            <w:proofErr w:type="spellEnd"/>
           </w:p>
         </w:tc>
         <w:tc>
@@ -7853,25 +7346,14 @@
                 <w:lang w:val="en-US"/>
               </w:rPr>
             </w:pPr>
-            <w:proofErr w:type="spellStart"/>
-            <w:r>
-              <w:rPr>
-                <w:color w:val="000000"/>
-                <w:sz w:val="24"/>
-                <w:szCs w:val="24"/>
-                <w:lang w:val="en-US"/>
-              </w:rPr>
-              <w:t>comboBoxEdgeType</w:t>
-            </w:r>
-            <w:proofErr w:type="spellEnd"/>
-            <w:r>
-              <w:rPr>
-                <w:color w:val="000000"/>
-                <w:sz w:val="24"/>
-                <w:szCs w:val="24"/>
-                <w:lang w:val="en-US"/>
-              </w:rPr>
-              <w:t>_</w:t>
+            <w:r>
+              <w:rPr>
+                <w:color w:val="000000"/>
+                <w:sz w:val="24"/>
+                <w:szCs w:val="24"/>
+                <w:lang w:val="en-US"/>
+              </w:rPr>
+              <w:t>comboBoxEdgeType_</w:t>
             </w:r>
           </w:p>
           <w:p>
@@ -7886,7 +7368,6 @@
                 <w:lang w:val="en-US"/>
               </w:rPr>
             </w:pPr>
-            <w:proofErr w:type="spellStart"/>
             <w:r>
               <w:rPr>
                 <w:color w:val="000000"/>
@@ -7905,7 +7386,6 @@
               </w:rPr>
               <w:t>IndexChanged</w:t>
             </w:r>
-            <w:proofErr w:type="spellEnd"/>
           </w:p>
         </w:tc>
         <w:tc>
@@ -7924,52 +7404,14 @@
                 <w:lang w:val="en-US"/>
               </w:rPr>
             </w:pPr>
-            <w:proofErr w:type="spellStart"/>
-            <w:r>
-              <w:rPr>
-                <w:color w:val="000000"/>
-                <w:sz w:val="24"/>
-                <w:szCs w:val="24"/>
-              </w:rPr>
-              <w:t>object</w:t>
-            </w:r>
-            <w:proofErr w:type="spellEnd"/>
-            <w:r>
-              <w:rPr>
-                <w:color w:val="000000"/>
-                <w:sz w:val="24"/>
-                <w:szCs w:val="24"/>
-              </w:rPr>
-              <w:t xml:space="preserve">: </w:t>
-            </w:r>
-            <w:proofErr w:type="spellStart"/>
-            <w:r>
-              <w:rPr>
-                <w:color w:val="000000"/>
-                <w:sz w:val="24"/>
-                <w:szCs w:val="24"/>
-              </w:rPr>
-              <w:t>sender</w:t>
-            </w:r>
-            <w:proofErr w:type="spellEnd"/>
-            <w:r>
-              <w:rPr>
-                <w:color w:val="000000"/>
-                <w:sz w:val="24"/>
-                <w:szCs w:val="24"/>
-              </w:rPr>
-              <w:t xml:space="preserve">, </w:t>
-            </w:r>
-            <w:proofErr w:type="spellStart"/>
-            <w:r>
-              <w:rPr>
-                <w:color w:val="000000"/>
-                <w:sz w:val="24"/>
-                <w:szCs w:val="24"/>
-              </w:rPr>
-              <w:t>EventArgs</w:t>
-            </w:r>
-            <w:proofErr w:type="spellEnd"/>
+            <w:r>
+              <w:rPr>
+                <w:color w:val="000000"/>
+                <w:sz w:val="24"/>
+                <w:szCs w:val="24"/>
+              </w:rPr>
+              <w:t>object: sender, EventArgs</w:t>
+            </w:r>
           </w:p>
         </w:tc>
         <w:tc>
@@ -8051,7 +7493,6 @@
                 <w:lang w:val="en-US"/>
               </w:rPr>
             </w:pPr>
-            <w:proofErr w:type="spellStart"/>
             <w:r>
               <w:rPr>
                 <w:color w:val="000000"/>
@@ -8061,7 +7502,6 @@
               </w:rPr>
               <w:t>DisplayErrors</w:t>
             </w:r>
-            <w:proofErr w:type="spellEnd"/>
           </w:p>
         </w:tc>
         <w:tc>
@@ -8087,27 +7527,7 @@
                 <w:szCs w:val="24"/>
                 <w:lang w:val="en-US"/>
               </w:rPr>
-              <w:t>List&lt;</w:t>
-            </w:r>
-            <w:proofErr w:type="spellStart"/>
-            <w:r>
-              <w:rPr>
-                <w:color w:val="000000"/>
-                <w:sz w:val="24"/>
-                <w:szCs w:val="24"/>
-                <w:lang w:val="en-US"/>
-              </w:rPr>
-              <w:t>ParameterType</w:t>
-            </w:r>
-            <w:proofErr w:type="spellEnd"/>
-            <w:r>
-              <w:rPr>
-                <w:color w:val="000000"/>
-                <w:sz w:val="24"/>
-                <w:szCs w:val="24"/>
-                <w:lang w:val="en-US"/>
-              </w:rPr>
-              <w:t>&gt;</w:t>
+              <w:t>List&lt;ParameterType&gt;</w:t>
             </w:r>
           </w:p>
         </w:tc>
@@ -8182,7 +7602,6 @@
                 <w:lang w:val="en-US"/>
               </w:rPr>
             </w:pPr>
-            <w:proofErr w:type="spellStart"/>
             <w:r>
               <w:rPr>
                 <w:color w:val="000000"/>
@@ -8192,7 +7611,6 @@
               </w:rPr>
               <w:t>InitializeEdgeTypeComboBox</w:t>
             </w:r>
-            <w:proofErr w:type="spellEnd"/>
           </w:p>
         </w:tc>
         <w:tc>
@@ -8268,25 +7686,7 @@
                 <w:sz w:val="24"/>
                 <w:szCs w:val="24"/>
               </w:rPr>
-              <w:t xml:space="preserve">Инициализация </w:t>
-            </w:r>
-            <w:proofErr w:type="spellStart"/>
-            <w:r>
-              <w:rPr>
-                <w:color w:val="000000"/>
-                <w:sz w:val="24"/>
-                <w:szCs w:val="24"/>
-              </w:rPr>
-              <w:t>ComboBox</w:t>
-            </w:r>
-            <w:proofErr w:type="spellEnd"/>
-            <w:r>
-              <w:rPr>
-                <w:color w:val="000000"/>
-                <w:sz w:val="24"/>
-                <w:szCs w:val="24"/>
-              </w:rPr>
-              <w:t xml:space="preserve"> для выбора типа грани</w:t>
+              <w:t>Инициализация ComboBox для выбора типа грани</w:t>
             </w:r>
           </w:p>
         </w:tc>
@@ -8309,7 +7709,6 @@
                 <w:lang w:val="en-US"/>
               </w:rPr>
             </w:pPr>
-            <w:proofErr w:type="spellStart"/>
             <w:r>
               <w:rPr>
                 <w:color w:val="000000"/>
@@ -8319,7 +7718,6 @@
               </w:rPr>
               <w:t>InitializeErrorMessages</w:t>
             </w:r>
-            <w:proofErr w:type="spellEnd"/>
           </w:p>
         </w:tc>
         <w:tc>
@@ -8418,7 +7816,6 @@
                 <w:lang w:val="en-US"/>
               </w:rPr>
             </w:pPr>
-            <w:proofErr w:type="spellStart"/>
             <w:r>
               <w:rPr>
                 <w:color w:val="000000"/>
@@ -8428,7 +7825,6 @@
               </w:rPr>
               <w:t>InitializeParameterBindings</w:t>
             </w:r>
-            <w:proofErr w:type="spellEnd"/>
           </w:p>
         </w:tc>
         <w:tc>
@@ -8527,7 +7923,6 @@
                 <w:lang w:val="en-US"/>
               </w:rPr>
             </w:pPr>
-            <w:proofErr w:type="spellStart"/>
             <w:r>
               <w:rPr>
                 <w:color w:val="000000"/>
@@ -8537,7 +7932,6 @@
               </w:rPr>
               <w:t>SetInitialTextValues</w:t>
             </w:r>
-            <w:proofErr w:type="spellEnd"/>
           </w:p>
         </w:tc>
         <w:tc>
@@ -8636,7 +8030,6 @@
                 <w:lang w:val="en-US"/>
               </w:rPr>
             </w:pPr>
-            <w:proofErr w:type="spellStart"/>
             <w:r>
               <w:rPr>
                 <w:color w:val="000000"/>
@@ -8646,7 +8039,6 @@
               </w:rPr>
               <w:t>UpdateAllLabels</w:t>
             </w:r>
-            <w:proofErr w:type="spellEnd"/>
           </w:p>
         </w:tc>
         <w:tc>
@@ -8806,7 +8198,6 @@
         </w:rPr>
         <w:t xml:space="preserve">Поля класса </w:t>
       </w:r>
-      <w:proofErr w:type="spellStart"/>
       <w:r>
         <w:rPr>
           <w:color w:val="000000"/>
@@ -8816,7 +8207,6 @@
         </w:rPr>
         <w:t>GlassBuilder</w:t>
       </w:r>
-      <w:proofErr w:type="spellEnd"/>
     </w:p>
     <w:tbl>
       <w:tblPr>
@@ -8975,18 +8365,8 @@
                 <w:sz w:val="24"/>
                 <w:szCs w:val="24"/>
               </w:rPr>
-              <w:t>_</w:t>
-            </w:r>
-            <w:proofErr w:type="spellStart"/>
-            <w:r>
-              <w:rPr>
-                <w:color w:val="000000"/>
-                <w:sz w:val="24"/>
-                <w:szCs w:val="24"/>
-              </w:rPr>
-              <w:t>wrapper</w:t>
-            </w:r>
-            <w:proofErr w:type="spellEnd"/>
+              <w:t>_wrapper</w:t>
+            </w:r>
           </w:p>
         </w:tc>
         <w:tc>
@@ -9014,7 +8394,6 @@
                 <w:lang w:val="en-US"/>
               </w:rPr>
             </w:pPr>
-            <w:proofErr w:type="spellStart"/>
             <w:r>
               <w:rPr>
                 <w:color w:val="000000"/>
@@ -9024,7 +8403,6 @@
               </w:rPr>
               <w:t>KompasWrapper</w:t>
             </w:r>
-            <w:proofErr w:type="spellEnd"/>
           </w:p>
         </w:tc>
         <w:tc>
@@ -9114,7 +8492,6 @@
         </w:rPr>
         <w:t xml:space="preserve">етоды класса </w:t>
       </w:r>
-      <w:proofErr w:type="spellStart"/>
       <w:r>
         <w:rPr>
           <w:color w:val="000000"/>
@@ -9124,7 +8501,6 @@
         </w:rPr>
         <w:t>GlassBuilder</w:t>
       </w:r>
-      <w:proofErr w:type="spellEnd"/>
     </w:p>
     <w:tbl>
       <w:tblPr>
@@ -9292,7 +8668,6 @@
                 <w:lang w:val="en-US"/>
               </w:rPr>
             </w:pPr>
-            <w:proofErr w:type="spellStart"/>
             <w:r>
               <w:rPr>
                 <w:color w:val="000000"/>
@@ -9320,7 +8695,6 @@
               </w:rPr>
               <w:t>Glass</w:t>
             </w:r>
-            <w:proofErr w:type="spellEnd"/>
           </w:p>
         </w:tc>
         <w:tc>
@@ -9339,7 +8713,6 @@
                 <w:szCs w:val="24"/>
               </w:rPr>
             </w:pPr>
-            <w:proofErr w:type="spellStart"/>
             <w:r>
               <w:rPr>
                 <w:color w:val="000000"/>
@@ -9348,7 +8721,6 @@
               </w:rPr>
               <w:t>Parameters</w:t>
             </w:r>
-            <w:proofErr w:type="spellEnd"/>
           </w:p>
         </w:tc>
         <w:tc>
@@ -9439,7 +8811,6 @@
                 <w:lang w:val="en-US"/>
               </w:rPr>
             </w:pPr>
-            <w:proofErr w:type="spellStart"/>
             <w:r>
               <w:rPr>
                 <w:color w:val="000000"/>
@@ -9449,7 +8820,6 @@
               </w:rPr>
               <w:t>ValidateParameters</w:t>
             </w:r>
-            <w:proofErr w:type="spellEnd"/>
           </w:p>
         </w:tc>
         <w:tc>
@@ -9535,18 +8905,8 @@
                 <w:sz w:val="24"/>
                 <w:szCs w:val="24"/>
               </w:rPr>
-              <w:t xml:space="preserve">Проверка параметров объекта </w:t>
-            </w:r>
-            <w:proofErr w:type="spellStart"/>
-            <w:r>
-              <w:rPr>
-                <w:color w:val="000000"/>
-                <w:sz w:val="24"/>
-                <w:szCs w:val="24"/>
-              </w:rPr>
-              <w:t>Parameters</w:t>
-            </w:r>
-            <w:proofErr w:type="spellEnd"/>
+              <w:t>Проверка параметров объекта Parameters</w:t>
+            </w:r>
           </w:p>
         </w:tc>
       </w:tr>
@@ -9577,7 +8937,6 @@
                 <w:lang w:val="en-US"/>
               </w:rPr>
             </w:pPr>
-            <w:proofErr w:type="spellStart"/>
             <w:r>
               <w:rPr>
                 <w:color w:val="000000"/>
@@ -9587,7 +8946,6 @@
               </w:rPr>
               <w:t>ValidateParametersFields</w:t>
             </w:r>
-            <w:proofErr w:type="spellEnd"/>
           </w:p>
         </w:tc>
         <w:tc>
@@ -9614,19 +8972,8 @@
                 <w:szCs w:val="24"/>
                 <w:lang w:val="en-US"/>
               </w:rPr>
-              <w:t xml:space="preserve">Double, double, double, double, double, double, </w:t>
-            </w:r>
-            <w:proofErr w:type="spellStart"/>
-            <w:r>
-              <w:rPr>
-                <w:color w:val="000000"/>
-                <w:sz w:val="24"/>
-                <w:szCs w:val="24"/>
-                <w:lang w:val="en-US"/>
-              </w:rPr>
-              <w:t>int</w:t>
-            </w:r>
-            <w:proofErr w:type="spellEnd"/>
+              <w:t>Double, double, double, double, double, double, int</w:t>
+            </w:r>
           </w:p>
         </w:tc>
         <w:tc>
@@ -9679,77 +9026,15 @@
                 <w:lang w:val="en-US"/>
               </w:rPr>
             </w:pPr>
-            <w:proofErr w:type="spellStart"/>
-            <w:r>
-              <w:rPr>
-                <w:color w:val="000000"/>
-                <w:sz w:val="24"/>
-                <w:szCs w:val="24"/>
-                <w:lang w:val="en-US"/>
-              </w:rPr>
-              <w:t>Проверка</w:t>
-            </w:r>
-            <w:proofErr w:type="spellEnd"/>
-            <w:r>
-              <w:rPr>
-                <w:color w:val="000000"/>
-                <w:sz w:val="24"/>
-                <w:szCs w:val="24"/>
-                <w:lang w:val="en-US"/>
-              </w:rPr>
-              <w:t xml:space="preserve"> </w:t>
-            </w:r>
-            <w:proofErr w:type="spellStart"/>
-            <w:r>
-              <w:rPr>
-                <w:color w:val="000000"/>
-                <w:sz w:val="24"/>
-                <w:szCs w:val="24"/>
-                <w:lang w:val="en-US"/>
-              </w:rPr>
-              <w:t>параметров</w:t>
-            </w:r>
-            <w:proofErr w:type="spellEnd"/>
-            <w:r>
-              <w:rPr>
-                <w:color w:val="000000"/>
-                <w:sz w:val="24"/>
-                <w:szCs w:val="24"/>
-                <w:lang w:val="en-US"/>
-              </w:rPr>
-              <w:t xml:space="preserve"> </w:t>
-            </w:r>
-            <w:proofErr w:type="spellStart"/>
-            <w:r>
-              <w:rPr>
-                <w:color w:val="000000"/>
-                <w:sz w:val="24"/>
-                <w:szCs w:val="24"/>
-                <w:lang w:val="en-US"/>
-              </w:rPr>
-              <w:t>на</w:t>
-            </w:r>
-            <w:proofErr w:type="spellEnd"/>
-            <w:r>
-              <w:rPr>
-                <w:color w:val="000000"/>
-                <w:sz w:val="24"/>
-                <w:szCs w:val="24"/>
-                <w:lang w:val="en-US"/>
-              </w:rPr>
-              <w:t xml:space="preserve"> </w:t>
-            </w:r>
-            <w:proofErr w:type="spellStart"/>
-            <w:r>
-              <w:rPr>
-                <w:color w:val="000000"/>
-                <w:sz w:val="24"/>
-                <w:szCs w:val="24"/>
-                <w:lang w:val="en-US"/>
-              </w:rPr>
-              <w:t>валидность</w:t>
-            </w:r>
-            <w:proofErr w:type="spellEnd"/>
+            <w:r>
+              <w:rPr>
+                <w:color w:val="000000"/>
+                <w:sz w:val="24"/>
+                <w:szCs w:val="24"/>
+                <w:lang w:val="en-US"/>
+              </w:rPr>
+              <w:t>Проверка параметров на валидность</w:t>
+            </w:r>
           </w:p>
         </w:tc>
       </w:tr>
@@ -9833,7 +9118,6 @@
         </w:rPr>
         <w:t xml:space="preserve">Поля класса </w:t>
       </w:r>
-      <w:proofErr w:type="spellStart"/>
       <w:r>
         <w:rPr>
           <w:color w:val="000000"/>
@@ -9852,7 +9136,6 @@
         </w:rPr>
         <w:t>Parameter</w:t>
       </w:r>
-      <w:proofErr w:type="spellEnd"/>
     </w:p>
     <w:tbl>
       <w:tblPr>
@@ -10007,18 +9290,8 @@
                 <w:sz w:val="24"/>
                 <w:szCs w:val="24"/>
               </w:rPr>
-              <w:t>_</w:t>
-            </w:r>
-            <w:proofErr w:type="spellStart"/>
-            <w:r>
-              <w:rPr>
-                <w:color w:val="000000"/>
-                <w:sz w:val="24"/>
-                <w:szCs w:val="24"/>
-              </w:rPr>
-              <w:t>value</w:t>
-            </w:r>
-            <w:proofErr w:type="spellEnd"/>
+              <w:t>_value</w:t>
+            </w:r>
           </w:p>
         </w:tc>
         <w:tc>
@@ -10121,18 +9394,8 @@
                 <w:sz w:val="24"/>
                 <w:szCs w:val="24"/>
               </w:rPr>
-              <w:t>_</w:t>
-            </w:r>
-            <w:proofErr w:type="spellStart"/>
-            <w:r>
-              <w:rPr>
-                <w:color w:val="000000"/>
-                <w:sz w:val="24"/>
-                <w:szCs w:val="24"/>
-              </w:rPr>
-              <w:t>minValue</w:t>
-            </w:r>
-            <w:proofErr w:type="spellEnd"/>
+              <w:t>_minValue</w:t>
+            </w:r>
           </w:p>
         </w:tc>
         <w:tc>
@@ -10245,18 +9508,8 @@
                 <w:sz w:val="24"/>
                 <w:szCs w:val="24"/>
               </w:rPr>
-              <w:t>_</w:t>
-            </w:r>
-            <w:proofErr w:type="spellStart"/>
-            <w:r>
-              <w:rPr>
-                <w:color w:val="000000"/>
-                <w:sz w:val="24"/>
-                <w:szCs w:val="24"/>
-              </w:rPr>
-              <w:t>maxValue</w:t>
-            </w:r>
-            <w:proofErr w:type="spellEnd"/>
+              <w:t>_maxValue</w:t>
+            </w:r>
           </w:p>
         </w:tc>
         <w:tc>
@@ -10348,7 +9601,6 @@
         </w:rPr>
         <w:t xml:space="preserve">Таблица 6.6 – Конструктор и методы класса </w:t>
       </w:r>
-      <w:proofErr w:type="spellStart"/>
       <w:r>
         <w:rPr>
           <w:sz w:val="24"/>
@@ -10365,7 +9617,6 @@
         </w:rPr>
         <w:t>Parameter</w:t>
       </w:r>
-      <w:proofErr w:type="spellEnd"/>
     </w:p>
     <w:tbl>
       <w:tblPr>
@@ -10506,7 +9757,6 @@
                 <w:lang w:val="en-US"/>
               </w:rPr>
             </w:pPr>
-            <w:proofErr w:type="spellStart"/>
             <w:r>
               <w:rPr>
                 <w:color w:val="000000"/>
@@ -10525,7 +9775,6 @@
               </w:rPr>
               <w:t>Parameter</w:t>
             </w:r>
-            <w:proofErr w:type="spellEnd"/>
           </w:p>
         </w:tc>
         <w:tc>
@@ -10552,39 +9801,8 @@
                 <w:szCs w:val="24"/>
                 <w:lang w:val="en-US"/>
               </w:rPr>
-              <w:t xml:space="preserve">double: </w:t>
-            </w:r>
-            <w:proofErr w:type="spellStart"/>
-            <w:r>
-              <w:rPr>
-                <w:color w:val="000000"/>
-                <w:sz w:val="24"/>
-                <w:szCs w:val="24"/>
-                <w:lang w:val="en-US"/>
-              </w:rPr>
-              <w:t>minValue</w:t>
-            </w:r>
-            <w:proofErr w:type="spellEnd"/>
-            <w:r>
-              <w:rPr>
-                <w:color w:val="000000"/>
-                <w:sz w:val="24"/>
-                <w:szCs w:val="24"/>
-                <w:lang w:val="en-US"/>
-              </w:rPr>
-              <w:t xml:space="preserve">, double: </w:t>
-            </w:r>
-            <w:proofErr w:type="spellStart"/>
-            <w:r>
-              <w:rPr>
-                <w:color w:val="000000"/>
-                <w:sz w:val="24"/>
-                <w:szCs w:val="24"/>
-                <w:lang w:val="en-US"/>
-              </w:rPr>
-              <w:t>maxValue</w:t>
-            </w:r>
-            <w:proofErr w:type="spellEnd"/>
+              <w:t>double: minValue, double: maxValue</w:t>
+            </w:r>
           </w:p>
         </w:tc>
         <w:tc>
@@ -10659,7 +9877,6 @@
                 <w:lang w:val="en-US"/>
               </w:rPr>
             </w:pPr>
-            <w:proofErr w:type="spellStart"/>
             <w:r>
               <w:rPr>
                 <w:color w:val="000000"/>
@@ -10669,7 +9886,6 @@
               </w:rPr>
               <w:t>SetMaxValue</w:t>
             </w:r>
-            <w:proofErr w:type="spellEnd"/>
           </w:p>
         </w:tc>
         <w:tc>
@@ -10771,7 +9987,6 @@
                 <w:szCs w:val="24"/>
               </w:rPr>
             </w:pPr>
-            <w:proofErr w:type="spellStart"/>
             <w:r>
               <w:rPr>
                 <w:color w:val="000000"/>
@@ -10781,7 +9996,6 @@
               </w:rPr>
               <w:t>SetMinValue</w:t>
             </w:r>
-            <w:proofErr w:type="spellEnd"/>
           </w:p>
         </w:tc>
         <w:tc>
@@ -10901,7 +10115,6 @@
                 <w:lang w:val="en-US"/>
               </w:rPr>
             </w:pPr>
-            <w:proofErr w:type="spellStart"/>
             <w:r>
               <w:rPr>
                 <w:color w:val="000000"/>
@@ -10911,7 +10124,6 @@
               </w:rPr>
               <w:t>SetRange</w:t>
             </w:r>
-            <w:proofErr w:type="spellEnd"/>
           </w:p>
         </w:tc>
         <w:tc>
@@ -11014,7 +10226,6 @@
                 <w:szCs w:val="24"/>
               </w:rPr>
             </w:pPr>
-            <w:proofErr w:type="spellStart"/>
             <w:r>
               <w:rPr>
                 <w:color w:val="000000"/>
@@ -11023,7 +10234,6 @@
               </w:rPr>
               <w:t>Value</w:t>
             </w:r>
-            <w:proofErr w:type="spellEnd"/>
           </w:p>
         </w:tc>
         <w:tc>
@@ -11125,7 +10335,6 @@
                 <w:lang w:val="en-US"/>
               </w:rPr>
             </w:pPr>
-            <w:proofErr w:type="spellStart"/>
             <w:r>
               <w:rPr>
                 <w:color w:val="000000"/>
@@ -11135,7 +10344,6 @@
               </w:rPr>
               <w:t>MinValue</w:t>
             </w:r>
-            <w:proofErr w:type="spellEnd"/>
           </w:p>
         </w:tc>
         <w:tc>
@@ -11237,7 +10445,6 @@
                 <w:lang w:val="en-US"/>
               </w:rPr>
             </w:pPr>
-            <w:proofErr w:type="spellStart"/>
             <w:r>
               <w:rPr>
                 <w:color w:val="000000"/>
@@ -11247,7 +10454,6 @@
               </w:rPr>
               <w:t>MaxValue</w:t>
             </w:r>
-            <w:proofErr w:type="spellEnd"/>
           </w:p>
         </w:tc>
         <w:tc>
@@ -11418,20 +10624,8 @@
           <w:szCs w:val="24"/>
           <w:lang w:bidi="ar-SA"/>
         </w:rPr>
-        <w:t xml:space="preserve"> – Перечисление </w:t>
-      </w:r>
-      <w:proofErr w:type="spellStart"/>
-      <w:r>
-        <w:rPr>
-          <w:rFonts w:eastAsia="SimSun"/>
-          <w:color w:val="000000"/>
-          <w:sz w:val="24"/>
-          <w:szCs w:val="24"/>
-          <w:lang w:bidi="ar-SA"/>
-        </w:rPr>
-        <w:t>Parameter</w:t>
-      </w:r>
-      <w:proofErr w:type="spellEnd"/>
+        <w:t xml:space="preserve"> – Перечисление Parameter</w:t>
+      </w:r>
       <w:r>
         <w:rPr>
           <w:rFonts w:eastAsia="SimSun"/>
@@ -11541,7 +10735,6 @@
                 <w:lang w:val="en-US" w:bidi="ar-SA"/>
               </w:rPr>
             </w:pPr>
-            <w:proofErr w:type="spellStart"/>
             <w:r>
               <w:rPr>
                 <w:rFonts w:eastAsia="SimSun"/>
@@ -11552,7 +10745,6 @@
               </w:rPr>
               <w:t>HeightTotal</w:t>
             </w:r>
-            <w:proofErr w:type="spellEnd"/>
           </w:p>
         </w:tc>
         <w:tc>
@@ -11673,7 +10865,6 @@
                 <w:lang w:val="en-US" w:bidi="ar-SA"/>
               </w:rPr>
             </w:pPr>
-            <w:proofErr w:type="spellStart"/>
             <w:r>
               <w:rPr>
                 <w:rFonts w:eastAsia="SimSun"/>
@@ -11684,7 +10875,6 @@
               </w:rPr>
               <w:t>HeightBottom</w:t>
             </w:r>
-            <w:proofErr w:type="spellEnd"/>
           </w:p>
         </w:tc>
         <w:tc>
@@ -11740,7 +10930,6 @@
                 <w:lang w:val="en-US" w:bidi="ar-SA"/>
               </w:rPr>
             </w:pPr>
-            <w:proofErr w:type="spellStart"/>
             <w:r>
               <w:rPr>
                 <w:rFonts w:eastAsia="SimSun"/>
@@ -11751,7 +10940,6 @@
               </w:rPr>
               <w:t>ThicknessLowerEdge</w:t>
             </w:r>
-            <w:proofErr w:type="spellEnd"/>
           </w:p>
         </w:tc>
         <w:tc>
@@ -11807,7 +10995,6 @@
                 <w:lang w:val="en-US" w:bidi="ar-SA"/>
               </w:rPr>
             </w:pPr>
-            <w:proofErr w:type="spellStart"/>
             <w:r>
               <w:rPr>
                 <w:rFonts w:eastAsia="SimSun"/>
@@ -11818,7 +11005,6 @@
               </w:rPr>
               <w:t>ThicknessUpperEdge</w:t>
             </w:r>
-            <w:proofErr w:type="spellEnd"/>
           </w:p>
         </w:tc>
         <w:tc>
@@ -11874,7 +11060,6 @@
                 <w:lang w:val="en-US" w:bidi="ar-SA"/>
               </w:rPr>
             </w:pPr>
-            <w:proofErr w:type="spellStart"/>
             <w:r>
               <w:rPr>
                 <w:rFonts w:eastAsia="SimSun"/>
@@ -11885,7 +11070,6 @@
               </w:rPr>
               <w:t>HeightUpperEdge</w:t>
             </w:r>
-            <w:proofErr w:type="spellEnd"/>
           </w:p>
         </w:tc>
         <w:tc>
@@ -11941,7 +11125,6 @@
                 <w:lang w:val="en-US" w:bidi="ar-SA"/>
               </w:rPr>
             </w:pPr>
-            <w:proofErr w:type="spellStart"/>
             <w:r>
               <w:rPr>
                 <w:rFonts w:eastAsia="SimSun"/>
@@ -11952,7 +11135,6 @@
               </w:rPr>
               <w:t>NumberOfEdge</w:t>
             </w:r>
-            <w:proofErr w:type="spellEnd"/>
           </w:p>
         </w:tc>
         <w:tc>
@@ -12076,7 +11258,6 @@
         </w:rPr>
         <w:t xml:space="preserve">Поля класса </w:t>
       </w:r>
-      <w:proofErr w:type="spellStart"/>
       <w:r>
         <w:rPr>
           <w:color w:val="000000"/>
@@ -12086,7 +11267,6 @@
         </w:rPr>
         <w:t>KompasWrapper</w:t>
       </w:r>
-      <w:proofErr w:type="spellEnd"/>
     </w:p>
     <w:tbl>
       <w:tblPr>
@@ -12245,18 +11425,8 @@
                 <w:sz w:val="24"/>
                 <w:szCs w:val="24"/>
               </w:rPr>
-              <w:t>_</w:t>
-            </w:r>
-            <w:proofErr w:type="spellStart"/>
-            <w:r>
-              <w:rPr>
-                <w:color w:val="000000"/>
-                <w:sz w:val="24"/>
-                <w:szCs w:val="24"/>
-              </w:rPr>
-              <w:t>kompas</w:t>
-            </w:r>
-            <w:proofErr w:type="spellEnd"/>
+              <w:t>_kompas</w:t>
+            </w:r>
           </w:p>
         </w:tc>
         <w:tc>
@@ -12284,7 +11454,6 @@
                 <w:lang w:val="en-US"/>
               </w:rPr>
             </w:pPr>
-            <w:proofErr w:type="spellStart"/>
             <w:r>
               <w:rPr>
                 <w:color w:val="000000"/>
@@ -12303,7 +11472,6 @@
               </w:rPr>
               <w:t>t</w:t>
             </w:r>
-            <w:proofErr w:type="spellEnd"/>
           </w:p>
         </w:tc>
         <w:tc>
@@ -12476,18 +11644,8 @@
                 <w:sz w:val="24"/>
                 <w:szCs w:val="24"/>
               </w:rPr>
-              <w:t>_</w:t>
-            </w:r>
-            <w:proofErr w:type="spellStart"/>
-            <w:r>
-              <w:rPr>
-                <w:color w:val="000000"/>
-                <w:sz w:val="24"/>
-                <w:szCs w:val="24"/>
-              </w:rPr>
-              <w:t>part</w:t>
-            </w:r>
-            <w:proofErr w:type="spellEnd"/>
+              <w:t>_part</w:t>
+            </w:r>
           </w:p>
         </w:tc>
         <w:tc>
@@ -12513,7 +11671,6 @@
                 <w:szCs w:val="24"/>
               </w:rPr>
             </w:pPr>
-            <w:proofErr w:type="spellStart"/>
             <w:r>
               <w:rPr>
                 <w:color w:val="000000"/>
@@ -12522,7 +11679,6 @@
               </w:rPr>
               <w:t>ksPart</w:t>
             </w:r>
-            <w:proofErr w:type="spellEnd"/>
           </w:p>
         </w:tc>
         <w:tc>
@@ -12599,18 +11755,8 @@
                 <w:sz w:val="24"/>
                 <w:szCs w:val="24"/>
               </w:rPr>
-              <w:t>_</w:t>
-            </w:r>
-            <w:proofErr w:type="spellStart"/>
-            <w:r>
-              <w:rPr>
-                <w:color w:val="000000"/>
-                <w:sz w:val="24"/>
-                <w:szCs w:val="24"/>
-              </w:rPr>
-              <w:t>isCadAttached</w:t>
-            </w:r>
-            <w:proofErr w:type="spellEnd"/>
+              <w:t>_isCadAttached</w:t>
+            </w:r>
           </w:p>
         </w:tc>
         <w:tc>
@@ -12636,7 +11782,6 @@
                 <w:szCs w:val="24"/>
               </w:rPr>
             </w:pPr>
-            <w:proofErr w:type="spellStart"/>
             <w:r>
               <w:rPr>
                 <w:color w:val="000000"/>
@@ -12645,7 +11790,6 @@
               </w:rPr>
               <w:t>bool</w:t>
             </w:r>
-            <w:proofErr w:type="spellEnd"/>
           </w:p>
         </w:tc>
         <w:tc>
@@ -12721,7 +11865,6 @@
         </w:rPr>
         <w:t xml:space="preserve"> – Конструктор и методы класса </w:t>
       </w:r>
-      <w:proofErr w:type="spellStart"/>
       <w:r>
         <w:rPr>
           <w:color w:val="000000"/>
@@ -12731,7 +11874,6 @@
         </w:rPr>
         <w:t>KompasWrapper</w:t>
       </w:r>
-      <w:proofErr w:type="spellEnd"/>
     </w:p>
     <w:tbl>
       <w:tblPr>
@@ -12872,7 +12014,6 @@
                 <w:lang w:val="en-US"/>
               </w:rPr>
             </w:pPr>
-            <w:proofErr w:type="spellStart"/>
             <w:r>
               <w:rPr>
                 <w:color w:val="000000"/>
@@ -12882,7 +12023,6 @@
               </w:rPr>
               <w:t>ConnectCAD</w:t>
             </w:r>
-            <w:proofErr w:type="spellEnd"/>
           </w:p>
         </w:tc>
         <w:tc>
@@ -12985,7 +12125,6 @@
                 <w:lang w:val="en-US"/>
               </w:rPr>
             </w:pPr>
-            <w:proofErr w:type="spellStart"/>
             <w:r>
               <w:rPr>
                 <w:color w:val="000000"/>
@@ -12994,7 +12133,6 @@
               </w:rPr>
               <w:t>CreateDocument</w:t>
             </w:r>
-            <w:proofErr w:type="spellEnd"/>
           </w:p>
         </w:tc>
         <w:tc>
@@ -13096,7 +12234,6 @@
                 <w:szCs w:val="24"/>
               </w:rPr>
             </w:pPr>
-            <w:proofErr w:type="spellStart"/>
             <w:r>
               <w:rPr>
                 <w:color w:val="000000"/>
@@ -13105,7 +12242,6 @@
               </w:rPr>
               <w:t>TestConnection</w:t>
             </w:r>
-            <w:proofErr w:type="spellEnd"/>
           </w:p>
         </w:tc>
         <w:tc>
@@ -13207,7 +12343,6 @@
                 <w:lang w:val="en-US"/>
               </w:rPr>
             </w:pPr>
-            <w:proofErr w:type="spellStart"/>
             <w:r>
               <w:rPr>
                 <w:color w:val="000000"/>
@@ -13217,7 +12352,6 @@
               </w:rPr>
               <w:t>BeginSketchEdit</w:t>
             </w:r>
-            <w:proofErr w:type="spellEnd"/>
           </w:p>
         </w:tc>
         <w:tc>
@@ -13237,7 +12371,6 @@
                 <w:lang w:val="en-US"/>
               </w:rPr>
             </w:pPr>
-            <w:proofErr w:type="spellStart"/>
             <w:r>
               <w:rPr>
                 <w:color w:val="000000"/>
@@ -13247,7 +12380,6 @@
               </w:rPr>
               <w:t>ksEntity</w:t>
             </w:r>
-            <w:proofErr w:type="spellEnd"/>
           </w:p>
         </w:tc>
         <w:tc>
@@ -13323,7 +12455,6 @@
                 <w:lang w:val="en-US"/>
               </w:rPr>
             </w:pPr>
-            <w:proofErr w:type="spellStart"/>
             <w:r>
               <w:rPr>
                 <w:color w:val="000000"/>
@@ -13333,7 +12464,6 @@
               </w:rPr>
               <w:t>CreateCircularArrayForEdge</w:t>
             </w:r>
-            <w:proofErr w:type="spellEnd"/>
           </w:p>
         </w:tc>
         <w:tc>
@@ -13353,7 +12483,6 @@
                 <w:lang w:val="en-US"/>
               </w:rPr>
             </w:pPr>
-            <w:proofErr w:type="spellStart"/>
             <w:r>
               <w:rPr>
                 <w:color w:val="000000"/>
@@ -13363,7 +12492,6 @@
               </w:rPr>
               <w:t>ksEntity</w:t>
             </w:r>
-            <w:proofErr w:type="spellEnd"/>
           </w:p>
         </w:tc>
         <w:tc>
@@ -13383,7 +12511,6 @@
                 <w:lang w:val="en-US"/>
               </w:rPr>
             </w:pPr>
-            <w:proofErr w:type="spellStart"/>
             <w:r>
               <w:rPr>
                 <w:color w:val="000000"/>
@@ -13393,7 +12520,6 @@
               </w:rPr>
               <w:t>int</w:t>
             </w:r>
-            <w:proofErr w:type="spellEnd"/>
           </w:p>
         </w:tc>
         <w:tc>
@@ -13440,7 +12566,6 @@
                 <w:szCs w:val="24"/>
               </w:rPr>
             </w:pPr>
-            <w:proofErr w:type="spellStart"/>
             <w:r>
               <w:rPr>
                 <w:color w:val="000000"/>
@@ -13449,7 +12574,6 @@
               </w:rPr>
               <w:t>CreateSketch</w:t>
             </w:r>
-            <w:proofErr w:type="spellEnd"/>
           </w:p>
         </w:tc>
         <w:tc>
@@ -13475,19 +12599,8 @@
                 <w:szCs w:val="24"/>
                 <w:lang w:val="en-US"/>
               </w:rPr>
-              <w:t xml:space="preserve">short: </w:t>
-            </w:r>
-            <w:proofErr w:type="spellStart"/>
-            <w:r>
-              <w:rPr>
-                <w:color w:val="000000"/>
-                <w:sz w:val="24"/>
-                <w:szCs w:val="24"/>
-                <w:lang w:val="en-US"/>
-              </w:rPr>
-              <w:t>planeType</w:t>
-            </w:r>
-            <w:proofErr w:type="spellEnd"/>
+              <w:t>short: planeType</w:t>
+            </w:r>
           </w:p>
         </w:tc>
         <w:tc>
@@ -13507,7 +12620,6 @@
                 <w:lang w:val="en-US"/>
               </w:rPr>
             </w:pPr>
-            <w:proofErr w:type="spellStart"/>
             <w:r>
               <w:rPr>
                 <w:color w:val="000000"/>
@@ -13517,7 +12629,6 @@
               </w:rPr>
               <w:t>ksEntity</w:t>
             </w:r>
-            <w:proofErr w:type="spellEnd"/>
           </w:p>
         </w:tc>
         <w:tc>
@@ -13631,7 +12742,6 @@
                 <w:szCs w:val="24"/>
               </w:rPr>
             </w:pPr>
-            <w:proofErr w:type="spellStart"/>
             <w:r>
               <w:rPr>
                 <w:color w:val="000000"/>
@@ -13640,7 +12750,6 @@
               </w:rPr>
               <w:t>EndSketchEdit</w:t>
             </w:r>
-            <w:proofErr w:type="spellEnd"/>
           </w:p>
         </w:tc>
         <w:tc>
@@ -13660,34 +12769,14 @@
                 <w:lang w:val="en-US"/>
               </w:rPr>
             </w:pPr>
-            <w:proofErr w:type="spellStart"/>
-            <w:r>
-              <w:rPr>
-                <w:color w:val="000000"/>
-                <w:sz w:val="24"/>
-                <w:szCs w:val="24"/>
-              </w:rPr>
-              <w:t>ksEntity</w:t>
-            </w:r>
-            <w:proofErr w:type="spellEnd"/>
-            <w:r>
-              <w:rPr>
-                <w:color w:val="000000"/>
-                <w:sz w:val="24"/>
-                <w:szCs w:val="24"/>
-              </w:rPr>
-              <w:t xml:space="preserve">: </w:t>
-            </w:r>
-            <w:proofErr w:type="spellStart"/>
-            <w:r>
-              <w:rPr>
-                <w:color w:val="000000"/>
-                <w:sz w:val="24"/>
-                <w:szCs w:val="24"/>
-              </w:rPr>
-              <w:t>sketch</w:t>
-            </w:r>
-            <w:proofErr w:type="spellEnd"/>
+            <w:r>
+              <w:rPr>
+                <w:color w:val="000000"/>
+                <w:sz w:val="24"/>
+                <w:szCs w:val="24"/>
+              </w:rPr>
+              <w:t>ksEntity: sketch</w:t>
+            </w:r>
           </w:p>
         </w:tc>
         <w:tc>
@@ -13763,7 +12852,6 @@
                 <w:lang w:val="en-US"/>
               </w:rPr>
             </w:pPr>
-            <w:proofErr w:type="spellStart"/>
             <w:r>
               <w:rPr>
                 <w:color w:val="000000"/>
@@ -13773,7 +12861,6 @@
               </w:rPr>
               <w:t>CreateCutExtrusion</w:t>
             </w:r>
-            <w:proofErr w:type="spellEnd"/>
           </w:p>
         </w:tc>
         <w:tc>
@@ -13793,7 +12880,34 @@
                 <w:lang w:val="en-US"/>
               </w:rPr>
             </w:pPr>
-            <w:proofErr w:type="spellStart"/>
+            <w:r>
+              <w:rPr>
+                <w:color w:val="000000"/>
+                <w:sz w:val="24"/>
+                <w:szCs w:val="24"/>
+                <w:lang w:val="en-US"/>
+              </w:rPr>
+              <w:t>ksEntity, bool, double, string</w:t>
+            </w:r>
+          </w:p>
+        </w:tc>
+        <w:tc>
+          <w:tcPr>
+            <w:tcW w:w="909" w:type="pct"/>
+            <w:vAlign w:val="center"/>
+          </w:tcPr>
+          <w:p>
+            <w:pPr>
+              <w:spacing w:line="240" w:lineRule="auto"/>
+              <w:ind w:right="57" w:firstLine="0"/>
+              <w:jc w:val="center"/>
+              <w:rPr>
+                <w:color w:val="000000"/>
+                <w:sz w:val="24"/>
+                <w:szCs w:val="24"/>
+                <w:lang w:val="en-US"/>
+              </w:rPr>
+            </w:pPr>
             <w:r>
               <w:rPr>
                 <w:color w:val="000000"/>
@@ -13803,46 +12917,6 @@
               </w:rPr>
               <w:t>ksEntity</w:t>
             </w:r>
-            <w:proofErr w:type="spellEnd"/>
-            <w:r>
-              <w:rPr>
-                <w:color w:val="000000"/>
-                <w:sz w:val="24"/>
-                <w:szCs w:val="24"/>
-                <w:lang w:val="en-US"/>
-              </w:rPr>
-              <w:t>, bool, double, string</w:t>
-            </w:r>
-          </w:p>
-        </w:tc>
-        <w:tc>
-          <w:tcPr>
-            <w:tcW w:w="909" w:type="pct"/>
-            <w:vAlign w:val="center"/>
-          </w:tcPr>
-          <w:p>
-            <w:pPr>
-              <w:spacing w:line="240" w:lineRule="auto"/>
-              <w:ind w:right="57" w:firstLine="0"/>
-              <w:jc w:val="center"/>
-              <w:rPr>
-                <w:color w:val="000000"/>
-                <w:sz w:val="24"/>
-                <w:szCs w:val="24"/>
-                <w:lang w:val="en-US"/>
-              </w:rPr>
-            </w:pPr>
-            <w:proofErr w:type="spellStart"/>
-            <w:r>
-              <w:rPr>
-                <w:color w:val="000000"/>
-                <w:sz w:val="24"/>
-                <w:szCs w:val="24"/>
-                <w:lang w:val="en-US"/>
-              </w:rPr>
-              <w:t>ksEntity</w:t>
-            </w:r>
-            <w:proofErr w:type="spellEnd"/>
           </w:p>
         </w:tc>
         <w:tc>
@@ -13890,7 +12964,6 @@
                 <w:lang w:val="en-US"/>
               </w:rPr>
             </w:pPr>
-            <w:proofErr w:type="spellStart"/>
             <w:r>
               <w:rPr>
                 <w:color w:val="000000"/>
@@ -13900,7 +12973,6 @@
               </w:rPr>
               <w:t>CreateCylinder</w:t>
             </w:r>
-            <w:proofErr w:type="spellEnd"/>
           </w:p>
         </w:tc>
         <w:tc>
@@ -14004,7 +13076,6 @@
                 <w:lang w:val="en-US"/>
               </w:rPr>
             </w:pPr>
-            <w:proofErr w:type="spellStart"/>
             <w:r>
               <w:rPr>
                 <w:color w:val="000000"/>
@@ -14014,7 +13085,6 @@
               </w:rPr>
               <w:t>CreateExtrusion</w:t>
             </w:r>
-            <w:proofErr w:type="spellEnd"/>
           </w:p>
         </w:tc>
         <w:tc>
@@ -14034,7 +13104,34 @@
                 <w:lang w:val="en-US"/>
               </w:rPr>
             </w:pPr>
-            <w:proofErr w:type="spellStart"/>
+            <w:r>
+              <w:rPr>
+                <w:color w:val="000000"/>
+                <w:sz w:val="24"/>
+                <w:szCs w:val="24"/>
+                <w:lang w:val="en-US"/>
+              </w:rPr>
+              <w:t>ksEntity, bool, double, string</w:t>
+            </w:r>
+          </w:p>
+        </w:tc>
+        <w:tc>
+          <w:tcPr>
+            <w:tcW w:w="909" w:type="pct"/>
+            <w:vAlign w:val="center"/>
+          </w:tcPr>
+          <w:p>
+            <w:pPr>
+              <w:spacing w:line="240" w:lineRule="auto"/>
+              <w:ind w:right="57" w:firstLine="0"/>
+              <w:jc w:val="center"/>
+              <w:rPr>
+                <w:color w:val="000000"/>
+                <w:sz w:val="24"/>
+                <w:szCs w:val="24"/>
+                <w:lang w:val="en-US"/>
+              </w:rPr>
+            </w:pPr>
             <w:r>
               <w:rPr>
                 <w:color w:val="000000"/>
@@ -14044,46 +13141,6 @@
               </w:rPr>
               <w:t>ksEntity</w:t>
             </w:r>
-            <w:proofErr w:type="spellEnd"/>
-            <w:r>
-              <w:rPr>
-                <w:color w:val="000000"/>
-                <w:sz w:val="24"/>
-                <w:szCs w:val="24"/>
-                <w:lang w:val="en-US"/>
-              </w:rPr>
-              <w:t>, bool, double, string</w:t>
-            </w:r>
-          </w:p>
-        </w:tc>
-        <w:tc>
-          <w:tcPr>
-            <w:tcW w:w="909" w:type="pct"/>
-            <w:vAlign w:val="center"/>
-          </w:tcPr>
-          <w:p>
-            <w:pPr>
-              <w:spacing w:line="240" w:lineRule="auto"/>
-              <w:ind w:right="57" w:firstLine="0"/>
-              <w:jc w:val="center"/>
-              <w:rPr>
-                <w:color w:val="000000"/>
-                <w:sz w:val="24"/>
-                <w:szCs w:val="24"/>
-                <w:lang w:val="en-US"/>
-              </w:rPr>
-            </w:pPr>
-            <w:proofErr w:type="spellStart"/>
-            <w:r>
-              <w:rPr>
-                <w:color w:val="000000"/>
-                <w:sz w:val="24"/>
-                <w:szCs w:val="24"/>
-                <w:lang w:val="en-US"/>
-              </w:rPr>
-              <w:t>ksEntity</w:t>
-            </w:r>
-            <w:proofErr w:type="spellEnd"/>
           </w:p>
         </w:tc>
         <w:tc>
@@ -14131,7 +13188,6 @@
                 <w:lang w:val="en-US"/>
               </w:rPr>
             </w:pPr>
-            <w:proofErr w:type="spellStart"/>
             <w:r>
               <w:rPr>
                 <w:color w:val="000000"/>
@@ -14141,7 +13197,6 @@
               </w:rPr>
               <w:t>CreateFacetedGlass</w:t>
             </w:r>
-            <w:proofErr w:type="spellEnd"/>
           </w:p>
         </w:tc>
         <w:tc>
@@ -14168,19 +13223,8 @@
                 <w:szCs w:val="24"/>
                 <w:lang w:val="en-US"/>
               </w:rPr>
-              <w:t xml:space="preserve">double, double, double, double, double, double, </w:t>
-            </w:r>
-            <w:proofErr w:type="spellStart"/>
-            <w:r>
-              <w:rPr>
-                <w:color w:val="000000"/>
-                <w:sz w:val="24"/>
-                <w:szCs w:val="24"/>
-                <w:lang w:val="en-US"/>
-              </w:rPr>
-              <w:t>int</w:t>
-            </w:r>
-            <w:proofErr w:type="spellEnd"/>
+              <w:t>double, double, double, double, double, double, int</w:t>
+            </w:r>
           </w:p>
         </w:tc>
         <w:tc>
@@ -14256,7 +13300,6 @@
                 <w:lang w:val="en-US"/>
               </w:rPr>
             </w:pPr>
-            <w:proofErr w:type="spellStart"/>
             <w:r>
               <w:rPr>
                 <w:color w:val="000000"/>
@@ -14266,7 +13309,6 @@
               </w:rPr>
               <w:t>CreateHollowGlass</w:t>
             </w:r>
-            <w:proofErr w:type="spellEnd"/>
           </w:p>
         </w:tc>
         <w:tc>
@@ -14370,7 +13412,6 @@
                 <w:lang w:val="en-US"/>
               </w:rPr>
             </w:pPr>
-            <w:proofErr w:type="spellStart"/>
             <w:r>
               <w:rPr>
                 <w:color w:val="000000"/>
@@ -14380,7 +13421,6 @@
               </w:rPr>
               <w:t>CreateRectangleOnTangentPlane</w:t>
             </w:r>
-            <w:proofErr w:type="spellEnd"/>
           </w:p>
         </w:tc>
         <w:tc>
@@ -14400,7 +13440,34 @@
                 <w:lang w:val="en-US"/>
               </w:rPr>
             </w:pPr>
-            <w:proofErr w:type="spellStart"/>
+            <w:r>
+              <w:rPr>
+                <w:color w:val="000000"/>
+                <w:sz w:val="24"/>
+                <w:szCs w:val="24"/>
+                <w:lang w:val="en-US"/>
+              </w:rPr>
+              <w:t>ksEntity, double, double, double</w:t>
+            </w:r>
+          </w:p>
+        </w:tc>
+        <w:tc>
+          <w:tcPr>
+            <w:tcW w:w="909" w:type="pct"/>
+            <w:vAlign w:val="center"/>
+          </w:tcPr>
+          <w:p>
+            <w:pPr>
+              <w:spacing w:line="240" w:lineRule="auto"/>
+              <w:ind w:right="57" w:firstLine="0"/>
+              <w:jc w:val="center"/>
+              <w:rPr>
+                <w:color w:val="000000"/>
+                <w:sz w:val="24"/>
+                <w:szCs w:val="24"/>
+                <w:lang w:val="en-US"/>
+              </w:rPr>
+            </w:pPr>
             <w:r>
               <w:rPr>
                 <w:color w:val="000000"/>
@@ -14410,46 +13477,6 @@
               </w:rPr>
               <w:t>ksEntity</w:t>
             </w:r>
-            <w:proofErr w:type="spellEnd"/>
-            <w:r>
-              <w:rPr>
-                <w:color w:val="000000"/>
-                <w:sz w:val="24"/>
-                <w:szCs w:val="24"/>
-                <w:lang w:val="en-US"/>
-              </w:rPr>
-              <w:t>, double, double, double</w:t>
-            </w:r>
-          </w:p>
-        </w:tc>
-        <w:tc>
-          <w:tcPr>
-            <w:tcW w:w="909" w:type="pct"/>
-            <w:vAlign w:val="center"/>
-          </w:tcPr>
-          <w:p>
-            <w:pPr>
-              <w:spacing w:line="240" w:lineRule="auto"/>
-              <w:ind w:right="57" w:firstLine="0"/>
-              <w:jc w:val="center"/>
-              <w:rPr>
-                <w:color w:val="000000"/>
-                <w:sz w:val="24"/>
-                <w:szCs w:val="24"/>
-                <w:lang w:val="en-US"/>
-              </w:rPr>
-            </w:pPr>
-            <w:proofErr w:type="spellStart"/>
-            <w:r>
-              <w:rPr>
-                <w:color w:val="000000"/>
-                <w:sz w:val="24"/>
-                <w:szCs w:val="24"/>
-                <w:lang w:val="en-US"/>
-              </w:rPr>
-              <w:t>ksEntity</w:t>
-            </w:r>
-            <w:proofErr w:type="spellEnd"/>
           </w:p>
         </w:tc>
         <w:tc>
@@ -14497,7 +13524,6 @@
                 <w:lang w:val="en-US"/>
               </w:rPr>
             </w:pPr>
-            <w:proofErr w:type="spellStart"/>
             <w:r>
               <w:rPr>
                 <w:color w:val="000000"/>
@@ -14507,7 +13533,6 @@
               </w:rPr>
               <w:t>CreateSketchOnOffsetPlane</w:t>
             </w:r>
-            <w:proofErr w:type="spellEnd"/>
           </w:p>
         </w:tc>
         <w:tc>
@@ -14555,7 +13580,6 @@
                 <w:lang w:val="en-US"/>
               </w:rPr>
             </w:pPr>
-            <w:proofErr w:type="spellStart"/>
             <w:r>
               <w:rPr>
                 <w:color w:val="000000"/>
@@ -14565,7 +13589,6 @@
               </w:rPr>
               <w:t>ksEntity</w:t>
             </w:r>
-            <w:proofErr w:type="spellEnd"/>
           </w:p>
         </w:tc>
         <w:tc>
@@ -14613,7 +13636,6 @@
                 <w:lang w:val="en-US"/>
               </w:rPr>
             </w:pPr>
-            <w:proofErr w:type="spellStart"/>
             <w:r>
               <w:rPr>
                 <w:color w:val="000000"/>
@@ -14623,7 +13645,6 @@
               </w:rPr>
               <w:t>CreateTangentPlaneToCylinder</w:t>
             </w:r>
-            <w:proofErr w:type="spellEnd"/>
           </w:p>
         </w:tc>
         <w:tc>
@@ -14671,7 +13692,6 @@
                 <w:lang w:val="en-US"/>
               </w:rPr>
             </w:pPr>
-            <w:proofErr w:type="spellStart"/>
             <w:r>
               <w:rPr>
                 <w:color w:val="000000"/>
@@ -14681,7 +13701,6 @@
               </w:rPr>
               <w:t>ksEntity</w:t>
             </w:r>
-            <w:proofErr w:type="spellEnd"/>
           </w:p>
         </w:tc>
         <w:tc>
@@ -14729,7 +13748,6 @@
                 <w:lang w:val="en-US"/>
               </w:rPr>
             </w:pPr>
-            <w:proofErr w:type="spellStart"/>
             <w:r>
               <w:rPr>
                 <w:color w:val="000000"/>
@@ -14739,7 +13757,6 @@
               </w:rPr>
               <w:t>CreateTrapezoidalOnTangentPlane</w:t>
             </w:r>
-            <w:proofErr w:type="spellEnd"/>
           </w:p>
         </w:tc>
         <w:tc>
@@ -14759,7 +13776,34 @@
                 <w:lang w:val="en-US"/>
               </w:rPr>
             </w:pPr>
-            <w:proofErr w:type="spellStart"/>
+            <w:r>
+              <w:rPr>
+                <w:color w:val="000000"/>
+                <w:sz w:val="24"/>
+                <w:szCs w:val="24"/>
+                <w:lang w:val="en-US"/>
+              </w:rPr>
+              <w:t>ksEntity, double, double, double</w:t>
+            </w:r>
+          </w:p>
+        </w:tc>
+        <w:tc>
+          <w:tcPr>
+            <w:tcW w:w="909" w:type="pct"/>
+            <w:vAlign w:val="center"/>
+          </w:tcPr>
+          <w:p>
+            <w:pPr>
+              <w:spacing w:line="240" w:lineRule="auto"/>
+              <w:ind w:right="57" w:firstLine="0"/>
+              <w:jc w:val="center"/>
+              <w:rPr>
+                <w:color w:val="000000"/>
+                <w:sz w:val="24"/>
+                <w:szCs w:val="24"/>
+                <w:lang w:val="en-US"/>
+              </w:rPr>
+            </w:pPr>
             <w:r>
               <w:rPr>
                 <w:color w:val="000000"/>
@@ -14769,46 +13813,6 @@
               </w:rPr>
               <w:t>ksEntity</w:t>
             </w:r>
-            <w:proofErr w:type="spellEnd"/>
-            <w:r>
-              <w:rPr>
-                <w:color w:val="000000"/>
-                <w:sz w:val="24"/>
-                <w:szCs w:val="24"/>
-                <w:lang w:val="en-US"/>
-              </w:rPr>
-              <w:t>, double, double, double</w:t>
-            </w:r>
-          </w:p>
-        </w:tc>
-        <w:tc>
-          <w:tcPr>
-            <w:tcW w:w="909" w:type="pct"/>
-            <w:vAlign w:val="center"/>
-          </w:tcPr>
-          <w:p>
-            <w:pPr>
-              <w:spacing w:line="240" w:lineRule="auto"/>
-              <w:ind w:right="57" w:firstLine="0"/>
-              <w:jc w:val="center"/>
-              <w:rPr>
-                <w:color w:val="000000"/>
-                <w:sz w:val="24"/>
-                <w:szCs w:val="24"/>
-                <w:lang w:val="en-US"/>
-              </w:rPr>
-            </w:pPr>
-            <w:proofErr w:type="spellStart"/>
-            <w:r>
-              <w:rPr>
-                <w:color w:val="000000"/>
-                <w:sz w:val="24"/>
-                <w:szCs w:val="24"/>
-                <w:lang w:val="en-US"/>
-              </w:rPr>
-              <w:t>ksEntity</w:t>
-            </w:r>
-            <w:proofErr w:type="spellEnd"/>
           </w:p>
         </w:tc>
         <w:tc>
@@ -14856,7 +13860,6 @@
                 <w:lang w:val="en-US"/>
               </w:rPr>
             </w:pPr>
-            <w:proofErr w:type="spellStart"/>
             <w:r>
               <w:rPr>
                 <w:color w:val="000000"/>
@@ -14866,7 +13869,6 @@
               </w:rPr>
               <w:t>CutInternalCavity</w:t>
             </w:r>
-            <w:proofErr w:type="spellEnd"/>
           </w:p>
         </w:tc>
         <w:tc>
@@ -14947,25 +13949,7 @@
                 <w:sz w:val="24"/>
                 <w:szCs w:val="24"/>
               </w:rPr>
-              <w:t xml:space="preserve">Вырезает внутреннюю полость в цилиндре (начиная с высоты </w:t>
-            </w:r>
-            <w:proofErr w:type="spellStart"/>
-            <w:r>
-              <w:rPr>
-                <w:color w:val="000000"/>
-                <w:sz w:val="24"/>
-                <w:szCs w:val="24"/>
-              </w:rPr>
-              <w:t>offsetZ</w:t>
-            </w:r>
-            <w:proofErr w:type="spellEnd"/>
-            <w:r>
-              <w:rPr>
-                <w:color w:val="000000"/>
-                <w:sz w:val="24"/>
-                <w:szCs w:val="24"/>
-              </w:rPr>
-              <w:t>)</w:t>
+              <w:t>Вырезает внутреннюю полость в цилиндре (начиная с высоты offsetZ)</w:t>
             </w:r>
           </w:p>
         </w:tc>
@@ -14988,7 +13972,6 @@
                 <w:lang w:val="en-US"/>
               </w:rPr>
             </w:pPr>
-            <w:proofErr w:type="spellStart"/>
             <w:r>
               <w:rPr>
                 <w:color w:val="000000"/>
@@ -14998,7 +13981,6 @@
               </w:rPr>
               <w:t>DrawCircle</w:t>
             </w:r>
-            <w:proofErr w:type="spellEnd"/>
           </w:p>
         </w:tc>
         <w:tc>
@@ -15025,19 +14007,8 @@
                 <w:szCs w:val="24"/>
                 <w:lang w:val="en-US"/>
               </w:rPr>
-              <w:t xml:space="preserve">ksDocument2D, double, double, double, double, </w:t>
-            </w:r>
-            <w:proofErr w:type="spellStart"/>
-            <w:r>
-              <w:rPr>
-                <w:color w:val="000000"/>
-                <w:sz w:val="24"/>
-                <w:szCs w:val="24"/>
-                <w:lang w:val="en-US"/>
-              </w:rPr>
-              <w:t>int</w:t>
-            </w:r>
-            <w:proofErr w:type="spellEnd"/>
+              <w:t>ksDocument2D, double, double, double, double, int</w:t>
+            </w:r>
           </w:p>
         </w:tc>
         <w:tc>
@@ -15113,7 +14084,6 @@
                 <w:lang w:val="en-US"/>
               </w:rPr>
             </w:pPr>
-            <w:proofErr w:type="spellStart"/>
             <w:r>
               <w:rPr>
                 <w:color w:val="000000"/>
@@ -15123,7 +14093,6 @@
               </w:rPr>
               <w:t>DrawLineSeg</w:t>
             </w:r>
-            <w:proofErr w:type="spellEnd"/>
           </w:p>
         </w:tc>
         <w:tc>
@@ -15150,19 +14119,8 @@
                 <w:szCs w:val="24"/>
                 <w:lang w:val="en-US"/>
               </w:rPr>
-              <w:t xml:space="preserve">ksDocument2D, double, double, double, double, </w:t>
-            </w:r>
-            <w:proofErr w:type="spellStart"/>
-            <w:r>
-              <w:rPr>
-                <w:color w:val="000000"/>
-                <w:sz w:val="24"/>
-                <w:szCs w:val="24"/>
-                <w:lang w:val="en-US"/>
-              </w:rPr>
-              <w:t>int</w:t>
-            </w:r>
-            <w:proofErr w:type="spellEnd"/>
+              <w:t>ksDocument2D, double, double, double, double, int</w:t>
+            </w:r>
           </w:p>
         </w:tc>
         <w:tc>
@@ -15210,57 +14168,15 @@
                 <w:lang w:val="en-US"/>
               </w:rPr>
             </w:pPr>
-            <w:proofErr w:type="spellStart"/>
-            <w:r>
-              <w:rPr>
-                <w:color w:val="000000"/>
-                <w:sz w:val="24"/>
-                <w:szCs w:val="24"/>
-                <w:lang w:val="en-US"/>
-              </w:rPr>
-              <w:t>Рисует</w:t>
-            </w:r>
-            <w:proofErr w:type="spellEnd"/>
-            <w:r>
-              <w:rPr>
-                <w:color w:val="000000"/>
-                <w:sz w:val="24"/>
-                <w:szCs w:val="24"/>
-                <w:lang w:val="en-US"/>
-              </w:rPr>
-              <w:t xml:space="preserve"> </w:t>
-            </w:r>
-            <w:proofErr w:type="spellStart"/>
-            <w:r>
-              <w:rPr>
-                <w:color w:val="000000"/>
-                <w:sz w:val="24"/>
-                <w:szCs w:val="24"/>
-                <w:lang w:val="en-US"/>
-              </w:rPr>
-              <w:t>отрезок</w:t>
-            </w:r>
-            <w:proofErr w:type="spellEnd"/>
-            <w:r>
-              <w:rPr>
-                <w:color w:val="000000"/>
-                <w:sz w:val="24"/>
-                <w:szCs w:val="24"/>
-                <w:lang w:val="en-US"/>
-              </w:rPr>
-              <w:t xml:space="preserve"> </w:t>
-            </w:r>
-            <w:proofErr w:type="spellStart"/>
-            <w:r>
-              <w:rPr>
-                <w:color w:val="000000"/>
-                <w:sz w:val="24"/>
-                <w:szCs w:val="24"/>
-                <w:lang w:val="en-US"/>
-              </w:rPr>
-              <w:t>линии</w:t>
-            </w:r>
-            <w:proofErr w:type="spellEnd"/>
+            <w:r>
+              <w:rPr>
+                <w:color w:val="000000"/>
+                <w:sz w:val="24"/>
+                <w:szCs w:val="24"/>
+                <w:lang w:val="en-US"/>
+              </w:rPr>
+              <w:t>Рисует отрезок линии</w:t>
+            </w:r>
           </w:p>
         </w:tc>
       </w:tr>
@@ -15546,18 +14462,8 @@
                 <w:sz w:val="24"/>
                 <w:szCs w:val="24"/>
               </w:rPr>
-              <w:t xml:space="preserve">Инициализирует новый экземпляр класса </w:t>
-            </w:r>
-            <w:proofErr w:type="spellStart"/>
-            <w:r>
-              <w:rPr>
-                <w:color w:val="000000"/>
-                <w:sz w:val="24"/>
-                <w:szCs w:val="24"/>
-              </w:rPr>
-              <w:t>Parameters</w:t>
-            </w:r>
-            <w:proofErr w:type="spellEnd"/>
+              <w:t>Инициализирует новый экземпляр класса Parameters</w:t>
+            </w:r>
           </w:p>
         </w:tc>
       </w:tr>
@@ -15611,7 +14517,6 @@
                 <w:color w:val="000000"/>
               </w:rPr>
             </w:pPr>
-            <w:proofErr w:type="spellStart"/>
             <w:r>
               <w:rPr>
                 <w:color w:val="000000"/>
@@ -15620,7 +14525,6 @@
               </w:rPr>
               <w:t>SetDependencies</w:t>
             </w:r>
-            <w:proofErr w:type="spellEnd"/>
           </w:p>
         </w:tc>
         <w:tc>
@@ -15638,45 +14542,14 @@
                 <w:lang w:val="en-US"/>
               </w:rPr>
             </w:pPr>
-            <w:proofErr w:type="spellStart"/>
-            <w:r>
-              <w:rPr>
-                <w:color w:val="000000"/>
-                <w:sz w:val="24"/>
-                <w:szCs w:val="24"/>
-                <w:lang w:val="en-US"/>
-              </w:rPr>
-              <w:t>NumericalParameter</w:t>
-            </w:r>
-            <w:proofErr w:type="spellEnd"/>
-            <w:r>
-              <w:rPr>
-                <w:color w:val="000000"/>
-                <w:sz w:val="24"/>
-                <w:szCs w:val="24"/>
-                <w:lang w:val="en-US"/>
-              </w:rPr>
-              <w:t xml:space="preserve">, </w:t>
-            </w:r>
-            <w:proofErr w:type="spellStart"/>
-            <w:r>
-              <w:rPr>
-                <w:color w:val="000000"/>
-                <w:sz w:val="24"/>
-                <w:szCs w:val="24"/>
-                <w:lang w:val="en-US"/>
-              </w:rPr>
-              <w:t>NumericalParameter</w:t>
-            </w:r>
-            <w:proofErr w:type="spellEnd"/>
-            <w:r>
-              <w:rPr>
-                <w:color w:val="000000"/>
-                <w:sz w:val="24"/>
-                <w:szCs w:val="24"/>
-                <w:lang w:val="en-US"/>
-              </w:rPr>
-              <w:t>, double, double</w:t>
+            <w:r>
+              <w:rPr>
+                <w:color w:val="000000"/>
+                <w:sz w:val="24"/>
+                <w:szCs w:val="24"/>
+                <w:lang w:val="en-US"/>
+              </w:rPr>
+              <w:t>NumericalParameter, NumericalParameter, double, double</w:t>
             </w:r>
           </w:p>
         </w:tc>
@@ -15749,7 +14622,6 @@
                 <w:lang w:val="en-US"/>
               </w:rPr>
             </w:pPr>
-            <w:proofErr w:type="spellStart"/>
             <w:r>
               <w:rPr>
                 <w:color w:val="000000"/>
@@ -15759,7 +14631,6 @@
               </w:rPr>
               <w:t>TryGetParameter</w:t>
             </w:r>
-            <w:proofErr w:type="spellEnd"/>
           </w:p>
         </w:tc>
         <w:tc>
@@ -15777,37 +14648,15 @@
                 <w:lang w:val="en-US"/>
               </w:rPr>
             </w:pPr>
-            <w:proofErr w:type="spellStart"/>
-            <w:r>
-              <w:rPr>
-                <w:color w:val="000000"/>
-                <w:sz w:val="24"/>
-                <w:szCs w:val="24"/>
-                <w:lang w:val="en-US"/>
-              </w:rPr>
-              <w:t>ParameterType</w:t>
-            </w:r>
-            <w:proofErr w:type="spellEnd"/>
-            <w:r>
-              <w:rPr>
-                <w:color w:val="000000"/>
-                <w:sz w:val="24"/>
-                <w:szCs w:val="24"/>
-                <w:lang w:val="en-US"/>
-              </w:rPr>
-              <w:t xml:space="preserve">, </w:t>
-            </w:r>
-            <w:proofErr w:type="spellStart"/>
-            <w:r>
-              <w:rPr>
-                <w:color w:val="000000"/>
-                <w:sz w:val="24"/>
-                <w:szCs w:val="24"/>
-                <w:lang w:val="en-US"/>
-              </w:rPr>
-              <w:t>NumericalParameter</w:t>
-            </w:r>
-            <w:proofErr w:type="spellEnd"/>
+            <w:r>
+              <w:rPr>
+                <w:color w:val="000000"/>
+                <w:sz w:val="24"/>
+                <w:szCs w:val="24"/>
+                <w:lang w:val="en-US"/>
+              </w:rPr>
+              <w:t>ParameterType, NumericalParameter</w:t>
+            </w:r>
           </w:p>
         </w:tc>
         <w:tc>
@@ -15879,7 +14728,6 @@
                 <w:lang w:val="en-US"/>
               </w:rPr>
             </w:pPr>
-            <w:proofErr w:type="spellStart"/>
             <w:r>
               <w:rPr>
                 <w:color w:val="000000"/>
@@ -15888,7 +14736,6 @@
               </w:rPr>
               <w:t>Get</w:t>
             </w:r>
-            <w:proofErr w:type="spellEnd"/>
             <w:r>
               <w:rPr>
                 <w:color w:val="000000"/>
@@ -15914,7 +14761,6 @@
                 <w:color w:val="000000"/>
               </w:rPr>
             </w:pPr>
-            <w:proofErr w:type="spellStart"/>
             <w:r>
               <w:rPr>
                 <w:color w:val="000000"/>
@@ -15923,7 +14769,6 @@
               </w:rPr>
               <w:t>ParameterType</w:t>
             </w:r>
-            <w:proofErr w:type="spellEnd"/>
           </w:p>
         </w:tc>
         <w:tc>
@@ -15940,7 +14785,6 @@
                 <w:color w:val="000000"/>
               </w:rPr>
             </w:pPr>
-            <w:proofErr w:type="spellStart"/>
             <w:r>
               <w:rPr>
                 <w:color w:val="000000"/>
@@ -15950,7 +14794,6 @@
               </w:rPr>
               <w:t>NumericalParameter</w:t>
             </w:r>
-            <w:proofErr w:type="spellEnd"/>
           </w:p>
         </w:tc>
         <w:tc>
@@ -15997,7 +14840,6 @@
                 <w:lang w:val="en-US"/>
               </w:rPr>
             </w:pPr>
-            <w:proofErr w:type="spellStart"/>
             <w:r>
               <w:rPr>
                 <w:color w:val="000000"/>
@@ -16007,7 +14849,6 @@
               </w:rPr>
               <w:t>NumericalParameters</w:t>
             </w:r>
-            <w:proofErr w:type="spellEnd"/>
           </w:p>
         </w:tc>
         <w:tc>
@@ -16055,47 +14896,7 @@
                 <w:szCs w:val="24"/>
                 <w:lang w:val="en-US"/>
               </w:rPr>
-              <w:t>Dictionary&lt;</w:t>
-            </w:r>
-            <w:proofErr w:type="spellStart"/>
-            <w:r>
-              <w:rPr>
-                <w:color w:val="000000"/>
-                <w:sz w:val="24"/>
-                <w:szCs w:val="24"/>
-                <w:lang w:val="en-US"/>
-              </w:rPr>
-              <w:t>ParameterType</w:t>
-            </w:r>
-            <w:proofErr w:type="spellEnd"/>
-            <w:r>
-              <w:rPr>
-                <w:color w:val="000000"/>
-                <w:sz w:val="24"/>
-                <w:szCs w:val="24"/>
-                <w:lang w:val="en-US"/>
-              </w:rPr>
-              <w:t xml:space="preserve">, </w:t>
-            </w:r>
-            <w:proofErr w:type="spellStart"/>
-            <w:r>
-              <w:rPr>
-                <w:color w:val="000000"/>
-                <w:sz w:val="24"/>
-                <w:szCs w:val="24"/>
-                <w:lang w:val="en-US"/>
-              </w:rPr>
-              <w:t>NumericalParameter</w:t>
-            </w:r>
-            <w:proofErr w:type="spellEnd"/>
-            <w:r>
-              <w:rPr>
-                <w:color w:val="000000"/>
-                <w:sz w:val="24"/>
-                <w:szCs w:val="24"/>
-                <w:lang w:val="en-US"/>
-              </w:rPr>
-              <w:t>&gt;</w:t>
+              <w:t>Dictionary&lt;ParameterType, NumericalParameter&gt;</w:t>
             </w:r>
           </w:p>
         </w:tc>
@@ -16169,7 +14970,6 @@
         </w:rPr>
         <w:t xml:space="preserve">Перечисление </w:t>
       </w:r>
-      <w:proofErr w:type="spellStart"/>
       <w:r>
         <w:rPr>
           <w:color w:val="000000"/>
@@ -16179,7 +14979,6 @@
         </w:rPr>
         <w:t>EdgeType</w:t>
       </w:r>
-      <w:proofErr w:type="spellEnd"/>
     </w:p>
     <w:tbl>
       <w:tblPr>
@@ -16487,7 +15286,6 @@
         </w:rPr>
         <w:t xml:space="preserve">Перечисление </w:t>
       </w:r>
-      <w:proofErr w:type="spellStart"/>
       <w:r>
         <w:rPr>
           <w:color w:val="000000"/>
@@ -16497,7 +15295,6 @@
         </w:rPr>
         <w:t>FacetedGlassExeptionType</w:t>
       </w:r>
-      <w:proofErr w:type="spellEnd"/>
     </w:p>
     <w:tbl>
       <w:tblPr>
@@ -16581,7 +15378,6 @@
                 <w:lang w:val="en-US"/>
               </w:rPr>
             </w:pPr>
-            <w:proofErr w:type="spellStart"/>
             <w:r>
               <w:rPr>
                 <w:color w:val="000000"/>
@@ -16591,7 +15387,6 @@
               </w:rPr>
               <w:t>HeightTotalInvalid</w:t>
             </w:r>
-            <w:proofErr w:type="spellEnd"/>
           </w:p>
         </w:tc>
         <w:tc>
@@ -16639,7 +15434,6 @@
                 <w:lang w:val="en-US"/>
               </w:rPr>
             </w:pPr>
-            <w:proofErr w:type="spellStart"/>
             <w:r>
               <w:rPr>
                 <w:color w:val="000000"/>
@@ -16649,7 +15443,6 @@
               </w:rPr>
               <w:t>RadiusInvalid</w:t>
             </w:r>
-            <w:proofErr w:type="spellEnd"/>
           </w:p>
         </w:tc>
         <w:tc>
@@ -16697,7 +15490,6 @@
                 <w:lang w:val="en-US"/>
               </w:rPr>
             </w:pPr>
-            <w:proofErr w:type="spellStart"/>
             <w:r>
               <w:rPr>
                 <w:color w:val="000000"/>
@@ -16707,7 +15499,6 @@
               </w:rPr>
               <w:t>HeightBottomInvalid</w:t>
             </w:r>
-            <w:proofErr w:type="spellEnd"/>
           </w:p>
         </w:tc>
         <w:tc>
@@ -16755,7 +15546,6 @@
                 <w:lang w:val="en-US"/>
               </w:rPr>
             </w:pPr>
-            <w:proofErr w:type="spellStart"/>
             <w:r>
               <w:rPr>
                 <w:color w:val="000000"/>
@@ -16765,7 +15555,6 @@
               </w:rPr>
               <w:t>ThicknessLowerEdgeInvalid</w:t>
             </w:r>
-            <w:proofErr w:type="spellEnd"/>
           </w:p>
         </w:tc>
         <w:tc>
@@ -16813,7 +15602,6 @@
                 <w:lang w:val="en-US"/>
               </w:rPr>
             </w:pPr>
-            <w:proofErr w:type="spellStart"/>
             <w:r>
               <w:rPr>
                 <w:color w:val="000000"/>
@@ -16823,7 +15611,6 @@
               </w:rPr>
               <w:t>ThicknessUpperEdgeInvalid</w:t>
             </w:r>
-            <w:proofErr w:type="spellEnd"/>
           </w:p>
         </w:tc>
         <w:tc>
@@ -16871,7 +15658,6 @@
                 <w:lang w:val="en-US"/>
               </w:rPr>
             </w:pPr>
-            <w:proofErr w:type="spellStart"/>
             <w:r>
               <w:rPr>
                 <w:color w:val="000000"/>
@@ -16881,7 +15667,6 @@
               </w:rPr>
               <w:t>HeightUpperEdgeInvalid</w:t>
             </w:r>
-            <w:proofErr w:type="spellEnd"/>
           </w:p>
         </w:tc>
         <w:tc>
@@ -16929,7 +15714,6 @@
                 <w:lang w:val="en-US"/>
               </w:rPr>
             </w:pPr>
-            <w:proofErr w:type="spellStart"/>
             <w:r>
               <w:rPr>
                 <w:color w:val="000000"/>
@@ -16939,7 +15723,6 @@
               </w:rPr>
               <w:t>NumberOfEdgesInvalid</w:t>
             </w:r>
-            <w:proofErr w:type="spellEnd"/>
           </w:p>
         </w:tc>
         <w:tc>
@@ -16987,7 +15770,6 @@
                 <w:lang w:val="en-US"/>
               </w:rPr>
             </w:pPr>
-            <w:proofErr w:type="spellStart"/>
             <w:r>
               <w:rPr>
                 <w:color w:val="000000"/>
@@ -16997,7 +15779,6 @@
               </w:rPr>
               <w:t>KompasConnectionFailed</w:t>
             </w:r>
-            <w:proofErr w:type="spellEnd"/>
           </w:p>
         </w:tc>
         <w:tc>
@@ -17045,7 +15826,6 @@
                 <w:lang w:val="en-US"/>
               </w:rPr>
             </w:pPr>
-            <w:proofErr w:type="spellStart"/>
             <w:r>
               <w:rPr>
                 <w:color w:val="000000"/>
@@ -17055,7 +15835,6 @@
               </w:rPr>
               <w:t>PartCreationFailed</w:t>
             </w:r>
-            <w:proofErr w:type="spellEnd"/>
           </w:p>
         </w:tc>
         <w:tc>
@@ -17103,7 +15882,6 @@
                 <w:lang w:val="en-US"/>
               </w:rPr>
             </w:pPr>
-            <w:proofErr w:type="spellStart"/>
             <w:r>
               <w:rPr>
                 <w:color w:val="000000"/>
@@ -17113,7 +15891,6 @@
               </w:rPr>
               <w:t>TangentPlaneCreationFailed</w:t>
             </w:r>
-            <w:proofErr w:type="spellEnd"/>
           </w:p>
         </w:tc>
         <w:tc>
@@ -17161,7 +15938,6 @@
                 <w:lang w:val="en-US"/>
               </w:rPr>
             </w:pPr>
-            <w:proofErr w:type="spellStart"/>
             <w:r>
               <w:rPr>
                 <w:color w:val="000000"/>
@@ -17171,7 +15947,6 @@
               </w:rPr>
               <w:t>InvalidGlassParameters</w:t>
             </w:r>
-            <w:proofErr w:type="spellEnd"/>
           </w:p>
         </w:tc>
         <w:tc>
@@ -17219,7 +15994,6 @@
                 <w:lang w:val="en-US"/>
               </w:rPr>
             </w:pPr>
-            <w:proofErr w:type="spellStart"/>
             <w:r>
               <w:rPr>
                 <w:color w:val="000000"/>
@@ -17229,7 +16003,6 @@
               </w:rPr>
               <w:t>CircularArrayCreationFailed</w:t>
             </w:r>
-            <w:proofErr w:type="spellEnd"/>
           </w:p>
         </w:tc>
         <w:tc>
@@ -17321,7 +16094,6 @@
         </w:rPr>
         <w:t xml:space="preserve">Методы класса </w:t>
       </w:r>
-      <w:proofErr w:type="spellStart"/>
       <w:r>
         <w:rPr>
           <w:color w:val="000000"/>
@@ -17331,7 +16103,6 @@
         </w:rPr>
         <w:t>FacetedGlassException</w:t>
       </w:r>
-      <w:proofErr w:type="spellEnd"/>
     </w:p>
     <w:tbl>
       <w:tblPr>
@@ -17501,25 +16272,14 @@
                 <w:lang w:val="en-US"/>
               </w:rPr>
             </w:pPr>
-            <w:proofErr w:type="spellStart"/>
-            <w:r>
-              <w:rPr>
-                <w:color w:val="000000"/>
-                <w:sz w:val="24"/>
-                <w:szCs w:val="20"/>
-                <w:lang w:val="en-US"/>
-              </w:rPr>
-              <w:t>FacetedGlassExceptionType</w:t>
-            </w:r>
-            <w:proofErr w:type="spellEnd"/>
-            <w:r>
-              <w:rPr>
-                <w:color w:val="000000"/>
-                <w:sz w:val="24"/>
-                <w:szCs w:val="20"/>
-                <w:lang w:val="en-US"/>
-              </w:rPr>
-              <w:t>, string, object</w:t>
+            <w:r>
+              <w:rPr>
+                <w:color w:val="000000"/>
+                <w:sz w:val="24"/>
+                <w:szCs w:val="20"/>
+                <w:lang w:val="en-US"/>
+              </w:rPr>
+              <w:t>FacetedGlassExceptionType, string, object</w:t>
             </w:r>
           </w:p>
         </w:tc>
@@ -17540,7 +16300,6 @@
                 <w:lang w:val="en-US"/>
               </w:rPr>
             </w:pPr>
-            <w:proofErr w:type="spellStart"/>
             <w:r>
               <w:rPr>
                 <w:color w:val="000000"/>
@@ -17550,7 +16309,6 @@
               </w:rPr>
               <w:t>FacetedGlassException</w:t>
             </w:r>
-            <w:proofErr w:type="spellEnd"/>
           </w:p>
         </w:tc>
         <w:tc>
@@ -17631,7 +16389,6 @@
                 <w:lang w:val="en-US"/>
               </w:rPr>
             </w:pPr>
-            <w:proofErr w:type="spellStart"/>
             <w:r>
               <w:rPr>
                 <w:color w:val="000000"/>
@@ -17641,7 +16398,6 @@
               </w:rPr>
               <w:t>FacetedGlassException</w:t>
             </w:r>
-            <w:proofErr w:type="spellEnd"/>
           </w:p>
         </w:tc>
         <w:tc>
@@ -17661,25 +16417,14 @@
                 <w:lang w:val="en-US"/>
               </w:rPr>
             </w:pPr>
-            <w:proofErr w:type="spellStart"/>
-            <w:r>
-              <w:rPr>
-                <w:color w:val="000000"/>
-                <w:sz w:val="24"/>
-                <w:szCs w:val="20"/>
-                <w:lang w:val="en-US"/>
-              </w:rPr>
-              <w:t>FacetedGlassExceptionType</w:t>
-            </w:r>
-            <w:proofErr w:type="spellEnd"/>
-            <w:r>
-              <w:rPr>
-                <w:color w:val="000000"/>
-                <w:sz w:val="24"/>
-                <w:szCs w:val="20"/>
-                <w:lang w:val="en-US"/>
-              </w:rPr>
-              <w:t>, string, string, object</w:t>
+            <w:r>
+              <w:rPr>
+                <w:color w:val="000000"/>
+                <w:sz w:val="24"/>
+                <w:szCs w:val="20"/>
+                <w:lang w:val="en-US"/>
+              </w:rPr>
+              <w:t>FacetedGlassExceptionType, string, string, object</w:t>
             </w:r>
           </w:p>
         </w:tc>
@@ -17755,7 +16500,6 @@
                 <w:lang w:val="en-US"/>
               </w:rPr>
             </w:pPr>
-            <w:proofErr w:type="spellStart"/>
             <w:r>
               <w:rPr>
                 <w:color w:val="000000"/>
@@ -17765,7 +16509,6 @@
               </w:rPr>
               <w:t>GetDefaultMessage</w:t>
             </w:r>
-            <w:proofErr w:type="spellEnd"/>
           </w:p>
         </w:tc>
         <w:tc>
@@ -17785,25 +16528,14 @@
                 <w:lang w:val="en-US"/>
               </w:rPr>
             </w:pPr>
-            <w:proofErr w:type="spellStart"/>
-            <w:r>
-              <w:rPr>
-                <w:color w:val="000000"/>
-                <w:sz w:val="24"/>
-                <w:szCs w:val="20"/>
-                <w:lang w:val="en-US"/>
-              </w:rPr>
-              <w:t>FacetedGlassExceptionType</w:t>
-            </w:r>
-            <w:proofErr w:type="spellEnd"/>
-            <w:r>
-              <w:rPr>
-                <w:color w:val="000000"/>
-                <w:sz w:val="24"/>
-                <w:szCs w:val="20"/>
-                <w:lang w:val="en-US"/>
-              </w:rPr>
-              <w:t>, object</w:t>
+            <w:r>
+              <w:rPr>
+                <w:color w:val="000000"/>
+                <w:sz w:val="24"/>
+                <w:szCs w:val="20"/>
+                <w:lang w:val="en-US"/>
+              </w:rPr>
+              <w:t>FacetedGlassExceptionType, object</w:t>
             </w:r>
           </w:p>
         </w:tc>
@@ -17880,7 +16612,6 @@
                 <w:lang w:val="en-US"/>
               </w:rPr>
             </w:pPr>
-            <w:proofErr w:type="spellStart"/>
             <w:r>
               <w:rPr>
                 <w:color w:val="000000"/>
@@ -17890,7 +16621,6 @@
               </w:rPr>
               <w:t>ExceptionType</w:t>
             </w:r>
-            <w:proofErr w:type="spellEnd"/>
           </w:p>
         </w:tc>
         <w:tc>
@@ -17936,7 +16666,6 @@
                 <w:lang w:val="en-US"/>
               </w:rPr>
             </w:pPr>
-            <w:proofErr w:type="spellStart"/>
             <w:r>
               <w:rPr>
                 <w:color w:val="000000"/>
@@ -17946,7 +16675,6 @@
               </w:rPr>
               <w:t>FacetedGlassExceptionType</w:t>
             </w:r>
-            <w:proofErr w:type="spellEnd"/>
           </w:p>
         </w:tc>
         <w:tc>
@@ -17994,7 +16722,6 @@
                 <w:lang w:val="en-US"/>
               </w:rPr>
             </w:pPr>
-            <w:proofErr w:type="spellStart"/>
             <w:r>
               <w:rPr>
                 <w:color w:val="000000"/>
@@ -18004,7 +16731,6 @@
               </w:rPr>
               <w:t>ParameterValue</w:t>
             </w:r>
-            <w:proofErr w:type="spellEnd"/>
           </w:p>
         </w:tc>
         <w:tc>
@@ -18108,15 +16834,7 @@
         <w:contextualSpacing/>
       </w:pPr>
       <w:r>
-        <w:t xml:space="preserve">Ключевые архитектурные изменения были связаны с необходимостью создания более надежной, централизованной системы </w:t>
-      </w:r>
-      <w:proofErr w:type="spellStart"/>
-      <w:r>
-        <w:t>валидации</w:t>
-      </w:r>
-      <w:proofErr w:type="spellEnd"/>
-      <w:r>
-        <w:t xml:space="preserve"> параметров и усиления абстракции для работы с API КОМПАС-3D. Это позволило четко разделить ответственность между классами и повысить гибкость системы.</w:t>
+        <w:t>Ключевые архитектурные изменения были связаны с необходимостью создания более надежной, централизованной системы валидации параметров и усиления абстракции для работы с API КОМПАС-3D. Это позволило четко разделить ответственность между классами и повысить гибкость системы.</w:t>
       </w:r>
     </w:p>
     <w:p>
@@ -18140,14 +16858,12 @@
       <w:r>
         <w:t xml:space="preserve">— </w:t>
       </w:r>
-      <w:proofErr w:type="spellStart"/>
       <w:r>
         <w:rPr>
           <w:lang w:val="en-US"/>
         </w:rPr>
         <w:t>BuilderGlass</w:t>
       </w:r>
-      <w:proofErr w:type="spellEnd"/>
       <w:r>
         <w:t xml:space="preserve"> — основной проект, в котором реализованы классы взаимодействия с API КОМПАС-3D;</w:t>
       </w:r>
@@ -18160,15 +16876,7 @@
         <w:contextualSpacing/>
       </w:pPr>
       <w:r>
-        <w:t xml:space="preserve">— </w:t>
-      </w:r>
-      <w:proofErr w:type="spellStart"/>
-      <w:r>
-        <w:t>Core</w:t>
-      </w:r>
-      <w:proofErr w:type="spellEnd"/>
-      <w:r>
-        <w:t xml:space="preserve"> — выделенный проект, в котором реализованы классы моделей и параметров для плагина;</w:t>
+        <w:t>— Core — выделенный проект, в котором реализованы классы моделей и параметров для плагина;</w:t>
       </w:r>
     </w:p>
     <w:p>
@@ -18181,7 +16889,6 @@
       <w:r>
         <w:t xml:space="preserve">— </w:t>
       </w:r>
-      <w:proofErr w:type="spellStart"/>
       <w:r>
         <w:rPr>
           <w:lang w:val="en-US"/>
@@ -18194,7 +16901,6 @@
         </w:rPr>
         <w:t>GlassPlugin</w:t>
       </w:r>
-      <w:proofErr w:type="spellEnd"/>
       <w:r>
         <w:t xml:space="preserve"> — проект, в котором реализована визуальная часть — главная форма GUI.</w:t>
       </w:r>
@@ -18207,45 +16913,13 @@
         <w:contextualSpacing/>
       </w:pPr>
       <w:r>
-        <w:t xml:space="preserve">Глобальные изменения потерпели классы </w:t>
-      </w:r>
-      <w:proofErr w:type="spellStart"/>
-      <w:r>
-        <w:t>Parameters</w:t>
-      </w:r>
-      <w:proofErr w:type="spellEnd"/>
-      <w:r>
-        <w:t xml:space="preserve"> и </w:t>
-      </w:r>
-      <w:proofErr w:type="spellStart"/>
-      <w:r>
-        <w:t>Wrapper</w:t>
-      </w:r>
-      <w:proofErr w:type="spellEnd"/>
-      <w:r>
-        <w:t xml:space="preserve">. Логика класса </w:t>
-      </w:r>
-      <w:proofErr w:type="spellStart"/>
-      <w:r>
-        <w:t>Parameters</w:t>
-      </w:r>
-      <w:proofErr w:type="spellEnd"/>
-      <w:r>
-        <w:t xml:space="preserve">, который изначально был простым хранилищем, была </w:t>
+        <w:t xml:space="preserve">Глобальные изменения потерпели классы Parameters и Wrapper. Логика класса Parameters, который изначально был простым хранилищем, была </w:t>
       </w:r>
       <w:r>
         <w:t>значительно</w:t>
       </w:r>
       <w:r>
-        <w:t xml:space="preserve"> переработана. Он превратился в центральный узел для управления значениями, проверки зависимостей и сбора детализированных ошибок, сняв эту ответственность с других частей программы. Класс </w:t>
-      </w:r>
-      <w:proofErr w:type="spellStart"/>
-      <w:r>
-        <w:t>Wrapper</w:t>
-      </w:r>
-      <w:proofErr w:type="spellEnd"/>
-      <w:r>
-        <w:t> был преобразован из набора базовых команд в полноценную оболочку над API, которая теперь выполняет более сложные операции, изолируя остальную логику от деталей API.</w:t>
+        <w:t xml:space="preserve"> переработана. Он превратился в центральный узел для управления значениями, проверки зависимостей и сбора детализированных ошибок, сняв эту ответственность с других частей программы. Класс Wrapper был преобразован из набора базовых команд в полноценную оболочку над API, которая теперь выполняет более сложные операции, изолируя остальную логику от деталей API.</w:t>
       </w:r>
     </w:p>
     <w:p>
@@ -18270,7 +16944,7 @@
         <w:pStyle w:val="10"/>
         <w:spacing w:line="240" w:lineRule="auto"/>
       </w:pPr>
-      <w:bookmarkStart w:id="31" w:name="_Toc223168694"/>
+      <w:bookmarkStart w:id="30" w:name="_Toc223168694"/>
       <w:r>
         <w:lastRenderedPageBreak/>
         <w:t>7</w:t>
@@ -18281,7 +16955,7 @@
       <w:r>
         <w:t>ОПИСАНИЕ ПРОГРАММЫ ДЛЯ ПОЛЬЗОВАТЕЛЯ</w:t>
       </w:r>
-      <w:bookmarkEnd w:id="31"/>
+      <w:bookmarkEnd w:id="30"/>
     </w:p>
     <w:p>
       <w:pPr>
@@ -18649,7 +17323,7 @@
         <w:pStyle w:val="10"/>
         <w:spacing w:line="240" w:lineRule="auto"/>
       </w:pPr>
-      <w:bookmarkStart w:id="32" w:name="_Toc223168695"/>
+      <w:bookmarkStart w:id="31" w:name="_Toc223168695"/>
       <w:r>
         <w:lastRenderedPageBreak/>
         <w:t>8</w:t>
@@ -18666,7 +17340,7 @@
       <w:r>
         <w:t>ПЛАГИНА</w:t>
       </w:r>
-      <w:bookmarkEnd w:id="32"/>
+      <w:bookmarkEnd w:id="31"/>
     </w:p>
     <w:p>
       <w:pPr>
@@ -18720,11 +17394,11 @@
         <w:pStyle w:val="2"/>
         <w:spacing w:line="240" w:lineRule="auto"/>
       </w:pPr>
-      <w:bookmarkStart w:id="33" w:name="_Toc223168696"/>
+      <w:bookmarkStart w:id="32" w:name="_Toc223168696"/>
       <w:r>
         <w:t>8.1 Функциональное тестирование</w:t>
       </w:r>
-      <w:bookmarkEnd w:id="33"/>
+      <w:bookmarkEnd w:id="32"/>
     </w:p>
     <w:p>
       <w:pPr>
@@ -18826,6 +17500,9 @@
         <w:jc w:val="center"/>
       </w:pPr>
       <w:r>
+        <w:rPr>
+          <w:noProof/>
+        </w:rPr>
         <w:lastRenderedPageBreak/>
         <w:drawing>
           <wp:inline distT="0" distB="0" distL="0" distR="0" wp14:anchorId="797B71E2" wp14:editId="61C895DF">
@@ -18906,6 +17583,9 @@
         <w:jc w:val="center"/>
       </w:pPr>
       <w:r>
+        <w:rPr>
+          <w:noProof/>
+        </w:rPr>
         <w:drawing>
           <wp:inline distT="0" distB="0" distL="0" distR="0" wp14:anchorId="18398879" wp14:editId="40CA86F8">
             <wp:extent cx="5939790" cy="1865376"/>
@@ -20616,6 +19296,9 @@
         <w:jc w:val="center"/>
       </w:pPr>
       <w:r>
+        <w:rPr>
+          <w:noProof/>
+        </w:rPr>
         <w:drawing>
           <wp:inline distT="0" distB="0" distL="0" distR="0" wp14:anchorId="75D86B40" wp14:editId="6A66E990">
             <wp:extent cx="3489350" cy="3645651"/>
@@ -20692,6 +19375,9 @@
         <w:jc w:val="center"/>
       </w:pPr>
       <w:r>
+        <w:rPr>
+          <w:noProof/>
+        </w:rPr>
         <w:lastRenderedPageBreak/>
         <w:drawing>
           <wp:inline distT="0" distB="0" distL="0" distR="0" wp14:anchorId="5E89C461" wp14:editId="3BCA6DA2">
@@ -20766,6 +19452,9 @@
         <w:jc w:val="center"/>
       </w:pPr>
       <w:r>
+        <w:rPr>
+          <w:noProof/>
+        </w:rPr>
         <w:drawing>
           <wp:inline distT="0" distB="0" distL="0" distR="0" wp14:anchorId="3339094B" wp14:editId="48353F10">
             <wp:extent cx="3996051" cy="4264761"/>
@@ -20837,7 +19526,7 @@
         <w:pStyle w:val="2"/>
         <w:spacing w:line="240" w:lineRule="auto"/>
       </w:pPr>
-      <w:bookmarkStart w:id="34" w:name="_Toc223168697"/>
+      <w:bookmarkStart w:id="33" w:name="_Toc223168697"/>
       <w:r>
         <w:lastRenderedPageBreak/>
         <w:t>8.</w:t>
@@ -20851,7 +19540,7 @@
       <w:r>
         <w:t>Модульное тестирование</w:t>
       </w:r>
-      <w:bookmarkEnd w:id="34"/>
+      <w:bookmarkEnd w:id="33"/>
     </w:p>
     <w:p>
       <w:pPr>
@@ -20974,29 +19663,8 @@
       <w:r>
         <w:t xml:space="preserve"> сформированный с помощью инструмента </w:t>
       </w:r>
-      <w:proofErr w:type="spellStart"/>
-      <w:r>
-        <w:t>Fine</w:t>
-      </w:r>
-      <w:proofErr w:type="spellEnd"/>
-      <w:r>
-        <w:t xml:space="preserve"> </w:t>
-      </w:r>
-      <w:proofErr w:type="spellStart"/>
-      <w:r>
-        <w:t>Code</w:t>
-      </w:r>
-      <w:proofErr w:type="spellEnd"/>
-      <w:r>
-        <w:t xml:space="preserve"> </w:t>
-      </w:r>
-      <w:proofErr w:type="spellStart"/>
-      <w:r>
-        <w:t>Coverage</w:t>
-      </w:r>
-      <w:proofErr w:type="spellEnd"/>
-      <w:r>
-        <w:t>.</w:t>
+      <w:r>
+        <w:t>Fine Code Coverage.</w:t>
       </w:r>
     </w:p>
     <w:p>
@@ -21087,6 +19755,9 @@
         <w:jc w:val="center"/>
       </w:pPr>
       <w:r>
+        <w:rPr>
+          <w:noProof/>
+        </w:rPr>
         <w:drawing>
           <wp:inline distT="0" distB="0" distL="0" distR="0" wp14:anchorId="7CDD4872" wp14:editId="339C6B50">
             <wp:extent cx="5936259" cy="416967"/>
@@ -21180,6 +19851,7 @@
       <w:r>
         <w:t>.</w:t>
       </w:r>
+      <w:commentRangeStart w:id="34"/>
     </w:p>
     <w:p>
       <w:pPr>
@@ -21230,18 +19902,26 @@
           <w:sz w:val="24"/>
           <w:szCs w:val="24"/>
         </w:rPr>
-        <w:t xml:space="preserve"> – Модульный тест </w:t>
-      </w:r>
-      <w:proofErr w:type="spellStart"/>
-      <w:r>
-        <w:rPr>
+        <w:t xml:space="preserve"> – Модульный </w:t>
+      </w:r>
+      <w:commentRangeEnd w:id="34"/>
+      <w:r>
+        <w:rPr>
+          <w:rStyle w:val="af6"/>
           <w:rFonts w:cs="Times New Roman"/>
           <w:sz w:val="24"/>
           <w:szCs w:val="24"/>
         </w:rPr>
-        <w:t>Parameter</w:t>
-      </w:r>
-      <w:proofErr w:type="spellEnd"/>
+        <w:commentReference w:id="34"/>
+      </w:r>
+      <w:r>
+        <w:rPr>
+          <w:rFonts w:cs="Times New Roman"/>
+          <w:sz w:val="24"/>
+          <w:szCs w:val="24"/>
+        </w:rPr>
+        <w:t>тест Parameter</w:t>
+      </w:r>
       <w:r>
         <w:rPr>
           <w:rFonts w:cs="Times New Roman"/>
@@ -21251,7 +19931,6 @@
         </w:rPr>
         <w:t>s</w:t>
       </w:r>
-      <w:proofErr w:type="spellStart"/>
       <w:r>
         <w:rPr>
           <w:rFonts w:cs="Times New Roman"/>
@@ -21260,7 +19939,6 @@
         </w:rPr>
         <w:t>Tests</w:t>
       </w:r>
-      <w:proofErr w:type="spellEnd"/>
     </w:p>
     <w:tbl>
       <w:tblPr>
@@ -21339,7 +20017,6 @@
                 <w:szCs w:val="20"/>
               </w:rPr>
             </w:pPr>
-            <w:proofErr w:type="spellStart"/>
             <w:r>
               <w:rPr>
                 <w:sz w:val="24"/>
@@ -21347,7 +20024,6 @@
               </w:rPr>
               <w:t>Constructor_ShouldInitializeAllParameters</w:t>
             </w:r>
-            <w:proofErr w:type="spellEnd"/>
           </w:p>
         </w:tc>
         <w:tc>
@@ -21405,7 +20081,6 @@
                 <w:szCs w:val="20"/>
               </w:rPr>
             </w:pPr>
-            <w:proofErr w:type="spellStart"/>
             <w:r>
               <w:rPr>
                 <w:sz w:val="24"/>
@@ -21413,7 +20088,6 @@
               </w:rPr>
               <w:t>Constructor_ParametersShouldHaveCorrectRanges</w:t>
             </w:r>
-            <w:proofErr w:type="spellEnd"/>
           </w:p>
         </w:tc>
         <w:tc>
@@ -21468,14 +20142,7 @@
                 <w:sz w:val="24"/>
                 <w:szCs w:val="20"/>
               </w:rPr>
-              <w:t xml:space="preserve"> </w:t>
-            </w:r>
-            <w:r>
-              <w:rPr>
-                <w:sz w:val="24"/>
-                <w:szCs w:val="20"/>
-              </w:rPr>
-              <w:t>предметной области</w:t>
+              <w:t xml:space="preserve"> предметной области</w:t>
             </w:r>
           </w:p>
         </w:tc>
@@ -21497,7 +20164,6 @@
                 <w:lang w:val="en-US"/>
               </w:rPr>
             </w:pPr>
-            <w:proofErr w:type="spellStart"/>
             <w:r>
               <w:rPr>
                 <w:sz w:val="24"/>
@@ -21506,7 +20172,6 @@
               </w:rPr>
               <w:t>GetParameter_ExistingParameter_ShouldReturnParameter</w:t>
             </w:r>
-            <w:proofErr w:type="spellEnd"/>
           </w:p>
         </w:tc>
         <w:tc>
@@ -21529,23 +20194,7 @@
                 <w:sz w:val="24"/>
                 <w:szCs w:val="20"/>
               </w:rPr>
-              <w:t xml:space="preserve">Метод </w:t>
-            </w:r>
-            <w:proofErr w:type="spellStart"/>
-            <w:r>
-              <w:rPr>
-                <w:sz w:val="24"/>
-                <w:szCs w:val="20"/>
-              </w:rPr>
-              <w:t>GetParameter</w:t>
-            </w:r>
-            <w:proofErr w:type="spellEnd"/>
-            <w:r>
-              <w:rPr>
-                <w:sz w:val="24"/>
-                <w:szCs w:val="20"/>
-              </w:rPr>
-              <w:t xml:space="preserve"> должен возвращать </w:t>
+              <w:t xml:space="preserve">Метод GetParameter должен возвращать </w:t>
             </w:r>
           </w:p>
           <w:p>
@@ -21585,7 +20234,6 @@
                 <w:lang w:val="en-US"/>
               </w:rPr>
             </w:pPr>
-            <w:proofErr w:type="spellStart"/>
             <w:r>
               <w:rPr>
                 <w:sz w:val="24"/>
@@ -21594,7 +20242,6 @@
               </w:rPr>
               <w:t>TryGetParameter_ExistingParameter_ShouldReturn</w:t>
             </w:r>
-            <w:proofErr w:type="spellEnd"/>
           </w:p>
         </w:tc>
         <w:tc>
@@ -21617,39 +20264,7 @@
                 <w:sz w:val="24"/>
                 <w:szCs w:val="20"/>
               </w:rPr>
-              <w:t xml:space="preserve">Метод </w:t>
-            </w:r>
-            <w:proofErr w:type="spellStart"/>
-            <w:r>
-              <w:rPr>
-                <w:sz w:val="24"/>
-                <w:szCs w:val="20"/>
-              </w:rPr>
-              <w:t>TryGetParameter</w:t>
-            </w:r>
-            <w:proofErr w:type="spellEnd"/>
-            <w:r>
-              <w:rPr>
-                <w:sz w:val="24"/>
-                <w:szCs w:val="20"/>
-              </w:rPr>
-              <w:t xml:space="preserve"> должен возвращать </w:t>
-            </w:r>
-            <w:proofErr w:type="spellStart"/>
-            <w:r>
-              <w:rPr>
-                <w:sz w:val="24"/>
-                <w:szCs w:val="20"/>
-              </w:rPr>
-              <w:t>true</w:t>
-            </w:r>
-            <w:proofErr w:type="spellEnd"/>
-            <w:r>
-              <w:rPr>
-                <w:sz w:val="24"/>
-                <w:szCs w:val="20"/>
-              </w:rPr>
-              <w:t xml:space="preserve"> и</w:t>
+              <w:t>Метод TryGetParameter должен возвращать true и</w:t>
             </w:r>
           </w:p>
           <w:p>
@@ -21724,7 +20339,6 @@
                 <w:szCs w:val="20"/>
               </w:rPr>
             </w:pPr>
-            <w:proofErr w:type="spellStart"/>
             <w:r>
               <w:rPr>
                 <w:sz w:val="24"/>
@@ -21732,7 +20346,6 @@
               </w:rPr>
               <w:t>TryGetParameter_NonExistentParameter_ShouldReturnFalse</w:t>
             </w:r>
-            <w:proofErr w:type="spellEnd"/>
           </w:p>
         </w:tc>
         <w:tc>
@@ -21755,73 +20368,32 @@
                 <w:sz w:val="24"/>
                 <w:szCs w:val="20"/>
               </w:rPr>
-              <w:t xml:space="preserve">Метод </w:t>
-            </w:r>
-            <w:proofErr w:type="spellStart"/>
-            <w:r>
-              <w:rPr>
-                <w:sz w:val="24"/>
-                <w:szCs w:val="20"/>
-              </w:rPr>
-              <w:t>TryGetParam</w:t>
-            </w:r>
-            <w:r>
-              <w:rPr>
-                <w:sz w:val="24"/>
-                <w:szCs w:val="20"/>
-              </w:rPr>
-              <w:t>eter</w:t>
-            </w:r>
-            <w:proofErr w:type="spellEnd"/>
-            <w:r>
-              <w:rPr>
-                <w:sz w:val="24"/>
-                <w:szCs w:val="20"/>
-              </w:rPr>
-              <w:t xml:space="preserve"> должен возвращать </w:t>
-            </w:r>
-            <w:proofErr w:type="spellStart"/>
-            <w:r>
-              <w:rPr>
-                <w:sz w:val="24"/>
-                <w:szCs w:val="20"/>
-              </w:rPr>
-              <w:t>false</w:t>
-            </w:r>
-            <w:proofErr w:type="spellEnd"/>
-            <w:r>
-              <w:rPr>
-                <w:sz w:val="24"/>
-                <w:szCs w:val="20"/>
-              </w:rPr>
-              <w:t xml:space="preserve"> и</w:t>
-            </w:r>
-          </w:p>
-          <w:p>
-            <w:pPr>
-              <w:spacing w:line="240" w:lineRule="auto"/>
-              <w:ind w:firstLine="0"/>
-              <w:jc w:val="center"/>
-              <w:rPr>
-                <w:sz w:val="24"/>
-                <w:szCs w:val="20"/>
-              </w:rPr>
-            </w:pPr>
-            <w:proofErr w:type="spellStart"/>
-            <w:r>
-              <w:rPr>
-                <w:sz w:val="24"/>
-                <w:szCs w:val="20"/>
-              </w:rPr>
-              <w:t>null</w:t>
-            </w:r>
-            <w:proofErr w:type="spellEnd"/>
-            <w:r>
-              <w:rPr>
-                <w:sz w:val="24"/>
-                <w:szCs w:val="20"/>
-              </w:rPr>
-              <w:t xml:space="preserve"> для несуществующего типа параметра</w:t>
+              <w:t>Метод TryGetParam</w:t>
+            </w:r>
+            <w:r>
+              <w:rPr>
+                <w:sz w:val="24"/>
+                <w:szCs w:val="20"/>
+              </w:rPr>
+              <w:t>eter должен возвращать false и</w:t>
+            </w:r>
+          </w:p>
+          <w:p>
+            <w:pPr>
+              <w:spacing w:line="240" w:lineRule="auto"/>
+              <w:ind w:firstLine="0"/>
+              <w:jc w:val="center"/>
+              <w:rPr>
+                <w:sz w:val="24"/>
+                <w:szCs w:val="20"/>
+              </w:rPr>
+            </w:pPr>
+            <w:r>
+              <w:rPr>
+                <w:sz w:val="24"/>
+                <w:szCs w:val="20"/>
+              </w:rPr>
+              <w:t>null для несуществующего типа параметра</w:t>
             </w:r>
           </w:p>
         </w:tc>
@@ -21842,7 +20414,6 @@
                 <w:szCs w:val="20"/>
               </w:rPr>
             </w:pPr>
-            <w:proofErr w:type="spellStart"/>
             <w:r>
               <w:rPr>
                 <w:sz w:val="24"/>
@@ -21850,7 +20421,6 @@
               </w:rPr>
               <w:t>SetDependencies_ValidParameters_ShouldSetCorrectRange</w:t>
             </w:r>
-            <w:proofErr w:type="spellEnd"/>
           </w:p>
         </w:tc>
         <w:tc>
@@ -21873,17 +20443,8 @@
                 <w:sz w:val="24"/>
                 <w:szCs w:val="20"/>
               </w:rPr>
-              <w:t xml:space="preserve">Метод </w:t>
-            </w:r>
-            <w:proofErr w:type="spellStart"/>
-            <w:r>
-              <w:rPr>
-                <w:sz w:val="24"/>
-                <w:szCs w:val="20"/>
-              </w:rPr>
-              <w:t>SetDependencies</w:t>
-            </w:r>
-            <w:proofErr w:type="spellEnd"/>
+              <w:t>Метод SetDependencies</w:t>
+            </w:r>
             <w:r>
               <w:rPr>
                 <w:sz w:val="24"/>
@@ -21960,7 +20521,6 @@
                 <w:szCs w:val="20"/>
               </w:rPr>
             </w:pPr>
-            <w:proofErr w:type="spellStart"/>
             <w:r>
               <w:rPr>
                 <w:sz w:val="24"/>
@@ -21968,7 +20528,6 @@
               </w:rPr>
               <w:t>SetDependencies_WithMinRatio_ShouldUseDefaultMinRatio</w:t>
             </w:r>
-            <w:proofErr w:type="spellEnd"/>
           </w:p>
         </w:tc>
         <w:tc>
@@ -22062,7 +20621,6 @@
                 <w:szCs w:val="20"/>
               </w:rPr>
             </w:pPr>
-            <w:proofErr w:type="spellStart"/>
             <w:r>
               <w:rPr>
                 <w:sz w:val="24"/>
@@ -22070,7 +20628,6 @@
               </w:rPr>
               <w:t>SetDependencies_IndependentNull_ShouldThrowArgumentNull</w:t>
             </w:r>
-            <w:proofErr w:type="spellEnd"/>
           </w:p>
         </w:tc>
         <w:tc>
@@ -22093,17 +20650,8 @@
                 <w:sz w:val="24"/>
                 <w:szCs w:val="20"/>
               </w:rPr>
-              <w:t xml:space="preserve">Метод </w:t>
-            </w:r>
-            <w:proofErr w:type="spellStart"/>
-            <w:r>
-              <w:rPr>
-                <w:sz w:val="24"/>
-                <w:szCs w:val="20"/>
-              </w:rPr>
-              <w:t>SetDependencies</w:t>
-            </w:r>
-            <w:proofErr w:type="spellEnd"/>
+              <w:t>Метод SetDependencies</w:t>
+            </w:r>
             <w:r>
               <w:rPr>
                 <w:sz w:val="24"/>
@@ -22127,23 +20675,7 @@
                 <w:sz w:val="24"/>
                 <w:szCs w:val="20"/>
               </w:rPr>
-              <w:t xml:space="preserve">при передаче </w:t>
-            </w:r>
-            <w:proofErr w:type="spellStart"/>
-            <w:r>
-              <w:rPr>
-                <w:sz w:val="24"/>
-                <w:szCs w:val="20"/>
-              </w:rPr>
-              <w:t>null</w:t>
-            </w:r>
-            <w:proofErr w:type="spellEnd"/>
-            <w:r>
-              <w:rPr>
-                <w:sz w:val="24"/>
-                <w:szCs w:val="20"/>
-              </w:rPr>
-              <w:t xml:space="preserve"> в качестве независимого параметра</w:t>
+              <w:t>при передаче null в качестве независимого параметра</w:t>
             </w:r>
           </w:p>
         </w:tc>
@@ -22164,7 +20696,6 @@
                 <w:szCs w:val="20"/>
               </w:rPr>
             </w:pPr>
-            <w:proofErr w:type="spellStart"/>
             <w:r>
               <w:rPr>
                 <w:sz w:val="24"/>
@@ -22172,7 +20703,6 @@
               </w:rPr>
               <w:t>SetDependencies_DependentNull_ShouldThrowArgumentNulln</w:t>
             </w:r>
-            <w:proofErr w:type="spellEnd"/>
           </w:p>
         </w:tc>
         <w:tc>
@@ -22195,17 +20725,8 @@
                 <w:sz w:val="24"/>
                 <w:szCs w:val="20"/>
               </w:rPr>
-              <w:t xml:space="preserve">Метод </w:t>
-            </w:r>
-            <w:proofErr w:type="spellStart"/>
-            <w:r>
-              <w:rPr>
-                <w:sz w:val="24"/>
-                <w:szCs w:val="20"/>
-              </w:rPr>
-              <w:t>SetDependencies</w:t>
-            </w:r>
-            <w:proofErr w:type="spellEnd"/>
+              <w:t>Метод SetDependencies</w:t>
+            </w:r>
             <w:r>
               <w:rPr>
                 <w:sz w:val="24"/>
@@ -22229,23 +20750,7 @@
                 <w:sz w:val="24"/>
                 <w:szCs w:val="20"/>
               </w:rPr>
-              <w:t xml:space="preserve">при передаче </w:t>
-            </w:r>
-            <w:proofErr w:type="spellStart"/>
-            <w:r>
-              <w:rPr>
-                <w:sz w:val="24"/>
-                <w:szCs w:val="20"/>
-              </w:rPr>
-              <w:t>null</w:t>
-            </w:r>
-            <w:proofErr w:type="spellEnd"/>
-            <w:r>
-              <w:rPr>
-                <w:sz w:val="24"/>
-                <w:szCs w:val="20"/>
-              </w:rPr>
-              <w:t xml:space="preserve"> в качестве зависимого параметра</w:t>
+              <w:t>при передаче null в качестве зависимого параметра</w:t>
             </w:r>
           </w:p>
         </w:tc>
@@ -22266,7 +20771,6 @@
                 <w:szCs w:val="20"/>
               </w:rPr>
             </w:pPr>
-            <w:proofErr w:type="spellStart"/>
             <w:r>
               <w:rPr>
                 <w:sz w:val="24"/>
@@ -22274,7 +20778,6 @@
               </w:rPr>
               <w:t>SetDependencies_MaxRatio_ShouldThrowArgumentException</w:t>
             </w:r>
-            <w:proofErr w:type="spellEnd"/>
           </w:p>
         </w:tc>
         <w:tc>
@@ -22297,23 +20800,7 @@
                 <w:sz w:val="24"/>
                 <w:szCs w:val="20"/>
               </w:rPr>
-              <w:t xml:space="preserve">Метод </w:t>
-            </w:r>
-            <w:proofErr w:type="spellStart"/>
-            <w:r>
-              <w:rPr>
-                <w:sz w:val="24"/>
-                <w:szCs w:val="20"/>
-              </w:rPr>
-              <w:t>SetDependencies</w:t>
-            </w:r>
-            <w:proofErr w:type="spellEnd"/>
-            <w:r>
-              <w:rPr>
-                <w:sz w:val="24"/>
-                <w:szCs w:val="20"/>
-              </w:rPr>
-              <w:t xml:space="preserve"> должен г</w:t>
+              <w:t>Метод SetDependencies должен г</w:t>
             </w:r>
             <w:r>
               <w:rPr>
@@ -22366,7 +20853,6 @@
                 <w:szCs w:val="20"/>
               </w:rPr>
             </w:pPr>
-            <w:proofErr w:type="spellStart"/>
             <w:r>
               <w:rPr>
                 <w:sz w:val="24"/>
@@ -22374,7 +20860,6 @@
               </w:rPr>
               <w:t>SetDependencies_MaxRatioNegative_ShouldThrowArgument</w:t>
             </w:r>
-            <w:proofErr w:type="spellEnd"/>
           </w:p>
         </w:tc>
         <w:tc>
@@ -22397,23 +20882,7 @@
                 <w:sz w:val="24"/>
                 <w:szCs w:val="20"/>
               </w:rPr>
-              <w:t xml:space="preserve">Метод </w:t>
-            </w:r>
-            <w:proofErr w:type="spellStart"/>
-            <w:r>
-              <w:rPr>
-                <w:sz w:val="24"/>
-                <w:szCs w:val="20"/>
-              </w:rPr>
-              <w:t>SetDependencies</w:t>
-            </w:r>
-            <w:proofErr w:type="spellEnd"/>
-            <w:r>
-              <w:rPr>
-                <w:sz w:val="24"/>
-                <w:szCs w:val="20"/>
-              </w:rPr>
-              <w:t xml:space="preserve"> д</w:t>
+              <w:t>Метод SetDependencies д</w:t>
             </w:r>
             <w:r>
               <w:rPr>
@@ -22448,7 +20917,6 @@
                 <w:szCs w:val="20"/>
               </w:rPr>
             </w:pPr>
-            <w:proofErr w:type="spellStart"/>
             <w:r>
               <w:rPr>
                 <w:sz w:val="24"/>
@@ -22456,7 +20924,6 @@
               </w:rPr>
               <w:t>SetDependencies_MinRatioNegative_ShouldThrowArgument</w:t>
             </w:r>
-            <w:proofErr w:type="spellEnd"/>
           </w:p>
         </w:tc>
         <w:tc>
@@ -22479,30 +20946,7 @@
                 <w:sz w:val="24"/>
                 <w:szCs w:val="20"/>
               </w:rPr>
-              <w:t xml:space="preserve">Метод </w:t>
-            </w:r>
-            <w:proofErr w:type="spellStart"/>
-            <w:r>
-              <w:rPr>
-                <w:sz w:val="24"/>
-                <w:szCs w:val="20"/>
-              </w:rPr>
-              <w:t>SetDependencies</w:t>
-            </w:r>
-            <w:proofErr w:type="spellEnd"/>
-            <w:r>
-              <w:rPr>
-                <w:sz w:val="24"/>
-                <w:szCs w:val="20"/>
-              </w:rPr>
-              <w:t xml:space="preserve"> должен генерировать исключение</w:t>
-            </w:r>
-            <w:r>
-              <w:rPr>
-                <w:sz w:val="24"/>
-                <w:szCs w:val="20"/>
-              </w:rPr>
-              <w:t xml:space="preserve"> </w:t>
+              <w:t xml:space="preserve">Метод SetDependencies должен генерировать исключение </w:t>
             </w:r>
           </w:p>
           <w:p>
@@ -22549,14 +20993,7 @@
           <w:szCs w:val="20"/>
         </w:rPr>
         <w:lastRenderedPageBreak/>
-        <w:t>Окончание</w:t>
-      </w:r>
-      <w:r>
-        <w:rPr>
-          <w:sz w:val="24"/>
-          <w:szCs w:val="20"/>
-        </w:rPr>
-        <w:t xml:space="preserve"> таблицы 8.4</w:t>
+        <w:t>Окончание таблицы 8.4</w:t>
       </w:r>
     </w:p>
     <w:tbl>
@@ -22585,7 +21022,6 @@
                 <w:szCs w:val="20"/>
               </w:rPr>
             </w:pPr>
-            <w:proofErr w:type="spellStart"/>
             <w:r>
               <w:rPr>
                 <w:sz w:val="24"/>
@@ -22593,7 +21029,6 @@
               </w:rPr>
               <w:t>SetDependencies_MinRatioGreaterThanMaxRatio</w:t>
             </w:r>
-            <w:proofErr w:type="spellEnd"/>
           </w:p>
         </w:tc>
         <w:tc>
@@ -22616,23 +21051,7 @@
                 <w:sz w:val="24"/>
                 <w:szCs w:val="20"/>
               </w:rPr>
-              <w:t xml:space="preserve">Метод </w:t>
-            </w:r>
-            <w:proofErr w:type="spellStart"/>
-            <w:r>
-              <w:rPr>
-                <w:sz w:val="24"/>
-                <w:szCs w:val="20"/>
-              </w:rPr>
-              <w:t>SetDependencies</w:t>
-            </w:r>
-            <w:proofErr w:type="spellEnd"/>
-            <w:r>
-              <w:rPr>
-                <w:sz w:val="24"/>
-                <w:szCs w:val="20"/>
-              </w:rPr>
-              <w:t xml:space="preserve"> должен генерировать</w:t>
+              <w:t>Метод SetDependencies должен генерировать</w:t>
             </w:r>
           </w:p>
           <w:p>
@@ -22689,7 +21108,6 @@
                 <w:szCs w:val="20"/>
               </w:rPr>
             </w:pPr>
-            <w:proofErr w:type="spellStart"/>
             <w:r>
               <w:rPr>
                 <w:sz w:val="24"/>
@@ -22697,7 +21115,6 @@
               </w:rPr>
               <w:t>SetDependencies_MinRatioEqualToMaxRatio_ShouldWork</w:t>
             </w:r>
-            <w:proofErr w:type="spellEnd"/>
           </w:p>
         </w:tc>
         <w:tc>
@@ -22720,23 +21137,7 @@
                 <w:sz w:val="24"/>
                 <w:szCs w:val="20"/>
               </w:rPr>
-              <w:t xml:space="preserve">Метод </w:t>
-            </w:r>
-            <w:proofErr w:type="spellStart"/>
-            <w:r>
-              <w:rPr>
-                <w:sz w:val="24"/>
-                <w:szCs w:val="20"/>
-              </w:rPr>
-              <w:t>SetDependencies</w:t>
-            </w:r>
-            <w:proofErr w:type="spellEnd"/>
-            <w:r>
-              <w:rPr>
-                <w:sz w:val="24"/>
-                <w:szCs w:val="20"/>
-              </w:rPr>
-              <w:t xml:space="preserve"> должен корректно работать,</w:t>
+              <w:t>Метод SetDependencies должен корректно работать,</w:t>
             </w:r>
           </w:p>
           <w:p>
@@ -22793,7 +21194,6 @@
                 <w:szCs w:val="20"/>
               </w:rPr>
             </w:pPr>
-            <w:proofErr w:type="spellStart"/>
             <w:r>
               <w:rPr>
                 <w:sz w:val="24"/>
@@ -22801,7 +21201,6 @@
               </w:rPr>
               <w:t>SetDependencies_ShouldWorkWithDifferentIndependentValue</w:t>
             </w:r>
-            <w:proofErr w:type="spellEnd"/>
           </w:p>
         </w:tc>
         <w:tc>
@@ -22824,23 +21223,7 @@
                 <w:sz w:val="24"/>
                 <w:szCs w:val="20"/>
               </w:rPr>
-              <w:t xml:space="preserve">Метод </w:t>
-            </w:r>
-            <w:proofErr w:type="spellStart"/>
-            <w:r>
-              <w:rPr>
-                <w:sz w:val="24"/>
-                <w:szCs w:val="20"/>
-              </w:rPr>
-              <w:t>SetDependencies</w:t>
-            </w:r>
-            <w:proofErr w:type="spellEnd"/>
-            <w:r>
-              <w:rPr>
-                <w:sz w:val="24"/>
-                <w:szCs w:val="20"/>
-              </w:rPr>
-              <w:t xml:space="preserve"> должен корректно вычислять </w:t>
+              <w:t xml:space="preserve">Метод SetDependencies должен корректно вычислять </w:t>
             </w:r>
           </w:p>
           <w:p>
@@ -22879,7 +21262,6 @@
                 <w:szCs w:val="20"/>
               </w:rPr>
             </w:pPr>
-            <w:proofErr w:type="spellStart"/>
             <w:r>
               <w:rPr>
                 <w:sz w:val="24"/>
@@ -22887,7 +21269,6 @@
               </w:rPr>
               <w:t>NumericalParameters_Property_ShouldBeSettable</w:t>
             </w:r>
-            <w:proofErr w:type="spellEnd"/>
           </w:p>
         </w:tc>
         <w:tc>
@@ -22910,23 +21291,7 @@
                 <w:sz w:val="24"/>
                 <w:szCs w:val="20"/>
               </w:rPr>
-              <w:t xml:space="preserve">Свойство </w:t>
-            </w:r>
-            <w:proofErr w:type="spellStart"/>
-            <w:r>
-              <w:rPr>
-                <w:sz w:val="24"/>
-                <w:szCs w:val="20"/>
-              </w:rPr>
-              <w:t>NumericalParameters</w:t>
-            </w:r>
-            <w:proofErr w:type="spellEnd"/>
-            <w:r>
-              <w:rPr>
-                <w:sz w:val="24"/>
-                <w:szCs w:val="20"/>
-              </w:rPr>
-              <w:t xml:space="preserve"> должно быть доступно</w:t>
+              <w:t>Свойство NumericalParameters должно быть доступно</w:t>
             </w:r>
             <w:r>
               <w:rPr>
@@ -22996,7 +21361,6 @@
         </w:rPr>
         <w:t>Numerical</w:t>
       </w:r>
-      <w:proofErr w:type="spellStart"/>
       <w:r>
         <w:rPr>
           <w:sz w:val="24"/>
@@ -23011,7 +21375,6 @@
         </w:rPr>
         <w:t>Test</w:t>
       </w:r>
-      <w:proofErr w:type="spellEnd"/>
     </w:p>
     <w:tbl>
       <w:tblPr>
@@ -23089,7 +21452,6 @@
                 <w:szCs w:val="20"/>
               </w:rPr>
             </w:pPr>
-            <w:proofErr w:type="spellStart"/>
             <w:r>
               <w:rPr>
                 <w:sz w:val="24"/>
@@ -23097,7 +21459,6 @@
               </w:rPr>
               <w:t>Constructor_ValidRange_ShouldInitializeCorrectly</w:t>
             </w:r>
-            <w:proofErr w:type="spellEnd"/>
           </w:p>
         </w:tc>
         <w:tc>
@@ -23195,7 +21556,6 @@
                 <w:szCs w:val="20"/>
               </w:rPr>
             </w:pPr>
-            <w:proofErr w:type="spellStart"/>
             <w:r>
               <w:rPr>
                 <w:sz w:val="24"/>
@@ -23203,7 +21563,6 @@
               </w:rPr>
               <w:t>Constructor_InvalidRange_ShouldThrowArgumentException</w:t>
             </w:r>
-            <w:proofErr w:type="spellEnd"/>
           </w:p>
         </w:tc>
         <w:tc>
@@ -23351,7 +21710,6 @@
                 <w:szCs w:val="20"/>
               </w:rPr>
             </w:pPr>
-            <w:proofErr w:type="spellStart"/>
             <w:r>
               <w:rPr>
                 <w:sz w:val="24"/>
@@ -23359,7 +21717,6 @@
               </w:rPr>
               <w:t>Constructor_MinEqualsMax_ShouldWork</w:t>
             </w:r>
-            <w:proofErr w:type="spellEnd"/>
           </w:p>
         </w:tc>
         <w:tc>
@@ -23457,7 +21814,6 @@
                 <w:szCs w:val="20"/>
               </w:rPr>
             </w:pPr>
-            <w:proofErr w:type="spellStart"/>
             <w:r>
               <w:rPr>
                 <w:sz w:val="24"/>
@@ -23465,7 +21821,6 @@
               </w:rPr>
               <w:t>Value_SetValidValue_ShouldSetValue</w:t>
             </w:r>
-            <w:proofErr w:type="spellEnd"/>
           </w:p>
         </w:tc>
         <w:tc>
@@ -23506,23 +21861,7 @@
                 <w:sz w:val="24"/>
                 <w:szCs w:val="20"/>
               </w:rPr>
-              <w:t xml:space="preserve">диапазона, свойство </w:t>
-            </w:r>
-            <w:proofErr w:type="spellStart"/>
-            <w:r>
-              <w:rPr>
-                <w:sz w:val="24"/>
-                <w:szCs w:val="20"/>
-              </w:rPr>
-              <w:t>Value</w:t>
-            </w:r>
-            <w:proofErr w:type="spellEnd"/>
-            <w:r>
-              <w:rPr>
-                <w:sz w:val="24"/>
-                <w:szCs w:val="20"/>
-              </w:rPr>
-              <w:t xml:space="preserve"> должно успешно изменяться</w:t>
+              <w:t>диапазона, свойство Value должно успешно изменяться</w:t>
             </w:r>
           </w:p>
         </w:tc>
@@ -23543,7 +21882,6 @@
                 <w:szCs w:val="20"/>
               </w:rPr>
             </w:pPr>
-            <w:proofErr w:type="spellStart"/>
             <w:r>
               <w:rPr>
                 <w:sz w:val="24"/>
@@ -23551,7 +21889,6 @@
               </w:rPr>
               <w:t>Value_SetToMinValue_ShouldWork</w:t>
             </w:r>
-            <w:proofErr w:type="spellEnd"/>
           </w:p>
         </w:tc>
         <w:tc>
@@ -23613,7 +21950,6 @@
                 <w:szCs w:val="20"/>
               </w:rPr>
             </w:pPr>
-            <w:proofErr w:type="spellStart"/>
             <w:r>
               <w:rPr>
                 <w:sz w:val="24"/>
@@ -23621,7 +21957,6 @@
               </w:rPr>
               <w:t>Value_SetToMaxValue_ShouldWork</w:t>
             </w:r>
-            <w:proofErr w:type="spellEnd"/>
           </w:p>
         </w:tc>
         <w:tc>
@@ -23683,7 +22018,6 @@
                 <w:szCs w:val="20"/>
               </w:rPr>
             </w:pPr>
-            <w:proofErr w:type="spellStart"/>
             <w:r>
               <w:rPr>
                 <w:sz w:val="24"/>
@@ -23691,7 +22025,6 @@
               </w:rPr>
               <w:t>Value_AfterInvalidSet_ShouldKeepPreviousValue</w:t>
             </w:r>
-            <w:proofErr w:type="spellEnd"/>
           </w:p>
         </w:tc>
         <w:tc>
@@ -23796,7 +22129,6 @@
                 <w:szCs w:val="20"/>
               </w:rPr>
             </w:pPr>
-            <w:proofErr w:type="spellStart"/>
             <w:r>
               <w:rPr>
                 <w:sz w:val="24"/>
@@ -23804,7 +22136,6 @@
               </w:rPr>
               <w:t>Value_SetMultipleTimes_ShouldWorkCorrectly</w:t>
             </w:r>
-            <w:proofErr w:type="spellEnd"/>
           </w:p>
         </w:tc>
         <w:tc>
@@ -23873,7 +22204,6 @@
                 <w:szCs w:val="20"/>
               </w:rPr>
             </w:pPr>
-            <w:proofErr w:type="spellStart"/>
             <w:r>
               <w:rPr>
                 <w:sz w:val="24"/>
@@ -23881,7 +22211,6 @@
               </w:rPr>
               <w:t>SetRange_ValidRange_ShouldUpdateAllProperties</w:t>
             </w:r>
-            <w:proofErr w:type="spellEnd"/>
           </w:p>
         </w:tc>
         <w:tc>
@@ -23986,7 +22315,6 @@
                 <w:szCs w:val="20"/>
               </w:rPr>
             </w:pPr>
-            <w:proofErr w:type="spellStart"/>
             <w:r>
               <w:rPr>
                 <w:sz w:val="24"/>
@@ -23994,7 +22322,6 @@
               </w:rPr>
               <w:t>SetRange_InvalidRange_ShouldThrowArgumentException</w:t>
             </w:r>
-            <w:proofErr w:type="spellEnd"/>
           </w:p>
         </w:tc>
         <w:tc>
@@ -24074,7 +22401,6 @@
                 <w:szCs w:val="20"/>
               </w:rPr>
             </w:pPr>
-            <w:proofErr w:type="spellStart"/>
             <w:r>
               <w:rPr>
                 <w:sz w:val="24"/>
@@ -24082,7 +22408,6 @@
               </w:rPr>
               <w:t>SetRange_ValueBelowNewMin_ShouldAdjustValueToMin</w:t>
             </w:r>
-            <w:proofErr w:type="spellEnd"/>
           </w:p>
         </w:tc>
         <w:tc>
@@ -24198,7 +22523,6 @@
                 <w:szCs w:val="20"/>
               </w:rPr>
             </w:pPr>
-            <w:proofErr w:type="spellStart"/>
             <w:r>
               <w:rPr>
                 <w:sz w:val="24"/>
@@ -24206,7 +22530,6 @@
               </w:rPr>
               <w:t>SetRange_ValueAboveNewMax_ShouldAdjustValueToMax</w:t>
             </w:r>
-            <w:proofErr w:type="spellEnd"/>
           </w:p>
         </w:tc>
         <w:tc>
@@ -24286,7 +22609,6 @@
                 <w:szCs w:val="20"/>
               </w:rPr>
             </w:pPr>
-            <w:proofErr w:type="spellStart"/>
             <w:r>
               <w:rPr>
                 <w:sz w:val="24"/>
@@ -24294,7 +22616,6 @@
               </w:rPr>
               <w:t>SetRange_ValueWithinNewRange_ShouldKeepValue</w:t>
             </w:r>
-            <w:proofErr w:type="spellEnd"/>
           </w:p>
         </w:tc>
         <w:tc>
@@ -24374,7 +22695,6 @@
                 <w:szCs w:val="20"/>
               </w:rPr>
             </w:pPr>
-            <w:proofErr w:type="spellStart"/>
             <w:r>
               <w:rPr>
                 <w:sz w:val="24"/>
@@ -24382,7 +22702,6 @@
               </w:rPr>
               <w:t>SetMinValue_ValidValue_ShouldUpdateMinValue</w:t>
             </w:r>
-            <w:proofErr w:type="spellEnd"/>
           </w:p>
         </w:tc>
         <w:tc>
@@ -24494,7 +22813,6 @@
                 <w:szCs w:val="20"/>
               </w:rPr>
             </w:pPr>
-            <w:proofErr w:type="spellStart"/>
             <w:r>
               <w:rPr>
                 <w:sz w:val="24"/>
@@ -24502,7 +22820,6 @@
               </w:rPr>
               <w:t>SetMinValue_GreaterThanMax_ShouldThrowArgumentException</w:t>
             </w:r>
-            <w:proofErr w:type="spellEnd"/>
           </w:p>
         </w:tc>
         <w:tc>
@@ -24582,7 +22899,6 @@
                 <w:szCs w:val="20"/>
               </w:rPr>
             </w:pPr>
-            <w:proofErr w:type="spellStart"/>
             <w:r>
               <w:rPr>
                 <w:sz w:val="24"/>
@@ -24590,7 +22906,6 @@
               </w:rPr>
               <w:t>SetMinValue_ValueBelowNewMin_ShouldAdjustValue</w:t>
             </w:r>
-            <w:proofErr w:type="spellEnd"/>
           </w:p>
         </w:tc>
         <w:tc>
@@ -24670,7 +22985,6 @@
                 <w:szCs w:val="20"/>
               </w:rPr>
             </w:pPr>
-            <w:proofErr w:type="spellStart"/>
             <w:r>
               <w:rPr>
                 <w:sz w:val="24"/>
@@ -24678,7 +22992,6 @@
               </w:rPr>
               <w:t>SetMinValue_EqualToMaxValue_ShouldWork</w:t>
             </w:r>
-            <w:proofErr w:type="spellEnd"/>
           </w:p>
         </w:tc>
         <w:tc>
@@ -24838,7 +23151,6 @@
                 <w:szCs w:val="20"/>
               </w:rPr>
             </w:pPr>
-            <w:proofErr w:type="spellStart"/>
             <w:r>
               <w:rPr>
                 <w:sz w:val="24"/>
@@ -24846,7 +23158,6 @@
               </w:rPr>
               <w:t>SetMaxValue_ValidValue_ShouldUpdateMaxValue</w:t>
             </w:r>
-            <w:proofErr w:type="spellEnd"/>
           </w:p>
         </w:tc>
         <w:tc>
@@ -24945,7 +23256,6 @@
                 <w:lang w:val="en-US"/>
               </w:rPr>
             </w:pPr>
-            <w:proofErr w:type="spellStart"/>
             <w:r>
               <w:rPr>
                 <w:sz w:val="24"/>
@@ -24953,7 +23263,6 @@
               </w:rPr>
               <w:t>SetMaxValue_LessThanMin_ShouldThrowArgumentExceptio</w:t>
             </w:r>
-            <w:proofErr w:type="spellEnd"/>
             <w:r>
               <w:rPr>
                 <w:sz w:val="24"/>
@@ -25041,7 +23350,6 @@
                 <w:szCs w:val="20"/>
               </w:rPr>
             </w:pPr>
-            <w:proofErr w:type="spellStart"/>
             <w:r>
               <w:rPr>
                 <w:sz w:val="24"/>
@@ -25049,7 +23357,6 @@
               </w:rPr>
               <w:t>SetMaxValue_ValueAboveNewMax_ShouldAdjustValue</w:t>
             </w:r>
-            <w:proofErr w:type="spellEnd"/>
           </w:p>
         </w:tc>
         <w:tc>
@@ -25072,14 +23379,7 @@
                 <w:sz w:val="24"/>
                 <w:szCs w:val="20"/>
               </w:rPr>
-              <w:t>Если текущее значение больше нового максимального</w:t>
-            </w:r>
-            <w:r>
-              <w:rPr>
-                <w:sz w:val="24"/>
-                <w:szCs w:val="20"/>
-              </w:rPr>
-              <w:t xml:space="preserve"> </w:t>
+              <w:t xml:space="preserve">Если текущее значение больше нового максимального </w:t>
             </w:r>
           </w:p>
           <w:p>
@@ -25136,7 +23436,6 @@
                 <w:szCs w:val="20"/>
               </w:rPr>
             </w:pPr>
-            <w:proofErr w:type="spellStart"/>
             <w:r>
               <w:rPr>
                 <w:sz w:val="24"/>
@@ -25144,7 +23443,6 @@
               </w:rPr>
               <w:t>SetMaxValue_EqualToMinValue_ShouldWork</w:t>
             </w:r>
-            <w:proofErr w:type="spellEnd"/>
           </w:p>
         </w:tc>
         <w:tc>
@@ -25167,14 +23465,7 @@
                 <w:sz w:val="24"/>
                 <w:szCs w:val="20"/>
               </w:rPr>
-              <w:t>Должна быть возможность установки максимального</w:t>
-            </w:r>
-            <w:r>
-              <w:rPr>
-                <w:sz w:val="24"/>
-                <w:szCs w:val="20"/>
-              </w:rPr>
-              <w:t xml:space="preserve"> </w:t>
+              <w:t xml:space="preserve">Должна быть возможность установки максимального </w:t>
             </w:r>
           </w:p>
           <w:p>
@@ -25231,7 +23522,6 @@
                 <w:szCs w:val="20"/>
               </w:rPr>
             </w:pPr>
-            <w:proofErr w:type="spellStart"/>
             <w:r>
               <w:rPr>
                 <w:sz w:val="24"/>
@@ -25239,7 +23529,6 @@
               </w:rPr>
               <w:t>Properties_ShouldBeReadable</w:t>
             </w:r>
-            <w:proofErr w:type="spellEnd"/>
           </w:p>
         </w:tc>
         <w:tc>
@@ -25262,55 +23551,7 @@
                 <w:sz w:val="24"/>
                 <w:szCs w:val="20"/>
               </w:rPr>
-              <w:t>Все основные свойства (</w:t>
-            </w:r>
-            <w:proofErr w:type="spellStart"/>
-            <w:r>
-              <w:rPr>
-                <w:sz w:val="24"/>
-                <w:szCs w:val="20"/>
-              </w:rPr>
-              <w:t>MinValue</w:t>
-            </w:r>
-            <w:proofErr w:type="spellEnd"/>
-            <w:r>
-              <w:rPr>
-                <w:sz w:val="24"/>
-                <w:szCs w:val="20"/>
-              </w:rPr>
-              <w:t xml:space="preserve">, </w:t>
-            </w:r>
-            <w:proofErr w:type="spellStart"/>
-            <w:r>
-              <w:rPr>
-                <w:sz w:val="24"/>
-                <w:szCs w:val="20"/>
-              </w:rPr>
-              <w:t>MaxValue</w:t>
-            </w:r>
-            <w:proofErr w:type="spellEnd"/>
-            <w:r>
-              <w:rPr>
-                <w:sz w:val="24"/>
-                <w:szCs w:val="20"/>
-              </w:rPr>
-              <w:t xml:space="preserve">, </w:t>
-            </w:r>
-            <w:proofErr w:type="spellStart"/>
-            <w:r>
-              <w:rPr>
-                <w:sz w:val="24"/>
-                <w:szCs w:val="20"/>
-              </w:rPr>
-              <w:t>Value</w:t>
-            </w:r>
-            <w:proofErr w:type="spellEnd"/>
-            <w:r>
-              <w:rPr>
-                <w:sz w:val="24"/>
-                <w:szCs w:val="20"/>
-              </w:rPr>
-              <w:t>)</w:t>
+              <w:t>Все основные свойства (MinValue, MaxValue, Value)</w:t>
             </w:r>
           </w:p>
           <w:p>
@@ -25349,7 +23590,6 @@
                 <w:szCs w:val="20"/>
               </w:rPr>
             </w:pPr>
-            <w:proofErr w:type="spellStart"/>
             <w:r>
               <w:rPr>
                 <w:sz w:val="24"/>
@@ -25357,7 +23597,6 @@
               </w:rPr>
               <w:t>Value_WithNegativeRange_ShouldWork</w:t>
             </w:r>
-            <w:proofErr w:type="spellEnd"/>
           </w:p>
         </w:tc>
         <w:tc>
@@ -25437,7 +23676,6 @@
                 <w:szCs w:val="20"/>
               </w:rPr>
             </w:pPr>
-            <w:proofErr w:type="spellStart"/>
             <w:r>
               <w:rPr>
                 <w:sz w:val="24"/>
@@ -25445,7 +23683,6 @@
               </w:rPr>
               <w:t>Value_WithDecimalRange_ShouldWork</w:t>
             </w:r>
-            <w:proofErr w:type="spellEnd"/>
           </w:p>
         </w:tc>
         <w:tc>
@@ -25558,7 +23795,6 @@
         </w:rPr>
         <w:t>Glass</w:t>
       </w:r>
-      <w:proofErr w:type="spellStart"/>
       <w:r>
         <w:rPr>
           <w:sz w:val="24"/>
@@ -25566,7 +23802,6 @@
         </w:rPr>
         <w:t>BuilderTest</w:t>
       </w:r>
-      <w:proofErr w:type="spellEnd"/>
     </w:p>
     <w:tbl>
       <w:tblPr>
@@ -25644,7 +23879,6 @@
                 <w:szCs w:val="20"/>
               </w:rPr>
             </w:pPr>
-            <w:proofErr w:type="spellStart"/>
             <w:r>
               <w:rPr>
                 <w:sz w:val="24"/>
@@ -25652,7 +23886,6 @@
               </w:rPr>
               <w:t>ValidateParameters_WithNullParameters_ShouldReturnFalse</w:t>
             </w:r>
-            <w:proofErr w:type="spellEnd"/>
           </w:p>
         </w:tc>
         <w:tc>
@@ -25675,73 +23908,25 @@
                 <w:sz w:val="24"/>
                 <w:szCs w:val="20"/>
               </w:rPr>
-              <w:t xml:space="preserve">Проверяет, что </w:t>
-            </w:r>
-            <w:proofErr w:type="spellStart"/>
-            <w:r>
-              <w:rPr>
-                <w:sz w:val="24"/>
-                <w:szCs w:val="20"/>
-              </w:rPr>
-              <w:t>ValidateParameters</w:t>
-            </w:r>
-            <w:proofErr w:type="spellEnd"/>
-            <w:r>
-              <w:rPr>
-                <w:sz w:val="24"/>
-                <w:szCs w:val="20"/>
-              </w:rPr>
-              <w:t xml:space="preserve"> </w:t>
-            </w:r>
-          </w:p>
-          <w:p>
-            <w:pPr>
-              <w:spacing w:line="240" w:lineRule="auto"/>
-              <w:ind w:firstLine="0"/>
-              <w:jc w:val="center"/>
-              <w:rPr>
-                <w:sz w:val="24"/>
-                <w:szCs w:val="20"/>
-              </w:rPr>
-            </w:pPr>
-            <w:r>
-              <w:rPr>
-                <w:sz w:val="24"/>
-                <w:szCs w:val="20"/>
-              </w:rPr>
-              <w:t xml:space="preserve">возвращает </w:t>
-            </w:r>
-            <w:proofErr w:type="spellStart"/>
-            <w:r>
-              <w:rPr>
-                <w:sz w:val="24"/>
-                <w:szCs w:val="20"/>
-              </w:rPr>
-              <w:t>false</w:t>
-            </w:r>
-            <w:proofErr w:type="spellEnd"/>
-            <w:r>
-              <w:rPr>
-                <w:sz w:val="24"/>
-                <w:szCs w:val="20"/>
-              </w:rPr>
-              <w:t xml:space="preserve"> для </w:t>
-            </w:r>
-            <w:proofErr w:type="spellStart"/>
-            <w:r>
-              <w:rPr>
-                <w:sz w:val="24"/>
-                <w:szCs w:val="20"/>
-              </w:rPr>
-              <w:t>null</w:t>
-            </w:r>
-            <w:proofErr w:type="spellEnd"/>
-            <w:r>
-              <w:rPr>
-                <w:sz w:val="24"/>
-                <w:szCs w:val="20"/>
-              </w:rPr>
-              <w:t xml:space="preserve"> параметров</w:t>
+              <w:t xml:space="preserve">Проверяет, что ValidateParameters </w:t>
+            </w:r>
+          </w:p>
+          <w:p>
+            <w:pPr>
+              <w:spacing w:line="240" w:lineRule="auto"/>
+              <w:ind w:firstLine="0"/>
+              <w:jc w:val="center"/>
+              <w:rPr>
+                <w:sz w:val="24"/>
+                <w:szCs w:val="20"/>
+              </w:rPr>
+            </w:pPr>
+            <w:r>
+              <w:rPr>
+                <w:sz w:val="24"/>
+                <w:szCs w:val="20"/>
+              </w:rPr>
+              <w:t>возвращает false для null параметров</w:t>
             </w:r>
           </w:p>
         </w:tc>
@@ -25762,7 +23947,6 @@
                 <w:szCs w:val="20"/>
               </w:rPr>
             </w:pPr>
-            <w:proofErr w:type="spellStart"/>
             <w:r>
               <w:rPr>
                 <w:sz w:val="24"/>
@@ -25770,7 +23954,6 @@
               </w:rPr>
               <w:t>ValidateParameters_WithValidParameters_ShouldReturnTrue</w:t>
             </w:r>
-            <w:proofErr w:type="spellEnd"/>
           </w:p>
         </w:tc>
         <w:tc>
@@ -25793,57 +23976,25 @@
                 <w:sz w:val="24"/>
                 <w:szCs w:val="20"/>
               </w:rPr>
-              <w:t xml:space="preserve">Проверяет, что </w:t>
-            </w:r>
-            <w:proofErr w:type="spellStart"/>
-            <w:r>
-              <w:rPr>
-                <w:sz w:val="24"/>
-                <w:szCs w:val="20"/>
-              </w:rPr>
-              <w:t>ValidateParameters</w:t>
-            </w:r>
-            <w:proofErr w:type="spellEnd"/>
-            <w:r>
-              <w:rPr>
-                <w:sz w:val="24"/>
-                <w:szCs w:val="20"/>
-              </w:rPr>
-              <w:t xml:space="preserve"> </w:t>
-            </w:r>
-          </w:p>
-          <w:p>
-            <w:pPr>
-              <w:spacing w:line="240" w:lineRule="auto"/>
-              <w:ind w:firstLine="0"/>
-              <w:jc w:val="center"/>
-              <w:rPr>
-                <w:sz w:val="24"/>
-                <w:szCs w:val="20"/>
-              </w:rPr>
-            </w:pPr>
-            <w:r>
-              <w:rPr>
-                <w:sz w:val="24"/>
-                <w:szCs w:val="20"/>
-              </w:rPr>
-              <w:t xml:space="preserve">возвращает </w:t>
-            </w:r>
-            <w:proofErr w:type="spellStart"/>
-            <w:r>
-              <w:rPr>
-                <w:sz w:val="24"/>
-                <w:szCs w:val="20"/>
-              </w:rPr>
-              <w:t>true</w:t>
-            </w:r>
-            <w:proofErr w:type="spellEnd"/>
-            <w:r>
-              <w:rPr>
-                <w:sz w:val="24"/>
-                <w:szCs w:val="20"/>
-              </w:rPr>
-              <w:t xml:space="preserve"> для корректных параметров</w:t>
+              <w:t xml:space="preserve">Проверяет, что ValidateParameters </w:t>
+            </w:r>
+          </w:p>
+          <w:p>
+            <w:pPr>
+              <w:spacing w:line="240" w:lineRule="auto"/>
+              <w:ind w:firstLine="0"/>
+              <w:jc w:val="center"/>
+              <w:rPr>
+                <w:sz w:val="24"/>
+                <w:szCs w:val="20"/>
+              </w:rPr>
+            </w:pPr>
+            <w:r>
+              <w:rPr>
+                <w:sz w:val="24"/>
+                <w:szCs w:val="20"/>
+              </w:rPr>
+              <w:t>возвращает true для корректных параметров</w:t>
             </w:r>
           </w:p>
         </w:tc>
@@ -25867,7 +24018,6 @@
                 <w:szCs w:val="20"/>
               </w:rPr>
             </w:pPr>
-            <w:proofErr w:type="spellStart"/>
             <w:r>
               <w:rPr>
                 <w:sz w:val="24"/>
@@ -25875,7 +24025,6 @@
               </w:rPr>
               <w:t>ValidateParametersFields_WithValidValues_ShouldNotThrow</w:t>
             </w:r>
-            <w:proofErr w:type="spellEnd"/>
           </w:p>
         </w:tc>
         <w:tc>
@@ -25911,21 +24060,12 @@
                 <w:szCs w:val="20"/>
               </w:rPr>
             </w:pPr>
-            <w:proofErr w:type="spellStart"/>
-            <w:r>
-              <w:rPr>
-                <w:sz w:val="24"/>
-                <w:szCs w:val="20"/>
-              </w:rPr>
-              <w:t>валидации</w:t>
-            </w:r>
-            <w:proofErr w:type="spellEnd"/>
-            <w:r>
-              <w:rPr>
-                <w:sz w:val="24"/>
-                <w:szCs w:val="20"/>
-              </w:rPr>
-              <w:t xml:space="preserve"> с корректными значениями</w:t>
+            <w:r>
+              <w:rPr>
+                <w:sz w:val="24"/>
+                <w:szCs w:val="20"/>
+              </w:rPr>
+              <w:t>валидации с корректными значениями</w:t>
             </w:r>
           </w:p>
         </w:tc>
@@ -25946,7 +24086,6 @@
                 <w:szCs w:val="20"/>
               </w:rPr>
             </w:pPr>
-            <w:proofErr w:type="spellStart"/>
             <w:r>
               <w:rPr>
                 <w:sz w:val="24"/>
@@ -25954,7 +24093,6 @@
               </w:rPr>
               <w:t>ValidateParametersFields_TotalLowerHeightBottom</w:t>
             </w:r>
-            <w:proofErr w:type="spellEnd"/>
           </w:p>
         </w:tc>
         <w:tc>
@@ -25977,23 +24115,7 @@
                 <w:sz w:val="24"/>
                 <w:szCs w:val="20"/>
               </w:rPr>
-              <w:t xml:space="preserve">Проверяет </w:t>
-            </w:r>
-            <w:proofErr w:type="spellStart"/>
-            <w:r>
-              <w:rPr>
-                <w:sz w:val="24"/>
-                <w:szCs w:val="20"/>
-              </w:rPr>
-              <w:t>валидацию</w:t>
-            </w:r>
-            <w:proofErr w:type="spellEnd"/>
-            <w:r>
-              <w:rPr>
-                <w:sz w:val="24"/>
-                <w:szCs w:val="20"/>
-              </w:rPr>
-              <w:t xml:space="preserve"> на некорректную</w:t>
+              <w:t>Проверяет валидацию на некорректную</w:t>
             </w:r>
           </w:p>
           <w:p>
@@ -26032,7 +24154,6 @@
                 <w:szCs w:val="20"/>
               </w:rPr>
             </w:pPr>
-            <w:proofErr w:type="spellStart"/>
             <w:r>
               <w:rPr>
                 <w:sz w:val="24"/>
@@ -26040,7 +24161,6 @@
               </w:rPr>
               <w:t>ValidateParametersFields_NegativeHeightTotal_Throw</w:t>
             </w:r>
-            <w:proofErr w:type="spellEnd"/>
           </w:p>
         </w:tc>
         <w:tc>
@@ -26063,23 +24183,7 @@
                 <w:sz w:val="24"/>
                 <w:szCs w:val="20"/>
               </w:rPr>
-              <w:t xml:space="preserve">Проверяет </w:t>
-            </w:r>
-            <w:proofErr w:type="spellStart"/>
-            <w:r>
-              <w:rPr>
-                <w:sz w:val="24"/>
-                <w:szCs w:val="20"/>
-              </w:rPr>
-              <w:t>валидацию</w:t>
-            </w:r>
-            <w:proofErr w:type="spellEnd"/>
-            <w:r>
-              <w:rPr>
-                <w:sz w:val="24"/>
-                <w:szCs w:val="20"/>
-              </w:rPr>
-              <w:t xml:space="preserve"> отрицательной общей высоты</w:t>
+              <w:t>Проверяет валидацию отрицательной общей высоты</w:t>
             </w:r>
           </w:p>
         </w:tc>
@@ -26100,7 +24204,6 @@
                 <w:szCs w:val="20"/>
               </w:rPr>
             </w:pPr>
-            <w:proofErr w:type="spellStart"/>
             <w:r>
               <w:rPr>
                 <w:sz w:val="24"/>
@@ -26108,7 +24211,6 @@
               </w:rPr>
               <w:t>ValidateParametersFields_ZeroHeightTotal_ShouldThrow</w:t>
             </w:r>
-            <w:proofErr w:type="spellEnd"/>
           </w:p>
         </w:tc>
         <w:tc>
@@ -26131,23 +24233,7 @@
                 <w:sz w:val="24"/>
                 <w:szCs w:val="20"/>
               </w:rPr>
-              <w:t xml:space="preserve">Проверяет </w:t>
-            </w:r>
-            <w:proofErr w:type="spellStart"/>
-            <w:r>
-              <w:rPr>
-                <w:sz w:val="24"/>
-                <w:szCs w:val="20"/>
-              </w:rPr>
-              <w:t>валидацию</w:t>
-            </w:r>
-            <w:proofErr w:type="spellEnd"/>
-            <w:r>
-              <w:rPr>
-                <w:sz w:val="24"/>
-                <w:szCs w:val="20"/>
-              </w:rPr>
-              <w:t xml:space="preserve"> нулевой общей высоты</w:t>
+              <w:t>Проверяет валидацию нулевой общей высоты</w:t>
             </w:r>
           </w:p>
         </w:tc>
@@ -26168,7 +24254,6 @@
                 <w:szCs w:val="20"/>
               </w:rPr>
             </w:pPr>
-            <w:proofErr w:type="spellStart"/>
             <w:r>
               <w:rPr>
                 <w:sz w:val="24"/>
@@ -26176,7 +24261,6 @@
               </w:rPr>
               <w:t>ValidateParametersFields_NegativeRadius_ShouldThrow</w:t>
             </w:r>
-            <w:proofErr w:type="spellEnd"/>
           </w:p>
         </w:tc>
         <w:tc>
@@ -26199,23 +24283,7 @@
                 <w:sz w:val="24"/>
                 <w:szCs w:val="20"/>
               </w:rPr>
-              <w:t xml:space="preserve">Проверяет </w:t>
-            </w:r>
-            <w:proofErr w:type="spellStart"/>
-            <w:r>
-              <w:rPr>
-                <w:sz w:val="24"/>
-                <w:szCs w:val="20"/>
-              </w:rPr>
-              <w:t>валидацию</w:t>
-            </w:r>
-            <w:proofErr w:type="spellEnd"/>
-            <w:r>
-              <w:rPr>
-                <w:sz w:val="24"/>
-                <w:szCs w:val="20"/>
-              </w:rPr>
-              <w:t xml:space="preserve"> отрицательного радиуса</w:t>
+              <w:t>Проверяет валидацию отрицательного радиуса</w:t>
             </w:r>
           </w:p>
         </w:tc>
@@ -26236,7 +24304,6 @@
                 <w:szCs w:val="20"/>
               </w:rPr>
             </w:pPr>
-            <w:proofErr w:type="spellStart"/>
             <w:r>
               <w:rPr>
                 <w:sz w:val="24"/>
@@ -26244,7 +24311,6 @@
               </w:rPr>
               <w:t>ValidateParametersFields_ZeroRadius_ShouldThrow</w:t>
             </w:r>
-            <w:proofErr w:type="spellEnd"/>
           </w:p>
         </w:tc>
         <w:tc>
@@ -26267,23 +24333,7 @@
                 <w:sz w:val="24"/>
                 <w:szCs w:val="20"/>
               </w:rPr>
-              <w:t xml:space="preserve">Проверяет </w:t>
-            </w:r>
-            <w:proofErr w:type="spellStart"/>
-            <w:r>
-              <w:rPr>
-                <w:sz w:val="24"/>
-                <w:szCs w:val="20"/>
-              </w:rPr>
-              <w:t>валидацию</w:t>
-            </w:r>
-            <w:proofErr w:type="spellEnd"/>
-            <w:r>
-              <w:rPr>
-                <w:sz w:val="24"/>
-                <w:szCs w:val="20"/>
-              </w:rPr>
-              <w:t xml:space="preserve"> нулевого радиуса</w:t>
+              <w:t>Проверяет валидацию нулевого радиуса</w:t>
             </w:r>
           </w:p>
         </w:tc>
@@ -26304,7 +24354,6 @@
                 <w:szCs w:val="20"/>
               </w:rPr>
             </w:pPr>
-            <w:proofErr w:type="spellStart"/>
             <w:r>
               <w:rPr>
                 <w:sz w:val="24"/>
@@ -26312,7 +24361,6 @@
               </w:rPr>
               <w:t>ValidateParametersFields_ZeroHeightBottom_NotThrow</w:t>
             </w:r>
-            <w:proofErr w:type="spellEnd"/>
           </w:p>
         </w:tc>
         <w:tc>
@@ -26356,7 +24404,6 @@
                 <w:szCs w:val="20"/>
               </w:rPr>
             </w:pPr>
-            <w:proofErr w:type="spellStart"/>
             <w:r>
               <w:rPr>
                 <w:sz w:val="24"/>
@@ -26364,7 +24411,6 @@
               </w:rPr>
               <w:t>ValidateParametersFields_ZeroThicknessLowerEdge</w:t>
             </w:r>
-            <w:proofErr w:type="spellEnd"/>
           </w:p>
         </w:tc>
         <w:tc>
@@ -26387,23 +24433,7 @@
                 <w:sz w:val="24"/>
                 <w:szCs w:val="20"/>
               </w:rPr>
-              <w:t xml:space="preserve">Проверяет </w:t>
-            </w:r>
-            <w:proofErr w:type="spellStart"/>
-            <w:r>
-              <w:rPr>
-                <w:sz w:val="24"/>
-                <w:szCs w:val="20"/>
-              </w:rPr>
-              <w:t>валидацию</w:t>
-            </w:r>
-            <w:proofErr w:type="spellEnd"/>
-            <w:r>
-              <w:rPr>
-                <w:sz w:val="24"/>
-                <w:szCs w:val="20"/>
-              </w:rPr>
-              <w:t xml:space="preserve"> нулевой толщины нижней стенки</w:t>
+              <w:t>Проверяет валидацию нулевой толщины нижней стенки</w:t>
             </w:r>
           </w:p>
         </w:tc>
@@ -26424,7 +24454,6 @@
                 <w:szCs w:val="20"/>
               </w:rPr>
             </w:pPr>
-            <w:proofErr w:type="spellStart"/>
             <w:r>
               <w:rPr>
                 <w:sz w:val="24"/>
@@ -26432,7 +24461,6 @@
               </w:rPr>
               <w:t>ValidateParametersFields_NegativeThicknessLowerEdge</w:t>
             </w:r>
-            <w:proofErr w:type="spellEnd"/>
           </w:p>
         </w:tc>
         <w:tc>
@@ -26455,23 +24483,7 @@
                 <w:sz w:val="24"/>
                 <w:szCs w:val="20"/>
               </w:rPr>
-              <w:t xml:space="preserve">Проверяет </w:t>
-            </w:r>
-            <w:proofErr w:type="spellStart"/>
-            <w:r>
-              <w:rPr>
-                <w:sz w:val="24"/>
-                <w:szCs w:val="20"/>
-              </w:rPr>
-              <w:t>валидацию</w:t>
-            </w:r>
-            <w:proofErr w:type="spellEnd"/>
-            <w:r>
-              <w:rPr>
-                <w:sz w:val="24"/>
-                <w:szCs w:val="20"/>
-              </w:rPr>
-              <w:t xml:space="preserve"> отрицательной</w:t>
+              <w:t>Проверяет валидацию отрицательной</w:t>
             </w:r>
           </w:p>
           <w:p>
@@ -26510,7 +24522,6 @@
                 <w:szCs w:val="20"/>
               </w:rPr>
             </w:pPr>
-            <w:proofErr w:type="spellStart"/>
             <w:r>
               <w:rPr>
                 <w:sz w:val="24"/>
@@ -26518,7 +24529,6 @@
               </w:rPr>
               <w:t>ValidateParametersFields_NegativeThicknessUpperEdge</w:t>
             </w:r>
-            <w:proofErr w:type="spellEnd"/>
           </w:p>
         </w:tc>
         <w:tc>
@@ -26541,30 +24551,7 @@
                 <w:sz w:val="24"/>
                 <w:szCs w:val="20"/>
               </w:rPr>
-              <w:t xml:space="preserve">Проверяет </w:t>
-            </w:r>
-            <w:proofErr w:type="spellStart"/>
-            <w:r>
-              <w:rPr>
-                <w:sz w:val="24"/>
-                <w:szCs w:val="20"/>
-              </w:rPr>
-              <w:t>валидацию</w:t>
-            </w:r>
-            <w:proofErr w:type="spellEnd"/>
-            <w:r>
-              <w:rPr>
-                <w:sz w:val="24"/>
-                <w:szCs w:val="20"/>
-              </w:rPr>
-              <w:t xml:space="preserve"> отрицательной</w:t>
-            </w:r>
-            <w:r>
-              <w:rPr>
-                <w:sz w:val="24"/>
-                <w:szCs w:val="20"/>
-              </w:rPr>
-              <w:t xml:space="preserve"> </w:t>
+              <w:t xml:space="preserve">Проверяет валидацию отрицательной </w:t>
             </w:r>
           </w:p>
           <w:p>
@@ -26603,7 +24590,6 @@
                 <w:szCs w:val="20"/>
               </w:rPr>
             </w:pPr>
-            <w:proofErr w:type="spellStart"/>
             <w:r>
               <w:rPr>
                 <w:sz w:val="24"/>
@@ -26611,7 +24597,6 @@
               </w:rPr>
               <w:t>ValidateParametersFields_NegativeHeightUpperEdge</w:t>
             </w:r>
-            <w:proofErr w:type="spellEnd"/>
           </w:p>
         </w:tc>
         <w:tc>
@@ -26634,23 +24619,7 @@
                 <w:sz w:val="24"/>
                 <w:szCs w:val="20"/>
               </w:rPr>
-              <w:t xml:space="preserve">Проверяет </w:t>
-            </w:r>
-            <w:proofErr w:type="spellStart"/>
-            <w:r>
-              <w:rPr>
-                <w:sz w:val="24"/>
-                <w:szCs w:val="20"/>
-              </w:rPr>
-              <w:t>валидацию</w:t>
-            </w:r>
-            <w:proofErr w:type="spellEnd"/>
-            <w:r>
-              <w:rPr>
-                <w:sz w:val="24"/>
-                <w:szCs w:val="20"/>
-              </w:rPr>
-              <w:t xml:space="preserve"> отрицательной </w:t>
+              <w:t xml:space="preserve">Проверяет валидацию отрицательной </w:t>
             </w:r>
           </w:p>
           <w:p>
@@ -26718,23 +24687,7 @@
                 <w:sz w:val="24"/>
                 <w:szCs w:val="20"/>
               </w:rPr>
-              <w:t xml:space="preserve">Проверяет </w:t>
-            </w:r>
-            <w:proofErr w:type="spellStart"/>
-            <w:r>
-              <w:rPr>
-                <w:sz w:val="24"/>
-                <w:szCs w:val="20"/>
-              </w:rPr>
-              <w:t>валидацию</w:t>
-            </w:r>
-            <w:proofErr w:type="spellEnd"/>
-            <w:r>
-              <w:rPr>
-                <w:sz w:val="24"/>
-                <w:szCs w:val="20"/>
-              </w:rPr>
-              <w:t xml:space="preserve"> слишком малого количества граней</w:t>
+              <w:t>Проверяет валидацию слишком малого количества граней</w:t>
             </w:r>
           </w:p>
         </w:tc>
@@ -26784,23 +24737,7 @@
                 <w:sz w:val="24"/>
                 <w:szCs w:val="20"/>
               </w:rPr>
-              <w:t xml:space="preserve">Проверяет </w:t>
-            </w:r>
-            <w:proofErr w:type="spellStart"/>
-            <w:r>
-              <w:rPr>
-                <w:sz w:val="24"/>
-                <w:szCs w:val="20"/>
-              </w:rPr>
-              <w:t>валидацию</w:t>
-            </w:r>
-            <w:proofErr w:type="spellEnd"/>
-            <w:r>
-              <w:rPr>
-                <w:sz w:val="24"/>
-                <w:szCs w:val="20"/>
-              </w:rPr>
-              <w:t xml:space="preserve"> слишком </w:t>
+              <w:t xml:space="preserve">Проверяет валидацию слишком </w:t>
             </w:r>
           </w:p>
           <w:p>
@@ -26981,7 +24918,6 @@
                 <w:szCs w:val="20"/>
               </w:rPr>
             </w:pPr>
-            <w:proofErr w:type="spellStart"/>
             <w:r>
               <w:rPr>
                 <w:sz w:val="24"/>
@@ -26989,7 +24925,6 @@
               </w:rPr>
               <w:t>ValidateParametersField_ThicknessLowerEdgeGreaterRadius</w:t>
             </w:r>
-            <w:proofErr w:type="spellEnd"/>
           </w:p>
         </w:tc>
         <w:tc>
@@ -27051,7 +24986,6 @@
                 <w:szCs w:val="20"/>
               </w:rPr>
             </w:pPr>
-            <w:proofErr w:type="spellStart"/>
             <w:r>
               <w:rPr>
                 <w:sz w:val="24"/>
@@ -27059,7 +24993,6 @@
               </w:rPr>
               <w:t>ValidateParameters_ThicknessUpperEdgeGreaterThanRadius</w:t>
             </w:r>
-            <w:proofErr w:type="spellEnd"/>
           </w:p>
         </w:tc>
         <w:tc>
@@ -27121,7 +25054,6 @@
                 <w:szCs w:val="20"/>
               </w:rPr>
             </w:pPr>
-            <w:proofErr w:type="spellStart"/>
             <w:r>
               <w:rPr>
                 <w:sz w:val="24"/>
@@ -27129,7 +25061,6 @@
               </w:rPr>
               <w:t>BuildFacetedGlass_WithNullParameters_ShouldThrow</w:t>
             </w:r>
-            <w:proofErr w:type="spellEnd"/>
           </w:p>
         </w:tc>
         <w:tc>
@@ -27152,50 +25083,25 @@
                 <w:sz w:val="24"/>
                 <w:szCs w:val="20"/>
               </w:rPr>
-              <w:t xml:space="preserve">Проверяет, что </w:t>
-            </w:r>
-            <w:proofErr w:type="spellStart"/>
-            <w:r>
-              <w:rPr>
-                <w:sz w:val="24"/>
-                <w:szCs w:val="20"/>
-              </w:rPr>
-              <w:t>BuildFacetedGlass</w:t>
-            </w:r>
-            <w:proofErr w:type="spellEnd"/>
-          </w:p>
-          <w:p>
-            <w:pPr>
-              <w:spacing w:line="240" w:lineRule="auto"/>
-              <w:ind w:firstLine="0"/>
-              <w:jc w:val="center"/>
-              <w:rPr>
-                <w:sz w:val="24"/>
-                <w:szCs w:val="20"/>
-              </w:rPr>
-            </w:pPr>
-            <w:r>
-              <w:rPr>
-                <w:sz w:val="24"/>
-                <w:szCs w:val="20"/>
-              </w:rPr>
-              <w:t xml:space="preserve">выбрасывает исключение при </w:t>
-            </w:r>
-            <w:proofErr w:type="spellStart"/>
-            <w:r>
-              <w:rPr>
-                <w:sz w:val="24"/>
-                <w:szCs w:val="20"/>
-              </w:rPr>
-              <w:t>null</w:t>
-            </w:r>
-            <w:proofErr w:type="spellEnd"/>
-            <w:r>
-              <w:rPr>
-                <w:sz w:val="24"/>
-                <w:szCs w:val="20"/>
-              </w:rPr>
-              <w:t xml:space="preserve"> параметрах</w:t>
+              <w:t>Проверяет, что BuildFacetedGlass</w:t>
+            </w:r>
+          </w:p>
+          <w:p>
+            <w:pPr>
+              <w:spacing w:line="240" w:lineRule="auto"/>
+              <w:ind w:firstLine="0"/>
+              <w:jc w:val="center"/>
+              <w:rPr>
+                <w:sz w:val="24"/>
+                <w:szCs w:val="20"/>
+              </w:rPr>
+            </w:pPr>
+            <w:r>
+              <w:rPr>
+                <w:sz w:val="24"/>
+                <w:szCs w:val="20"/>
+              </w:rPr>
+              <w:t>выбрасывает исключение при null параметрах</w:t>
             </w:r>
           </w:p>
         </w:tc>
@@ -27216,7 +25122,6 @@
                 <w:szCs w:val="20"/>
               </w:rPr>
             </w:pPr>
-            <w:proofErr w:type="spellStart"/>
             <w:r>
               <w:rPr>
                 <w:sz w:val="24"/>
@@ -27224,7 +25129,6 @@
               </w:rPr>
               <w:t>BuildFacetedGlass_ShouldValidateParameters</w:t>
             </w:r>
-            <w:proofErr w:type="spellEnd"/>
           </w:p>
         </w:tc>
         <w:tc>
@@ -27247,50 +25151,25 @@
                 <w:sz w:val="24"/>
                 <w:szCs w:val="20"/>
               </w:rPr>
-              <w:t xml:space="preserve">Проверяет, что </w:t>
-            </w:r>
-            <w:proofErr w:type="spellStart"/>
-            <w:r>
-              <w:rPr>
-                <w:sz w:val="24"/>
-                <w:szCs w:val="20"/>
-              </w:rPr>
-              <w:t>BuildFacetedGlass</w:t>
-            </w:r>
-            <w:proofErr w:type="spellEnd"/>
-          </w:p>
-          <w:p>
-            <w:pPr>
-              <w:spacing w:line="240" w:lineRule="auto"/>
-              <w:ind w:firstLine="0"/>
-              <w:jc w:val="center"/>
-              <w:rPr>
-                <w:sz w:val="24"/>
-                <w:szCs w:val="20"/>
-              </w:rPr>
-            </w:pPr>
-            <w:r>
-              <w:rPr>
-                <w:sz w:val="24"/>
-                <w:szCs w:val="20"/>
-              </w:rPr>
-              <w:t xml:space="preserve">вызывает </w:t>
-            </w:r>
-            <w:proofErr w:type="spellStart"/>
-            <w:r>
-              <w:rPr>
-                <w:sz w:val="24"/>
-                <w:szCs w:val="20"/>
-              </w:rPr>
-              <w:t>валидацию</w:t>
-            </w:r>
-            <w:proofErr w:type="spellEnd"/>
-            <w:r>
-              <w:rPr>
-                <w:sz w:val="24"/>
-                <w:szCs w:val="20"/>
-              </w:rPr>
-              <w:t xml:space="preserve"> параметров</w:t>
+              <w:t>Проверяет, что BuildFacetedGlass</w:t>
+            </w:r>
+          </w:p>
+          <w:p>
+            <w:pPr>
+              <w:spacing w:line="240" w:lineRule="auto"/>
+              <w:ind w:firstLine="0"/>
+              <w:jc w:val="center"/>
+              <w:rPr>
+                <w:sz w:val="24"/>
+                <w:szCs w:val="20"/>
+              </w:rPr>
+            </w:pPr>
+            <w:r>
+              <w:rPr>
+                <w:sz w:val="24"/>
+                <w:szCs w:val="20"/>
+              </w:rPr>
+              <w:t>вызывает валидацию параметров</w:t>
             </w:r>
           </w:p>
         </w:tc>
@@ -27311,7 +25190,6 @@
                 <w:szCs w:val="20"/>
               </w:rPr>
             </w:pPr>
-            <w:proofErr w:type="spellStart"/>
             <w:r>
               <w:rPr>
                 <w:sz w:val="24"/>
@@ -27319,7 +25197,6 @@
               </w:rPr>
               <w:t>GetDefaultMessage_InvalidEnumValue_ReturnDefaultMessage</w:t>
             </w:r>
-            <w:proofErr w:type="spellEnd"/>
           </w:p>
         </w:tc>
         <w:tc>
@@ -27381,7 +25258,6 @@
                 <w:szCs w:val="20"/>
               </w:rPr>
             </w:pPr>
-            <w:proofErr w:type="spellStart"/>
             <w:r>
               <w:rPr>
                 <w:sz w:val="24"/>
@@ -27389,7 +25265,6 @@
               </w:rPr>
               <w:t>FacetedGlassException_ParameterValue_ReturnCorrectValue</w:t>
             </w:r>
-            <w:proofErr w:type="spellEnd"/>
           </w:p>
         </w:tc>
         <w:tc>
@@ -27412,23 +25287,7 @@
                 <w:sz w:val="24"/>
                 <w:szCs w:val="20"/>
               </w:rPr>
-              <w:t xml:space="preserve">Проверяет, что свойство </w:t>
-            </w:r>
-            <w:proofErr w:type="spellStart"/>
-            <w:r>
-              <w:rPr>
-                <w:sz w:val="24"/>
-                <w:szCs w:val="20"/>
-              </w:rPr>
-              <w:t>ParameterValue</w:t>
-            </w:r>
-            <w:proofErr w:type="spellEnd"/>
-            <w:r>
-              <w:rPr>
-                <w:sz w:val="24"/>
-                <w:szCs w:val="20"/>
-              </w:rPr>
-              <w:t xml:space="preserve"> </w:t>
+              <w:t xml:space="preserve">Проверяет, что свойство ParameterValue </w:t>
             </w:r>
           </w:p>
           <w:p>
@@ -27552,7 +25411,7 @@
                     </pic:cNvPicPr>
                   </pic:nvPicPr>
                   <pic:blipFill>
-                    <a:blip r:embed="rId23">
+                    <a:blip r:embed="rId27">
                       <a:extLst>
                         <a:ext uri="{28A0092B-C50C-407E-A947-70E740481C1C}">
                           <a14:useLocalDpi xmlns:a14="http://schemas.microsoft.com/office/drawing/2010/main" val="0"/>
@@ -27683,11 +25542,21 @@
       <w:r>
         <w:t xml:space="preserve">и, предположительно, объясняется использованием файла подкачки для компенсации её недостатка, однако на построении </w:t>
       </w:r>
+      <w:commentRangeStart w:id="36"/>
       <w:r>
         <w:t>9732</w:t>
       </w:r>
       <w:r>
         <w:t xml:space="preserve"> </w:t>
+      </w:r>
+      <w:commentRangeEnd w:id="36"/>
+      <w:r>
+        <w:rPr>
+          <w:rStyle w:val="af6"/>
+          <w:sz w:val="28"/>
+          <w:szCs w:val="22"/>
+        </w:rPr>
+        <w:commentReference w:id="36"/>
       </w:r>
       <w:r>
         <w:t xml:space="preserve">модели </w:t>
@@ -27706,6 +25575,9 @@
         <w:jc w:val="center"/>
       </w:pPr>
       <w:r>
+        <w:rPr>
+          <w:noProof/>
+        </w:rPr>
         <w:lastRenderedPageBreak/>
         <w:drawing>
           <wp:inline distT="0" distB="0" distL="0" distR="0" wp14:anchorId="5275A995" wp14:editId="06F789FB">
@@ -27723,7 +25595,7 @@
                     <pic:cNvPicPr/>
                   </pic:nvPicPr>
                   <pic:blipFill>
-                    <a:blip r:embed="rId24"/>
+                    <a:blip r:embed="rId28"/>
                     <a:stretch>
                       <a:fillRect/>
                     </a:stretch>
@@ -27825,13 +25697,8 @@
         <w:t>0</w:t>
       </w:r>
       <w:r>
-        <w:t xml:space="preserve"> </w:t>
-      </w:r>
-      <w:proofErr w:type="spellStart"/>
-      <w:r>
-        <w:t>мс</w:t>
-      </w:r>
-      <w:proofErr w:type="spellEnd"/>
+        <w:t xml:space="preserve"> мс</w:t>
+      </w:r>
       <w:r>
         <w:t>.</w:t>
       </w:r>
@@ -27842,15 +25709,7 @@
         <w:t>1901</w:t>
       </w:r>
       <w:r>
-        <w:t xml:space="preserve"> </w:t>
-      </w:r>
-      <w:proofErr w:type="spellStart"/>
-      <w:r>
-        <w:t>мс</w:t>
-      </w:r>
-      <w:proofErr w:type="spellEnd"/>
-      <w:r>
-        <w:t xml:space="preserve"> можно связать с загруженностью операционной системы другими задачами, которые находятся в фоновом режиме</w:t>
+        <w:t xml:space="preserve"> мс можно связать с загруженностью операционной системы другими задачами, которые находятся в фоновом режиме</w:t>
       </w:r>
       <w:r>
         <w:t>,</w:t>
@@ -27873,24 +25732,24 @@
         <w:pStyle w:val="10"/>
         <w:spacing w:line="240" w:lineRule="auto"/>
       </w:pPr>
-      <w:bookmarkStart w:id="36" w:name="_Toc185369670"/>
-      <w:bookmarkStart w:id="37" w:name="_Toc185597202"/>
-      <w:bookmarkStart w:id="38" w:name="_Toc185949962"/>
-      <w:bookmarkStart w:id="39" w:name="_Toc185950169"/>
-      <w:bookmarkStart w:id="40" w:name="_Toc185950999"/>
-      <w:bookmarkStart w:id="41" w:name="_Toc185951569"/>
-      <w:bookmarkStart w:id="42" w:name="_Toc223168699"/>
+      <w:bookmarkStart w:id="37" w:name="_Toc185369670"/>
+      <w:bookmarkStart w:id="38" w:name="_Toc185597202"/>
+      <w:bookmarkStart w:id="39" w:name="_Toc185949962"/>
+      <w:bookmarkStart w:id="40" w:name="_Toc185950169"/>
+      <w:bookmarkStart w:id="41" w:name="_Toc185950999"/>
+      <w:bookmarkStart w:id="42" w:name="_Toc185951569"/>
+      <w:bookmarkStart w:id="43" w:name="_Toc223168699"/>
       <w:r>
         <w:lastRenderedPageBreak/>
         <w:t>Заключение</w:t>
       </w:r>
-      <w:bookmarkEnd w:id="36"/>
       <w:bookmarkEnd w:id="37"/>
       <w:bookmarkEnd w:id="38"/>
       <w:bookmarkEnd w:id="39"/>
       <w:bookmarkEnd w:id="40"/>
       <w:bookmarkEnd w:id="41"/>
       <w:bookmarkEnd w:id="42"/>
+      <w:bookmarkEnd w:id="43"/>
     </w:p>
     <w:p>
       <w:pPr>
@@ -27938,24 +25797,24 @@
         <w:pStyle w:val="10"/>
         <w:spacing w:line="240" w:lineRule="auto"/>
       </w:pPr>
-      <w:bookmarkStart w:id="43" w:name="_Toc185369671"/>
-      <w:bookmarkStart w:id="44" w:name="_Toc185597203"/>
-      <w:bookmarkStart w:id="45" w:name="_Toc185949963"/>
-      <w:bookmarkStart w:id="46" w:name="_Toc185950170"/>
-      <w:bookmarkStart w:id="47" w:name="_Toc185951000"/>
-      <w:bookmarkStart w:id="48" w:name="_Toc185951570"/>
-      <w:bookmarkStart w:id="49" w:name="_Toc223168700"/>
+      <w:bookmarkStart w:id="44" w:name="_Toc185369671"/>
+      <w:bookmarkStart w:id="45" w:name="_Toc185597203"/>
+      <w:bookmarkStart w:id="46" w:name="_Toc185949963"/>
+      <w:bookmarkStart w:id="47" w:name="_Toc185950170"/>
+      <w:bookmarkStart w:id="48" w:name="_Toc185951000"/>
+      <w:bookmarkStart w:id="49" w:name="_Toc185951570"/>
+      <w:bookmarkStart w:id="50" w:name="_Toc223168700"/>
       <w:r>
         <w:lastRenderedPageBreak/>
         <w:t>Список использованных источников</w:t>
       </w:r>
-      <w:bookmarkEnd w:id="43"/>
       <w:bookmarkEnd w:id="44"/>
       <w:bookmarkEnd w:id="45"/>
       <w:bookmarkEnd w:id="46"/>
       <w:bookmarkEnd w:id="47"/>
       <w:bookmarkEnd w:id="48"/>
       <w:bookmarkEnd w:id="49"/>
+      <w:bookmarkEnd w:id="50"/>
     </w:p>
     <w:p>
       <w:pPr>
@@ -28025,55 +25884,7 @@
         <w:ind w:left="0" w:firstLine="709"/>
       </w:pPr>
       <w:r>
-        <w:t>Введение в UML от создателей языка [Текст</w:t>
-      </w:r>
-      <w:proofErr w:type="gramStart"/>
-      <w:r>
-        <w:t>] :</w:t>
-      </w:r>
-      <w:proofErr w:type="gramEnd"/>
-      <w:r>
-        <w:t xml:space="preserve"> руководство пользователя / Г. Буч, Д. </w:t>
-      </w:r>
-      <w:proofErr w:type="spellStart"/>
-      <w:r>
-        <w:t>Рамбо</w:t>
-      </w:r>
-      <w:proofErr w:type="spellEnd"/>
-      <w:r>
-        <w:t xml:space="preserve">, И. Якобсон. - 2-е изд. - </w:t>
-      </w:r>
-      <w:proofErr w:type="gramStart"/>
-      <w:r>
-        <w:t>М. :</w:t>
-      </w:r>
-      <w:proofErr w:type="gramEnd"/>
-      <w:r>
-        <w:t xml:space="preserve"> ДМК Пресс, 2012. - 494 </w:t>
-      </w:r>
-      <w:proofErr w:type="gramStart"/>
-      <w:r>
-        <w:t>с. :</w:t>
-      </w:r>
-      <w:proofErr w:type="gramEnd"/>
-      <w:r>
-        <w:t xml:space="preserve"> ил. - (Классика программирования). - </w:t>
-      </w:r>
-      <w:proofErr w:type="spellStart"/>
-      <w:r>
-        <w:t>Предм</w:t>
-      </w:r>
-      <w:proofErr w:type="spellEnd"/>
-      <w:r>
-        <w:t xml:space="preserve">. </w:t>
-      </w:r>
-      <w:proofErr w:type="gramStart"/>
-      <w:r>
-        <w:t>указ.:</w:t>
-      </w:r>
-      <w:proofErr w:type="gramEnd"/>
-      <w:r>
-        <w:t xml:space="preserve"> с. 483-493. - ISBN 978-5-94074-644-7;</w:t>
+        <w:t>Введение в UML от создателей языка [Текст] : руководство пользователя / Г. Буч, Д. Рамбо, И. Якобсон. - 2-е изд. - М. : ДМК Пресс, 2012. - 494 с. : ил. - (Классика программирования). - Предм. указ.: с. 483-493. - ISBN 978-5-94074-644-7;</w:t>
       </w:r>
     </w:p>
     <w:p>
@@ -28158,14 +25969,12 @@
       <w:r>
         <w:t>://</w:t>
       </w:r>
-      <w:proofErr w:type="spellStart"/>
       <w:r>
         <w:rPr>
           <w:lang w:val="en-US"/>
         </w:rPr>
         <w:t>habr</w:t>
       </w:r>
-      <w:proofErr w:type="spellEnd"/>
       <w:r>
         <w:t>.</w:t>
       </w:r>
@@ -28178,14 +25987,12 @@
       <w:r>
         <w:t>/</w:t>
       </w:r>
-      <w:proofErr w:type="spellStart"/>
       <w:r>
         <w:rPr>
           <w:lang w:val="en-US"/>
         </w:rPr>
         <w:t>ru</w:t>
       </w:r>
-      <w:proofErr w:type="spellEnd"/>
       <w:r>
         <w:t>/</w:t>
       </w:r>
@@ -28262,29 +26069,8 @@
         </w:numPr>
         <w:ind w:left="0" w:firstLine="709"/>
       </w:pPr>
-      <w:proofErr w:type="spellStart"/>
-      <w:r>
-        <w:t>Teapot</w:t>
-      </w:r>
-      <w:proofErr w:type="spellEnd"/>
-      <w:r>
-        <w:t xml:space="preserve"> </w:t>
-      </w:r>
-      <w:proofErr w:type="spellStart"/>
-      <w:r>
-        <w:t>Plugin</w:t>
-      </w:r>
-      <w:proofErr w:type="spellEnd"/>
-      <w:r>
-        <w:t xml:space="preserve"> [Электронный ресурс]. − Режим доступа </w:t>
-      </w:r>
-      <w:proofErr w:type="gramStart"/>
-      <w:r>
-        <w:t>https://github.com/kurocha/teapot  (</w:t>
-      </w:r>
-      <w:proofErr w:type="gramEnd"/>
-      <w:r>
-        <w:t>дата обращения 14.10.2025)</w:t>
+      <w:r>
+        <w:t>Teapot Plugin [Электронный ресурс]. − Режим доступа https://github.com/kurocha/teapot  (дата обращения 14.10.2025)</w:t>
       </w:r>
     </w:p>
     <w:p>
@@ -28297,15 +26083,7 @@
         <w:ind w:left="0" w:firstLine="709"/>
       </w:pPr>
       <w:r>
-        <w:t xml:space="preserve">Программа автоматического построения 3D моделей и разверток по заданным значениям в </w:t>
-      </w:r>
-      <w:proofErr w:type="spellStart"/>
-      <w:r>
-        <w:t>AutoCAD</w:t>
-      </w:r>
-      <w:proofErr w:type="spellEnd"/>
-      <w:r>
-        <w:t xml:space="preserve"> «Лекало». Расчет и построение механических передач [Электронный ресурс]. – Режим доступа: https://www.2d-3d.ru/3d-galereia/autocad/811-programma-dlya-autocad-lekalo.html (дата обращения: 14.10.2025)</w:t>
+        <w:t>Программа автоматического построения 3D моделей и разверток по заданным значениям в AutoCAD «Лекало». Расчет и построение механических передач [Электронный ресурс]. – Режим доступа: https://www.2d-3d.ru/3d-galereia/autocad/811-programma-dlya-autocad-lekalo.html (дата обращения: 14.10.2025)</w:t>
       </w:r>
     </w:p>
     <w:p>
@@ -28317,8 +26095,8 @@
       </w:pPr>
     </w:p>
     <w:sectPr>
-      <w:footerReference w:type="default" r:id="rId25"/>
-      <w:footerReference w:type="first" r:id="rId26"/>
+      <w:footerReference w:type="default" r:id="rId29"/>
+      <w:footerReference w:type="first" r:id="rId30"/>
       <w:pgSz w:w="11906" w:h="16838"/>
       <w:pgMar w:top="1134" w:right="851" w:bottom="1134" w:left="1701" w:header="709" w:footer="709" w:gutter="0"/>
       <w:pgNumType w:start="1"/>
@@ -28330,8 +26108,70 @@
 </w:document>
 </file>
 
+<file path=word/comments.xml><?xml version="1.0" encoding="utf-8"?>
+<w:comments xmlns:wpc="http://schemas.microsoft.com/office/word/2010/wordprocessingCanvas" xmlns:cx="http://schemas.microsoft.com/office/drawing/2014/chartex" xmlns:cx1="http://schemas.microsoft.com/office/drawing/2015/9/8/chartex" xmlns:cx2="http://schemas.microsoft.com/office/drawing/2015/10/21/chartex" xmlns:cx3="http://schemas.microsoft.com/office/drawing/2016/5/9/chartex" xmlns:cx4="http://schemas.microsoft.com/office/drawing/2016/5/10/chartex" xmlns:cx5="http://schemas.microsoft.com/office/drawing/2016/5/11/chartex" xmlns:cx6="http://schemas.microsoft.com/office/drawing/2016/5/12/chartex" xmlns:cx7="http://schemas.microsoft.com/office/drawing/2016/5/13/chartex" xmlns:cx8="http://schemas.microsoft.com/office/drawing/2016/5/14/chartex" xmlns:mc="http://schemas.openxmlformats.org/markup-compatibility/2006" xmlns:aink="http://schemas.microsoft.com/office/drawing/2016/ink" xmlns:am3d="http://schemas.microsoft.com/office/drawing/2017/model3d" xmlns:o="urn:schemas-microsoft-com:office:office" xmlns:oel="http://schemas.microsoft.com/office/2019/extlst" xmlns:r="http://schemas.openxmlformats.org/officeDocument/2006/relationships" xmlns:m="http://schemas.openxmlformats.org/officeDocument/2006/math" xmlns:v="urn:schemas-microsoft-com:vml" xmlns:wp14="http://schemas.microsoft.com/office/word/2010/wordprocessingDrawing" xmlns:wp="http://schemas.openxmlformats.org/drawingml/2006/wordprocessingDrawing" xmlns:w10="urn:schemas-microsoft-com:office:word" xmlns:w="http://schemas.openxmlformats.org/wordprocessingml/2006/main" xmlns:w14="http://schemas.microsoft.com/office/word/2010/wordml" xmlns:w15="http://schemas.microsoft.com/office/word/2012/wordml" xmlns:w16cex="http://schemas.microsoft.com/office/word/2018/wordml/cex" xmlns:w16cid="http://schemas.microsoft.com/office/word/2016/wordml/cid" xmlns:w16="http://schemas.microsoft.com/office/word/2018/wordml" xmlns:w16du="http://schemas.microsoft.com/office/word/2023/wordml/word16du" xmlns:w16sdtdh="http://schemas.microsoft.com/office/word/2020/wordml/sdtdatahash" xmlns:w16sdtfl="http://schemas.microsoft.com/office/word/2024/wordml/sdtformatlock" xmlns:w16se="http://schemas.microsoft.com/office/word/2015/wordml/symex" xmlns:wpg="http://schemas.microsoft.com/office/word/2010/wordprocessingGroup" xmlns:wpi="http://schemas.microsoft.com/office/word/2010/wordprocessingInk" xmlns:wne="http://schemas.microsoft.com/office/word/2006/wordml" xmlns:wps="http://schemas.microsoft.com/office/word/2010/wordprocessingShape" mc:Ignorable="w14 w15 w16se w16cid w16 w16cex w16sdtdh w16sdtfl w16du wp14">
+  <w:comment w:id="34" w:author="Kalentyev Alexey" w:date="2026-02-28T16:01:00Z" w:initials="KA">
+    <w:p>
+      <w:pPr>
+        <w:pStyle w:val="af7"/>
+        <w:ind w:firstLine="0"/>
+        <w:jc w:val="left"/>
+      </w:pPr>
+      <w:r>
+        <w:rPr>
+          <w:rStyle w:val="af6"/>
+        </w:rPr>
+        <w:annotationRef/>
+      </w:r>
+      <w:r>
+        <w:t>Отформатировать таблицу</w:t>
+      </w:r>
+    </w:p>
+  </w:comment>
+  <w:comment w:id="36" w:author="Kalentyev Alexey" w:date="2026-02-28T16:02:00Z" w:initials="KA">
+    <w:p>
+      <w:pPr>
+        <w:pStyle w:val="af7"/>
+        <w:ind w:firstLine="0"/>
+        <w:jc w:val="left"/>
+      </w:pPr>
+      <w:r>
+        <w:rPr>
+          <w:rStyle w:val="af6"/>
+        </w:rPr>
+        <w:annotationRef/>
+      </w:r>
+      <w:r>
+        <w:t>?</w:t>
+      </w:r>
+    </w:p>
+  </w:comment>
+</w:comments>
+</file>
+
+<file path=word/commentsExtended.xml><?xml version="1.0" encoding="utf-8"?>
+<w15:commentsEx xmlns:wpc="http://schemas.microsoft.com/office/word/2010/wordprocessingCanvas" xmlns:cx="http://schemas.microsoft.com/office/drawing/2014/chartex" xmlns:cx1="http://schemas.microsoft.com/office/drawing/2015/9/8/chartex" xmlns:cx2="http://schemas.microsoft.com/office/drawing/2015/10/21/chartex" xmlns:cx3="http://schemas.microsoft.com/office/drawing/2016/5/9/chartex" xmlns:cx4="http://schemas.microsoft.com/office/drawing/2016/5/10/chartex" xmlns:cx5="http://schemas.microsoft.com/office/drawing/2016/5/11/chartex" xmlns:cx6="http://schemas.microsoft.com/office/drawing/2016/5/12/chartex" xmlns:cx7="http://schemas.microsoft.com/office/drawing/2016/5/13/chartex" xmlns:cx8="http://schemas.microsoft.com/office/drawing/2016/5/14/chartex" xmlns:mc="http://schemas.openxmlformats.org/markup-compatibility/2006" xmlns:aink="http://schemas.microsoft.com/office/drawing/2016/ink" xmlns:am3d="http://schemas.microsoft.com/office/drawing/2017/model3d" xmlns:o="urn:schemas-microsoft-com:office:office" xmlns:oel="http://schemas.microsoft.com/office/2019/extlst" xmlns:r="http://schemas.openxmlformats.org/officeDocument/2006/relationships" xmlns:m="http://schemas.openxmlformats.org/officeDocument/2006/math" xmlns:v="urn:schemas-microsoft-com:vml" xmlns:wp14="http://schemas.microsoft.com/office/word/2010/wordprocessingDrawing" xmlns:wp="http://schemas.openxmlformats.org/drawingml/2006/wordprocessingDrawing" xmlns:w10="urn:schemas-microsoft-com:office:word" xmlns:w="http://schemas.openxmlformats.org/wordprocessingml/2006/main" xmlns:w14="http://schemas.microsoft.com/office/word/2010/wordml" xmlns:w15="http://schemas.microsoft.com/office/word/2012/wordml" xmlns:w16cex="http://schemas.microsoft.com/office/word/2018/wordml/cex" xmlns:w16cid="http://schemas.microsoft.com/office/word/2016/wordml/cid" xmlns:w16="http://schemas.microsoft.com/office/word/2018/wordml" xmlns:w16du="http://schemas.microsoft.com/office/word/2023/wordml/word16du" xmlns:w16sdtdh="http://schemas.microsoft.com/office/word/2020/wordml/sdtdatahash" xmlns:w16sdtfl="http://schemas.microsoft.com/office/word/2024/wordml/sdtformatlock" xmlns:w16se="http://schemas.microsoft.com/office/word/2015/wordml/symex" xmlns:wpg="http://schemas.microsoft.com/office/word/2010/wordprocessingGroup" xmlns:wpi="http://schemas.microsoft.com/office/word/2010/wordprocessingInk" xmlns:wne="http://schemas.microsoft.com/office/word/2006/wordml" xmlns:wps="http://schemas.microsoft.com/office/word/2010/wordprocessingShape" mc:Ignorable="w14 w15 w16se w16cid w16 w16cex w16sdtdh w16sdtfl w16du wp14">
+  <w15:commentEx w15:paraId="4066D099" w15:done="0"/>
+  <w15:commentEx w15:paraId="7BA8A013" w15:done="0"/>
+</w15:commentsEx>
+</file>
+
+<file path=word/commentsExtensible.xml><?xml version="1.0" encoding="utf-8"?>
+<w16cex:commentsExtensible xmlns:wpc="http://schemas.microsoft.com/office/word/2010/wordprocessingCanvas" xmlns:cx="http://schemas.microsoft.com/office/drawing/2014/chartex" xmlns:cx1="http://schemas.microsoft.com/office/drawing/2015/9/8/chartex" xmlns:cx2="http://schemas.microsoft.com/office/drawing/2015/10/21/chartex" xmlns:cx3="http://schemas.microsoft.com/office/drawing/2016/5/9/chartex" xmlns:cx4="http://schemas.microsoft.com/office/drawing/2016/5/10/chartex" xmlns:cx5="http://schemas.microsoft.com/office/drawing/2016/5/11/chartex" xmlns:cx6="http://schemas.microsoft.com/office/drawing/2016/5/12/chartex" xmlns:cx7="http://schemas.microsoft.com/office/drawing/2016/5/13/chartex" xmlns:cx8="http://schemas.microsoft.com/office/drawing/2016/5/14/chartex" xmlns:cr="http://schemas.microsoft.com/office/comments/2020/reactions" xmlns:mc="http://schemas.openxmlformats.org/markup-compatibility/2006" xmlns:aink="http://schemas.microsoft.com/office/drawing/2016/ink" xmlns:am3d="http://schemas.microsoft.com/office/drawing/2017/model3d" xmlns:o="urn:schemas-microsoft-com:office:office" xmlns:oel="http://schemas.microsoft.com/office/2019/extlst" xmlns:r="http://schemas.openxmlformats.org/officeDocument/2006/relationships" xmlns:m="http://schemas.openxmlformats.org/officeDocument/2006/math" xmlns:v="urn:schemas-microsoft-com:vml" xmlns:wp14="http://schemas.microsoft.com/office/word/2010/wordprocessingDrawing" xmlns:wp="http://schemas.openxmlformats.org/drawingml/2006/wordprocessingDrawing" xmlns:w10="urn:schemas-microsoft-com:office:word" xmlns:w="http://schemas.openxmlformats.org/wordprocessingml/2006/main" xmlns:w14="http://schemas.microsoft.com/office/word/2010/wordml" xmlns:w15="http://schemas.microsoft.com/office/word/2012/wordml" xmlns:w16cex="http://schemas.microsoft.com/office/word/2018/wordml/cex" xmlns:w16cid="http://schemas.microsoft.com/office/word/2016/wordml/cid" xmlns:w16="http://schemas.microsoft.com/office/word/2018/wordml" xmlns:w16du="http://schemas.microsoft.com/office/word/2023/wordml/word16du" xmlns:w16sdtdh="http://schemas.microsoft.com/office/word/2020/wordml/sdtdatahash" xmlns:w16sdtfl="http://schemas.microsoft.com/office/word/2024/wordml/sdtformatlock" xmlns:w16se="http://schemas.microsoft.com/office/word/2015/wordml/symex" xmlns:wpg="http://schemas.microsoft.com/office/word/2010/wordprocessingGroup" xmlns:wpi="http://schemas.microsoft.com/office/word/2010/wordprocessingInk" xmlns:wne="http://schemas.microsoft.com/office/word/2006/wordml" xmlns:wps="http://schemas.microsoft.com/office/word/2010/wordprocessingShape" mc:Ignorable="w14 w15 w16se w16cid w16 w16cex w16sdtdh w16sdtfl cr w16du wp14">
+  <w16cex:commentExtensible w16cex:durableId="00997448" w16cex:dateUtc="2026-02-28T09:01:00Z"/>
+  <w16cex:commentExtensible w16cex:durableId="48338137" w16cex:dateUtc="2026-02-28T09:02:00Z"/>
+</w16cex:commentsExtensible>
+</file>
+
+<file path=word/commentsIds.xml><?xml version="1.0" encoding="utf-8"?>
+<w16cid:commentsIds xmlns:wpc="http://schemas.microsoft.com/office/word/2010/wordprocessingCanvas" xmlns:cx="http://schemas.microsoft.com/office/drawing/2014/chartex" xmlns:cx1="http://schemas.microsoft.com/office/drawing/2015/9/8/chartex" xmlns:cx2="http://schemas.microsoft.com/office/drawing/2015/10/21/chartex" xmlns:cx3="http://schemas.microsoft.com/office/drawing/2016/5/9/chartex" xmlns:cx4="http://schemas.microsoft.com/office/drawing/2016/5/10/chartex" xmlns:cx5="http://schemas.microsoft.com/office/drawing/2016/5/11/chartex" xmlns:cx6="http://schemas.microsoft.com/office/drawing/2016/5/12/chartex" xmlns:cx7="http://schemas.microsoft.com/office/drawing/2016/5/13/chartex" xmlns:cx8="http://schemas.microsoft.com/office/drawing/2016/5/14/chartex" xmlns:mc="http://schemas.openxmlformats.org/markup-compatibility/2006" xmlns:aink="http://schemas.microsoft.com/office/drawing/2016/ink" xmlns:am3d="http://schemas.microsoft.com/office/drawing/2017/model3d" xmlns:o="urn:schemas-microsoft-com:office:office" xmlns:oel="http://schemas.microsoft.com/office/2019/extlst" xmlns:r="http://schemas.openxmlformats.org/officeDocument/2006/relationships" xmlns:m="http://schemas.openxmlformats.org/officeDocument/2006/math" xmlns:v="urn:schemas-microsoft-com:vml" xmlns:wp14="http://schemas.microsoft.com/office/word/2010/wordprocessingDrawing" xmlns:wp="http://schemas.openxmlformats.org/drawingml/2006/wordprocessingDrawing" xmlns:w10="urn:schemas-microsoft-com:office:word" xmlns:w="http://schemas.openxmlformats.org/wordprocessingml/2006/main" xmlns:w14="http://schemas.microsoft.com/office/word/2010/wordml" xmlns:w15="http://schemas.microsoft.com/office/word/2012/wordml" xmlns:w16cex="http://schemas.microsoft.com/office/word/2018/wordml/cex" xmlns:w16cid="http://schemas.microsoft.com/office/word/2016/wordml/cid" xmlns:w16="http://schemas.microsoft.com/office/word/2018/wordml" xmlns:w16du="http://schemas.microsoft.com/office/word/2023/wordml/word16du" xmlns:w16sdtdh="http://schemas.microsoft.com/office/word/2020/wordml/sdtdatahash" xmlns:w16sdtfl="http://schemas.microsoft.com/office/word/2024/wordml/sdtformatlock" xmlns:w16se="http://schemas.microsoft.com/office/word/2015/wordml/symex" xmlns:wpg="http://schemas.microsoft.com/office/word/2010/wordprocessingGroup" xmlns:wpi="http://schemas.microsoft.com/office/word/2010/wordprocessingInk" xmlns:wne="http://schemas.microsoft.com/office/word/2006/wordml" xmlns:wps="http://schemas.microsoft.com/office/word/2010/wordprocessingShape" mc:Ignorable="w14 w15 w16se w16cid w16 w16cex w16sdtdh w16sdtfl w16du wp14">
+  <w16cid:commentId w16cid:paraId="4066D099" w16cid:durableId="00997448"/>
+  <w16cid:commentId w16cid:paraId="7BA8A013" w16cid:durableId="48338137"/>
+</w16cid:commentsIds>
+</file>
+
 <file path=word/endnotes.xml><?xml version="1.0" encoding="utf-8"?>
-<w:endnotes xmlns:wpc="http://schemas.microsoft.com/office/word/2010/wordprocessingCanvas" xmlns:mc="http://schemas.openxmlformats.org/markup-compatibility/2006" xmlns:o="urn:schemas-microsoft-com:office:office" xmlns:r="http://schemas.openxmlformats.org/officeDocument/2006/relationships" xmlns:m="http://schemas.openxmlformats.org/officeDocument/2006/math" xmlns:v="urn:schemas-microsoft-com:vml" xmlns:wp14="http://schemas.microsoft.com/office/word/2010/wordprocessingDrawing" xmlns:wp="http://schemas.openxmlformats.org/drawingml/2006/wordprocessingDrawing" xmlns:w10="urn:schemas-microsoft-com:office:word" xmlns:w="http://schemas.openxmlformats.org/wordprocessingml/2006/main" xmlns:w14="http://schemas.microsoft.com/office/word/2010/wordml" xmlns:w15="http://schemas.microsoft.com/office/word/2012/wordml" xmlns:wpg="http://schemas.microsoft.com/office/word/2010/wordprocessingGroup" xmlns:wpi="http://schemas.microsoft.com/office/word/2010/wordprocessingInk" xmlns:wne="http://schemas.microsoft.com/office/word/2006/wordml" xmlns:wps="http://schemas.microsoft.com/office/word/2010/wordprocessingShape" mc:Ignorable="w14 w15 wp14">
+<w:endnotes xmlns:wpc="http://schemas.microsoft.com/office/word/2010/wordprocessingCanvas" xmlns:cx="http://schemas.microsoft.com/office/drawing/2014/chartex" xmlns:cx1="http://schemas.microsoft.com/office/drawing/2015/9/8/chartex" xmlns:cx2="http://schemas.microsoft.com/office/drawing/2015/10/21/chartex" xmlns:cx3="http://schemas.microsoft.com/office/drawing/2016/5/9/chartex" xmlns:cx4="http://schemas.microsoft.com/office/drawing/2016/5/10/chartex" xmlns:cx5="http://schemas.microsoft.com/office/drawing/2016/5/11/chartex" xmlns:cx6="http://schemas.microsoft.com/office/drawing/2016/5/12/chartex" xmlns:cx7="http://schemas.microsoft.com/office/drawing/2016/5/13/chartex" xmlns:cx8="http://schemas.microsoft.com/office/drawing/2016/5/14/chartex" xmlns:mc="http://schemas.openxmlformats.org/markup-compatibility/2006" xmlns:aink="http://schemas.microsoft.com/office/drawing/2016/ink" xmlns:am3d="http://schemas.microsoft.com/office/drawing/2017/model3d" xmlns:o="urn:schemas-microsoft-com:office:office" xmlns:oel="http://schemas.microsoft.com/office/2019/extlst" xmlns:r="http://schemas.openxmlformats.org/officeDocument/2006/relationships" xmlns:m="http://schemas.openxmlformats.org/officeDocument/2006/math" xmlns:v="urn:schemas-microsoft-com:vml" xmlns:wp14="http://schemas.microsoft.com/office/word/2010/wordprocessingDrawing" xmlns:wp="http://schemas.openxmlformats.org/drawingml/2006/wordprocessingDrawing" xmlns:w10="urn:schemas-microsoft-com:office:word" xmlns:w="http://schemas.openxmlformats.org/wordprocessingml/2006/main" xmlns:w14="http://schemas.microsoft.com/office/word/2010/wordml" xmlns:w15="http://schemas.microsoft.com/office/word/2012/wordml" xmlns:w16cex="http://schemas.microsoft.com/office/word/2018/wordml/cex" xmlns:w16cid="http://schemas.microsoft.com/office/word/2016/wordml/cid" xmlns:w16="http://schemas.microsoft.com/office/word/2018/wordml" xmlns:w16du="http://schemas.microsoft.com/office/word/2023/wordml/word16du" xmlns:w16sdtdh="http://schemas.microsoft.com/office/word/2020/wordml/sdtdatahash" xmlns:w16sdtfl="http://schemas.microsoft.com/office/word/2024/wordml/sdtformatlock" xmlns:w16se="http://schemas.microsoft.com/office/word/2015/wordml/symex" xmlns:wpg="http://schemas.microsoft.com/office/word/2010/wordprocessingGroup" xmlns:wpi="http://schemas.microsoft.com/office/word/2010/wordprocessingInk" xmlns:wne="http://schemas.microsoft.com/office/word/2006/wordml" xmlns:wps="http://schemas.microsoft.com/office/word/2010/wordprocessingShape" mc:Ignorable="w14 w15 w16se w16cid w16 w16cex w16sdtdh w16sdtfl w16du wp14">
   <w:endnote w:type="separator" w:id="-1">
     <w:p>
       <w:pPr>
@@ -28356,7 +26196,7 @@
 </file>
 
 <file path=word/footer1.xml><?xml version="1.0" encoding="utf-8"?>
-<w:ftr xmlns:wpc="http://schemas.microsoft.com/office/word/2010/wordprocessingCanvas" xmlns:mc="http://schemas.openxmlformats.org/markup-compatibility/2006" xmlns:o="urn:schemas-microsoft-com:office:office" xmlns:r="http://schemas.openxmlformats.org/officeDocument/2006/relationships" xmlns:m="http://schemas.openxmlformats.org/officeDocument/2006/math" xmlns:v="urn:schemas-microsoft-com:vml" xmlns:wp14="http://schemas.microsoft.com/office/word/2010/wordprocessingDrawing" xmlns:wp="http://schemas.openxmlformats.org/drawingml/2006/wordprocessingDrawing" xmlns:w10="urn:schemas-microsoft-com:office:word" xmlns:w="http://schemas.openxmlformats.org/wordprocessingml/2006/main" xmlns:w14="http://schemas.microsoft.com/office/word/2010/wordml" xmlns:w15="http://schemas.microsoft.com/office/word/2012/wordml" xmlns:wpg="http://schemas.microsoft.com/office/word/2010/wordprocessingGroup" xmlns:wpi="http://schemas.microsoft.com/office/word/2010/wordprocessingInk" xmlns:wne="http://schemas.microsoft.com/office/word/2006/wordml" xmlns:wps="http://schemas.microsoft.com/office/word/2010/wordprocessingShape" mc:Ignorable="w14 w15 wp14">
+<w:ftr xmlns:wpc="http://schemas.microsoft.com/office/word/2010/wordprocessingCanvas" xmlns:cx="http://schemas.microsoft.com/office/drawing/2014/chartex" xmlns:cx1="http://schemas.microsoft.com/office/drawing/2015/9/8/chartex" xmlns:cx2="http://schemas.microsoft.com/office/drawing/2015/10/21/chartex" xmlns:cx3="http://schemas.microsoft.com/office/drawing/2016/5/9/chartex" xmlns:cx4="http://schemas.microsoft.com/office/drawing/2016/5/10/chartex" xmlns:cx5="http://schemas.microsoft.com/office/drawing/2016/5/11/chartex" xmlns:cx6="http://schemas.microsoft.com/office/drawing/2016/5/12/chartex" xmlns:cx7="http://schemas.microsoft.com/office/drawing/2016/5/13/chartex" xmlns:cx8="http://schemas.microsoft.com/office/drawing/2016/5/14/chartex" xmlns:mc="http://schemas.openxmlformats.org/markup-compatibility/2006" xmlns:aink="http://schemas.microsoft.com/office/drawing/2016/ink" xmlns:am3d="http://schemas.microsoft.com/office/drawing/2017/model3d" xmlns:o="urn:schemas-microsoft-com:office:office" xmlns:oel="http://schemas.microsoft.com/office/2019/extlst" xmlns:r="http://schemas.openxmlformats.org/officeDocument/2006/relationships" xmlns:m="http://schemas.openxmlformats.org/officeDocument/2006/math" xmlns:v="urn:schemas-microsoft-com:vml" xmlns:wp14="http://schemas.microsoft.com/office/word/2010/wordprocessingDrawing" xmlns:wp="http://schemas.openxmlformats.org/drawingml/2006/wordprocessingDrawing" xmlns:w10="urn:schemas-microsoft-com:office:word" xmlns:w="http://schemas.openxmlformats.org/wordprocessingml/2006/main" xmlns:w14="http://schemas.microsoft.com/office/word/2010/wordml" xmlns:w15="http://schemas.microsoft.com/office/word/2012/wordml" xmlns:w16cex="http://schemas.microsoft.com/office/word/2018/wordml/cex" xmlns:w16cid="http://schemas.microsoft.com/office/word/2016/wordml/cid" xmlns:w16="http://schemas.microsoft.com/office/word/2018/wordml" xmlns:w16du="http://schemas.microsoft.com/office/word/2023/wordml/word16du" xmlns:w16sdtdh="http://schemas.microsoft.com/office/word/2020/wordml/sdtdatahash" xmlns:w16sdtfl="http://schemas.microsoft.com/office/word/2024/wordml/sdtformatlock" xmlns:w16se="http://schemas.microsoft.com/office/word/2015/wordml/symex" xmlns:wpg="http://schemas.microsoft.com/office/word/2010/wordprocessingGroup" xmlns:wpi="http://schemas.microsoft.com/office/word/2010/wordprocessingInk" xmlns:wne="http://schemas.microsoft.com/office/word/2006/wordml" xmlns:wps="http://schemas.microsoft.com/office/word/2010/wordprocessingShape" mc:Ignorable="w14 w15 w16se w16cid w16 w16cex w16sdtdh w16sdtfl w16du wp14">
   <w:sdt>
     <w:sdtPr>
       <w:id w:val="2092421847"/>
@@ -28402,7 +26242,7 @@
 </file>
 
 <file path=word/footer2.xml><?xml version="1.0" encoding="utf-8"?>
-<w:ftr xmlns:wpc="http://schemas.microsoft.com/office/word/2010/wordprocessingCanvas" xmlns:mc="http://schemas.openxmlformats.org/markup-compatibility/2006" xmlns:o="urn:schemas-microsoft-com:office:office" xmlns:r="http://schemas.openxmlformats.org/officeDocument/2006/relationships" xmlns:m="http://schemas.openxmlformats.org/officeDocument/2006/math" xmlns:v="urn:schemas-microsoft-com:vml" xmlns:wp14="http://schemas.microsoft.com/office/word/2010/wordprocessingDrawing" xmlns:wp="http://schemas.openxmlformats.org/drawingml/2006/wordprocessingDrawing" xmlns:w10="urn:schemas-microsoft-com:office:word" xmlns:w="http://schemas.openxmlformats.org/wordprocessingml/2006/main" xmlns:w14="http://schemas.microsoft.com/office/word/2010/wordml" xmlns:w15="http://schemas.microsoft.com/office/word/2012/wordml" xmlns:wpg="http://schemas.microsoft.com/office/word/2010/wordprocessingGroup" xmlns:wpi="http://schemas.microsoft.com/office/word/2010/wordprocessingInk" xmlns:wne="http://schemas.microsoft.com/office/word/2006/wordml" xmlns:wps="http://schemas.microsoft.com/office/word/2010/wordprocessingShape" mc:Ignorable="w14 w15 wp14">
+<w:ftr xmlns:wpc="http://schemas.microsoft.com/office/word/2010/wordprocessingCanvas" xmlns:cx="http://schemas.microsoft.com/office/drawing/2014/chartex" xmlns:cx1="http://schemas.microsoft.com/office/drawing/2015/9/8/chartex" xmlns:cx2="http://schemas.microsoft.com/office/drawing/2015/10/21/chartex" xmlns:cx3="http://schemas.microsoft.com/office/drawing/2016/5/9/chartex" xmlns:cx4="http://schemas.microsoft.com/office/drawing/2016/5/10/chartex" xmlns:cx5="http://schemas.microsoft.com/office/drawing/2016/5/11/chartex" xmlns:cx6="http://schemas.microsoft.com/office/drawing/2016/5/12/chartex" xmlns:cx7="http://schemas.microsoft.com/office/drawing/2016/5/13/chartex" xmlns:cx8="http://schemas.microsoft.com/office/drawing/2016/5/14/chartex" xmlns:mc="http://schemas.openxmlformats.org/markup-compatibility/2006" xmlns:aink="http://schemas.microsoft.com/office/drawing/2016/ink" xmlns:am3d="http://schemas.microsoft.com/office/drawing/2017/model3d" xmlns:o="urn:schemas-microsoft-com:office:office" xmlns:oel="http://schemas.microsoft.com/office/2019/extlst" xmlns:r="http://schemas.openxmlformats.org/officeDocument/2006/relationships" xmlns:m="http://schemas.openxmlformats.org/officeDocument/2006/math" xmlns:v="urn:schemas-microsoft-com:vml" xmlns:wp14="http://schemas.microsoft.com/office/word/2010/wordprocessingDrawing" xmlns:wp="http://schemas.openxmlformats.org/drawingml/2006/wordprocessingDrawing" xmlns:w10="urn:schemas-microsoft-com:office:word" xmlns:w="http://schemas.openxmlformats.org/wordprocessingml/2006/main" xmlns:w14="http://schemas.microsoft.com/office/word/2010/wordml" xmlns:w15="http://schemas.microsoft.com/office/word/2012/wordml" xmlns:w16cex="http://schemas.microsoft.com/office/word/2018/wordml/cex" xmlns:w16cid="http://schemas.microsoft.com/office/word/2016/wordml/cid" xmlns:w16="http://schemas.microsoft.com/office/word/2018/wordml" xmlns:w16du="http://schemas.microsoft.com/office/word/2023/wordml/word16du" xmlns:w16sdtdh="http://schemas.microsoft.com/office/word/2020/wordml/sdtdatahash" xmlns:w16sdtfl="http://schemas.microsoft.com/office/word/2024/wordml/sdtformatlock" xmlns:w16se="http://schemas.microsoft.com/office/word/2015/wordml/symex" xmlns:wpg="http://schemas.microsoft.com/office/word/2010/wordprocessingGroup" xmlns:wpi="http://schemas.microsoft.com/office/word/2010/wordprocessingInk" xmlns:wne="http://schemas.microsoft.com/office/word/2006/wordml" xmlns:wps="http://schemas.microsoft.com/office/word/2010/wordprocessingShape" mc:Ignorable="w14 w15 w16se w16cid w16 w16cex w16sdtdh w16sdtfl w16du wp14">
   <w:sdt>
     <w:sdtPr>
       <w:id w:val="1676690216"/>
@@ -28433,7 +26273,7 @@
 </file>
 
 <file path=word/footnotes.xml><?xml version="1.0" encoding="utf-8"?>
-<w:footnotes xmlns:wpc="http://schemas.microsoft.com/office/word/2010/wordprocessingCanvas" xmlns:mc="http://schemas.openxmlformats.org/markup-compatibility/2006" xmlns:o="urn:schemas-microsoft-com:office:office" xmlns:r="http://schemas.openxmlformats.org/officeDocument/2006/relationships" xmlns:m="http://schemas.openxmlformats.org/officeDocument/2006/math" xmlns:v="urn:schemas-microsoft-com:vml" xmlns:wp14="http://schemas.microsoft.com/office/word/2010/wordprocessingDrawing" xmlns:wp="http://schemas.openxmlformats.org/drawingml/2006/wordprocessingDrawing" xmlns:w10="urn:schemas-microsoft-com:office:word" xmlns:w="http://schemas.openxmlformats.org/wordprocessingml/2006/main" xmlns:w14="http://schemas.microsoft.com/office/word/2010/wordml" xmlns:w15="http://schemas.microsoft.com/office/word/2012/wordml" xmlns:wpg="http://schemas.microsoft.com/office/word/2010/wordprocessingGroup" xmlns:wpi="http://schemas.microsoft.com/office/word/2010/wordprocessingInk" xmlns:wne="http://schemas.microsoft.com/office/word/2006/wordml" xmlns:wps="http://schemas.microsoft.com/office/word/2010/wordprocessingShape" mc:Ignorable="w14 w15 wp14">
+<w:footnotes xmlns:wpc="http://schemas.microsoft.com/office/word/2010/wordprocessingCanvas" xmlns:cx="http://schemas.microsoft.com/office/drawing/2014/chartex" xmlns:cx1="http://schemas.microsoft.com/office/drawing/2015/9/8/chartex" xmlns:cx2="http://schemas.microsoft.com/office/drawing/2015/10/21/chartex" xmlns:cx3="http://schemas.microsoft.com/office/drawing/2016/5/9/chartex" xmlns:cx4="http://schemas.microsoft.com/office/drawing/2016/5/10/chartex" xmlns:cx5="http://schemas.microsoft.com/office/drawing/2016/5/11/chartex" xmlns:cx6="http://schemas.microsoft.com/office/drawing/2016/5/12/chartex" xmlns:cx7="http://schemas.microsoft.com/office/drawing/2016/5/13/chartex" xmlns:cx8="http://schemas.microsoft.com/office/drawing/2016/5/14/chartex" xmlns:mc="http://schemas.openxmlformats.org/markup-compatibility/2006" xmlns:aink="http://schemas.microsoft.com/office/drawing/2016/ink" xmlns:am3d="http://schemas.microsoft.com/office/drawing/2017/model3d" xmlns:o="urn:schemas-microsoft-com:office:office" xmlns:oel="http://schemas.microsoft.com/office/2019/extlst" xmlns:r="http://schemas.openxmlformats.org/officeDocument/2006/relationships" xmlns:m="http://schemas.openxmlformats.org/officeDocument/2006/math" xmlns:v="urn:schemas-microsoft-com:vml" xmlns:wp14="http://schemas.microsoft.com/office/word/2010/wordprocessingDrawing" xmlns:wp="http://schemas.openxmlformats.org/drawingml/2006/wordprocessingDrawing" xmlns:w10="urn:schemas-microsoft-com:office:word" xmlns:w="http://schemas.openxmlformats.org/wordprocessingml/2006/main" xmlns:w14="http://schemas.microsoft.com/office/word/2010/wordml" xmlns:w15="http://schemas.microsoft.com/office/word/2012/wordml" xmlns:w16cex="http://schemas.microsoft.com/office/word/2018/wordml/cex" xmlns:w16cid="http://schemas.microsoft.com/office/word/2016/wordml/cid" xmlns:w16="http://schemas.microsoft.com/office/word/2018/wordml" xmlns:w16du="http://schemas.microsoft.com/office/word/2023/wordml/word16du" xmlns:w16sdtdh="http://schemas.microsoft.com/office/word/2020/wordml/sdtdatahash" xmlns:w16sdtfl="http://schemas.microsoft.com/office/word/2024/wordml/sdtformatlock" xmlns:w16se="http://schemas.microsoft.com/office/word/2015/wordml/symex" xmlns:wpg="http://schemas.microsoft.com/office/word/2010/wordprocessingGroup" xmlns:wpi="http://schemas.microsoft.com/office/word/2010/wordprocessingInk" xmlns:wne="http://schemas.microsoft.com/office/word/2006/wordml" xmlns:wps="http://schemas.microsoft.com/office/word/2010/wordprocessingShape" mc:Ignorable="w14 w15 w16se w16cid w16 w16cex w16sdtdh w16sdtfl w16du wp14">
   <w:footnote w:type="separator" w:id="-1">
     <w:p>
       <w:pPr>
@@ -28458,7 +26298,7 @@
 </file>
 
 <file path=word/numbering.xml><?xml version="1.0" encoding="utf-8"?>
-<w:numbering xmlns:wpc="http://schemas.microsoft.com/office/word/2010/wordprocessingCanvas" xmlns:mc="http://schemas.openxmlformats.org/markup-compatibility/2006" xmlns:o="urn:schemas-microsoft-com:office:office" xmlns:r="http://schemas.openxmlformats.org/officeDocument/2006/relationships" xmlns:m="http://schemas.openxmlformats.org/officeDocument/2006/math" xmlns:v="urn:schemas-microsoft-com:vml" xmlns:wp14="http://schemas.microsoft.com/office/word/2010/wordprocessingDrawing" xmlns:wp="http://schemas.openxmlformats.org/drawingml/2006/wordprocessingDrawing" xmlns:w10="urn:schemas-microsoft-com:office:word" xmlns:w="http://schemas.openxmlformats.org/wordprocessingml/2006/main" xmlns:w14="http://schemas.microsoft.com/office/word/2010/wordml" xmlns:w15="http://schemas.microsoft.com/office/word/2012/wordml" xmlns:wpg="http://schemas.microsoft.com/office/word/2010/wordprocessingGroup" xmlns:wpi="http://schemas.microsoft.com/office/word/2010/wordprocessingInk" xmlns:wne="http://schemas.microsoft.com/office/word/2006/wordml" xmlns:wps="http://schemas.microsoft.com/office/word/2010/wordprocessingShape" mc:Ignorable="w14 w15 wp14">
+<w:numbering xmlns:wpc="http://schemas.microsoft.com/office/word/2010/wordprocessingCanvas" xmlns:cx="http://schemas.microsoft.com/office/drawing/2014/chartex" xmlns:cx1="http://schemas.microsoft.com/office/drawing/2015/9/8/chartex" xmlns:cx2="http://schemas.microsoft.com/office/drawing/2015/10/21/chartex" xmlns:cx3="http://schemas.microsoft.com/office/drawing/2016/5/9/chartex" xmlns:cx4="http://schemas.microsoft.com/office/drawing/2016/5/10/chartex" xmlns:cx5="http://schemas.microsoft.com/office/drawing/2016/5/11/chartex" xmlns:cx6="http://schemas.microsoft.com/office/drawing/2016/5/12/chartex" xmlns:cx7="http://schemas.microsoft.com/office/drawing/2016/5/13/chartex" xmlns:cx8="http://schemas.microsoft.com/office/drawing/2016/5/14/chartex" xmlns:mc="http://schemas.openxmlformats.org/markup-compatibility/2006" xmlns:aink="http://schemas.microsoft.com/office/drawing/2016/ink" xmlns:am3d="http://schemas.microsoft.com/office/drawing/2017/model3d" xmlns:o="urn:schemas-microsoft-com:office:office" xmlns:oel="http://schemas.microsoft.com/office/2019/extlst" xmlns:r="http://schemas.openxmlformats.org/officeDocument/2006/relationships" xmlns:m="http://schemas.openxmlformats.org/officeDocument/2006/math" xmlns:v="urn:schemas-microsoft-com:vml" xmlns:wp14="http://schemas.microsoft.com/office/word/2010/wordprocessingDrawing" xmlns:wp="http://schemas.openxmlformats.org/drawingml/2006/wordprocessingDrawing" xmlns:w10="urn:schemas-microsoft-com:office:word" xmlns:w="http://schemas.openxmlformats.org/wordprocessingml/2006/main" xmlns:w14="http://schemas.microsoft.com/office/word/2010/wordml" xmlns:w15="http://schemas.microsoft.com/office/word/2012/wordml" xmlns:w16cex="http://schemas.microsoft.com/office/word/2018/wordml/cex" xmlns:w16cid="http://schemas.microsoft.com/office/word/2016/wordml/cid" xmlns:w16="http://schemas.microsoft.com/office/word/2018/wordml" xmlns:w16du="http://schemas.microsoft.com/office/word/2023/wordml/word16du" xmlns:w16sdtdh="http://schemas.microsoft.com/office/word/2020/wordml/sdtdatahash" xmlns:w16sdtfl="http://schemas.microsoft.com/office/word/2024/wordml/sdtformatlock" xmlns:w16se="http://schemas.microsoft.com/office/word/2015/wordml/symex" xmlns:wpg="http://schemas.microsoft.com/office/word/2010/wordprocessingGroup" xmlns:wpi="http://schemas.microsoft.com/office/word/2010/wordprocessingInk" xmlns:wne="http://schemas.microsoft.com/office/word/2006/wordml" xmlns:wps="http://schemas.microsoft.com/office/word/2010/wordprocessingShape" mc:Ignorable="w14 w15 w16se w16cid w16 w16cex w16sdtdh w16sdtfl w16du wp14">
   <w:abstractNum w:abstractNumId="0" w15:restartNumberingAfterBreak="0">
     <w:nsid w:val="915C93DA"/>
     <w:multiLevelType w:val="singleLevel"/>
@@ -29638,16 +27478,16 @@
       </w:rPr>
     </w:lvl>
   </w:abstractNum>
-  <w:num w:numId="1">
+  <w:num w:numId="1" w16cid:durableId="36659930">
     <w:abstractNumId w:val="11"/>
   </w:num>
-  <w:num w:numId="2">
+  <w:num w:numId="2" w16cid:durableId="1628658897">
     <w:abstractNumId w:val="2"/>
   </w:num>
-  <w:num w:numId="3">
+  <w:num w:numId="3" w16cid:durableId="1189368840">
     <w:abstractNumId w:val="7"/>
   </w:num>
-  <w:num w:numId="4">
+  <w:num w:numId="4" w16cid:durableId="1090008766">
     <w:abstractNumId w:val="6"/>
     <w:lvlOverride w:ilvl="0">
       <w:startOverride w:val="1"/>
@@ -29677,35 +27517,43 @@
       <w:startOverride w:val="1"/>
     </w:lvlOverride>
   </w:num>
-  <w:num w:numId="5">
+  <w:num w:numId="5" w16cid:durableId="752504858">
     <w:abstractNumId w:val="8"/>
   </w:num>
-  <w:num w:numId="6">
+  <w:num w:numId="6" w16cid:durableId="2104445977">
     <w:abstractNumId w:val="4"/>
   </w:num>
-  <w:num w:numId="7">
+  <w:num w:numId="7" w16cid:durableId="179709013">
     <w:abstractNumId w:val="0"/>
   </w:num>
-  <w:num w:numId="8">
+  <w:num w:numId="8" w16cid:durableId="1832410647">
     <w:abstractNumId w:val="10"/>
   </w:num>
-  <w:num w:numId="9">
+  <w:num w:numId="9" w16cid:durableId="1237938637">
     <w:abstractNumId w:val="1"/>
   </w:num>
-  <w:num w:numId="10">
+  <w:num w:numId="10" w16cid:durableId="1040319870">
     <w:abstractNumId w:val="9"/>
   </w:num>
-  <w:num w:numId="11">
+  <w:num w:numId="11" w16cid:durableId="90248980">
     <w:abstractNumId w:val="3"/>
   </w:num>
-  <w:num w:numId="12">
+  <w:num w:numId="12" w16cid:durableId="106050344">
     <w:abstractNumId w:val="5"/>
   </w:num>
 </w:numbering>
 </file>
 
+<file path=word/people.xml><?xml version="1.0" encoding="utf-8"?>
+<w15:people xmlns:wpc="http://schemas.microsoft.com/office/word/2010/wordprocessingCanvas" xmlns:cx="http://schemas.microsoft.com/office/drawing/2014/chartex" xmlns:cx1="http://schemas.microsoft.com/office/drawing/2015/9/8/chartex" xmlns:cx2="http://schemas.microsoft.com/office/drawing/2015/10/21/chartex" xmlns:cx3="http://schemas.microsoft.com/office/drawing/2016/5/9/chartex" xmlns:cx4="http://schemas.microsoft.com/office/drawing/2016/5/10/chartex" xmlns:cx5="http://schemas.microsoft.com/office/drawing/2016/5/11/chartex" xmlns:cx6="http://schemas.microsoft.com/office/drawing/2016/5/12/chartex" xmlns:cx7="http://schemas.microsoft.com/office/drawing/2016/5/13/chartex" xmlns:cx8="http://schemas.microsoft.com/office/drawing/2016/5/14/chartex" xmlns:mc="http://schemas.openxmlformats.org/markup-compatibility/2006" xmlns:aink="http://schemas.microsoft.com/office/drawing/2016/ink" xmlns:am3d="http://schemas.microsoft.com/office/drawing/2017/model3d" xmlns:o="urn:schemas-microsoft-com:office:office" xmlns:oel="http://schemas.microsoft.com/office/2019/extlst" xmlns:r="http://schemas.openxmlformats.org/officeDocument/2006/relationships" xmlns:m="http://schemas.openxmlformats.org/officeDocument/2006/math" xmlns:v="urn:schemas-microsoft-com:vml" xmlns:wp14="http://schemas.microsoft.com/office/word/2010/wordprocessingDrawing" xmlns:wp="http://schemas.openxmlformats.org/drawingml/2006/wordprocessingDrawing" xmlns:w10="urn:schemas-microsoft-com:office:word" xmlns:w="http://schemas.openxmlformats.org/wordprocessingml/2006/main" xmlns:w14="http://schemas.microsoft.com/office/word/2010/wordml" xmlns:w15="http://schemas.microsoft.com/office/word/2012/wordml" xmlns:w16cex="http://schemas.microsoft.com/office/word/2018/wordml/cex" xmlns:w16cid="http://schemas.microsoft.com/office/word/2016/wordml/cid" xmlns:w16="http://schemas.microsoft.com/office/word/2018/wordml" xmlns:w16du="http://schemas.microsoft.com/office/word/2023/wordml/word16du" xmlns:w16sdtdh="http://schemas.microsoft.com/office/word/2020/wordml/sdtdatahash" xmlns:w16sdtfl="http://schemas.microsoft.com/office/word/2024/wordml/sdtformatlock" xmlns:w16se="http://schemas.microsoft.com/office/word/2015/wordml/symex" xmlns:wpg="http://schemas.microsoft.com/office/word/2010/wordprocessingGroup" xmlns:wpi="http://schemas.microsoft.com/office/word/2010/wordprocessingInk" xmlns:wne="http://schemas.microsoft.com/office/word/2006/wordml" xmlns:wps="http://schemas.microsoft.com/office/word/2010/wordprocessingShape" mc:Ignorable="w14 w15 w16se w16cid w16 w16cex w16sdtdh w16sdtfl w16du wp14">
+  <w15:person w15:author="Kalentyev Alexey">
+    <w15:presenceInfo w15:providerId="Windows Live" w15:userId="da819b8650d7d997"/>
+  </w15:person>
+</w15:people>
+</file>
+
 <file path=word/styles.xml><?xml version="1.0" encoding="utf-8"?>
-<w:styles xmlns:mc="http://schemas.openxmlformats.org/markup-compatibility/2006" xmlns:r="http://schemas.openxmlformats.org/officeDocument/2006/relationships" xmlns:w="http://schemas.openxmlformats.org/wordprocessingml/2006/main" xmlns:w14="http://schemas.microsoft.com/office/word/2010/wordml" xmlns:w15="http://schemas.microsoft.com/office/word/2012/wordml" mc:Ignorable="w14 w15">
+<w:styles xmlns:mc="http://schemas.openxmlformats.org/markup-compatibility/2006" xmlns:r="http://schemas.openxmlformats.org/officeDocument/2006/relationships" xmlns:w="http://schemas.openxmlformats.org/wordprocessingml/2006/main" xmlns:w14="http://schemas.microsoft.com/office/word/2010/wordml" xmlns:w15="http://schemas.microsoft.com/office/word/2012/wordml" xmlns:w16cex="http://schemas.microsoft.com/office/word/2018/wordml/cex" xmlns:w16cid="http://schemas.microsoft.com/office/word/2016/wordml/cid" xmlns:w16="http://schemas.microsoft.com/office/word/2018/wordml" xmlns:w16du="http://schemas.microsoft.com/office/word/2023/wordml/word16du" xmlns:w16sdtdh="http://schemas.microsoft.com/office/word/2020/wordml/sdtdatahash" xmlns:w16sdtfl="http://schemas.microsoft.com/office/word/2024/wordml/sdtformatlock" xmlns:w16se="http://schemas.microsoft.com/office/word/2015/wordml/symex" mc:Ignorable="w14 w15 w16se w16cid w16 w16cex w16sdtdh w16sdtfl w16du">
   <w:docDefaults>
     <w:rPrDefault>
       <w:rPr>
@@ -29721,7 +27569,7 @@
       </w:pPr>
     </w:pPrDefault>
   </w:docDefaults>
-  <w:latentStyles w:defLockedState="0" w:defUIPriority="99" w:defSemiHidden="0" w:defUnhideWhenUsed="0" w:defQFormat="0" w:count="371">
+  <w:latentStyles w:defLockedState="0" w:defUIPriority="99" w:defSemiHidden="0" w:defUnhideWhenUsed="0" w:defQFormat="0" w:count="376">
     <w:lsdException w:name="Normal" w:uiPriority="1" w:qFormat="1"/>
     <w:lsdException w:name="heading 1" w:uiPriority="1" w:qFormat="1"/>
     <w:lsdException w:name="heading 2" w:semiHidden="1" w:uiPriority="9" w:unhideWhenUsed="1" w:qFormat="1"/>
@@ -30093,6 +27941,11 @@
     <w:lsdException w:name="List Table 5 Dark Accent 6" w:uiPriority="50"/>
     <w:lsdException w:name="List Table 6 Colorful Accent 6" w:uiPriority="51"/>
     <w:lsdException w:name="List Table 7 Colorful Accent 6" w:uiPriority="52"/>
+    <w:lsdException w:name="Mention" w:semiHidden="1" w:unhideWhenUsed="1"/>
+    <w:lsdException w:name="Smart Hyperlink" w:semiHidden="1" w:unhideWhenUsed="1"/>
+    <w:lsdException w:name="Hashtag" w:semiHidden="1" w:unhideWhenUsed="1"/>
+    <w:lsdException w:name="Unresolved Mention" w:semiHidden="1" w:unhideWhenUsed="1"/>
+    <w:lsdException w:name="Smart Link" w:semiHidden="1" w:unhideWhenUsed="1"/>
   </w:latentStyles>
   <w:style w:type="paragraph" w:default="1" w:styleId="a">
     <w:name w:val="Normal"/>
